--- a/doc/รายละเอียด server.docx
+++ b/doc/รายละเอียด server.docx
@@ -80,7 +80,7 @@
             <w:pPr>
               <w:jc w:val="center"/>
               <w:rPr>
-                <w:rFonts w:asciiTheme="minorBidi" w:hAnsiTheme="minorBidi" w:hint="cs"/>
+                <w:rFonts w:asciiTheme="minorBidi" w:hAnsiTheme="minorBidi"/>
                 <w:b/>
                 <w:bCs/>
                 <w:sz w:val="32"/>
@@ -110,7 +110,7 @@
             <w:pPr>
               <w:jc w:val="center"/>
               <w:rPr>
-                <w:rFonts w:asciiTheme="minorBidi" w:hAnsiTheme="minorBidi" w:hint="cs"/>
+                <w:rFonts w:asciiTheme="minorBidi" w:hAnsiTheme="minorBidi"/>
                 <w:b/>
                 <w:bCs/>
                 <w:sz w:val="32"/>
@@ -175,7 +175,7 @@
             <w:pPr>
               <w:jc w:val="center"/>
               <w:rPr>
-                <w:rFonts w:asciiTheme="minorBidi" w:hAnsiTheme="minorBidi" w:hint="cs"/>
+                <w:rFonts w:asciiTheme="minorBidi" w:hAnsiTheme="minorBidi"/>
                 <w:b/>
                 <w:bCs/>
                 <w:sz w:val="32"/>
@@ -246,7 +246,7 @@
             <w:pPr>
               <w:jc w:val="center"/>
               <w:rPr>
-                <w:rFonts w:asciiTheme="minorBidi" w:hAnsiTheme="minorBidi" w:hint="cs"/>
+                <w:rFonts w:asciiTheme="minorBidi" w:hAnsiTheme="minorBidi"/>
                 <w:b/>
                 <w:bCs/>
                 <w:sz w:val="32"/>
@@ -273,7 +273,7 @@
             <w:pPr>
               <w:jc w:val="center"/>
               <w:rPr>
-                <w:rFonts w:asciiTheme="minorBidi" w:hAnsiTheme="minorBidi" w:hint="cs"/>
+                <w:rFonts w:asciiTheme="minorBidi" w:hAnsiTheme="minorBidi"/>
                 <w:b/>
                 <w:bCs/>
                 <w:sz w:val="32"/>
@@ -302,7 +302,7 @@
             <w:pPr>
               <w:jc w:val="center"/>
               <w:rPr>
-                <w:rFonts w:asciiTheme="minorBidi" w:hAnsiTheme="minorBidi" w:hint="cs"/>
+                <w:rFonts w:asciiTheme="minorBidi" w:hAnsiTheme="minorBidi"/>
                 <w:b/>
                 <w:bCs/>
                 <w:sz w:val="32"/>
@@ -332,7 +332,7 @@
           <w:p>
             <w:pPr>
               <w:rPr>
-                <w:rFonts w:asciiTheme="minorBidi" w:hAnsiTheme="minorBidi" w:hint="cs"/>
+                <w:rFonts w:asciiTheme="minorBidi" w:hAnsiTheme="minorBidi"/>
                 <w:sz w:val="32"/>
                 <w:szCs w:val="32"/>
               </w:rPr>
@@ -385,7 +385,7 @@
           <w:p>
             <w:pPr>
               <w:rPr>
-                <w:rFonts w:asciiTheme="minorBidi" w:hAnsiTheme="minorBidi" w:hint="cs"/>
+                <w:rFonts w:asciiTheme="minorBidi" w:hAnsiTheme="minorBidi"/>
                 <w:sz w:val="32"/>
                 <w:szCs w:val="32"/>
                 <w:cs/>
@@ -433,7 +433,7 @@
           <w:p>
             <w:pPr>
               <w:rPr>
-                <w:rFonts w:asciiTheme="minorBidi" w:hAnsiTheme="minorBidi" w:hint="cs"/>
+                <w:rFonts w:asciiTheme="minorBidi" w:hAnsiTheme="minorBidi"/>
                 <w:sz w:val="32"/>
                 <w:szCs w:val="32"/>
                 <w:cs/>
@@ -473,7 +473,7 @@
           <w:p>
             <w:pPr>
               <w:rPr>
-                <w:rFonts w:asciiTheme="minorBidi" w:hAnsiTheme="minorBidi" w:hint="cs"/>
+                <w:rFonts w:asciiTheme="minorBidi" w:hAnsiTheme="minorBidi"/>
                 <w:sz w:val="32"/>
                 <w:szCs w:val="32"/>
                 <w:cs/>
@@ -521,7 +521,7 @@
           <w:p>
             <w:pPr>
               <w:rPr>
-                <w:rFonts w:asciiTheme="minorBidi" w:hAnsiTheme="minorBidi" w:hint="cs"/>
+                <w:rFonts w:asciiTheme="minorBidi" w:hAnsiTheme="minorBidi"/>
                 <w:sz w:val="32"/>
                 <w:szCs w:val="32"/>
                 <w:cs/>
@@ -642,7 +642,7 @@
           <w:p>
             <w:pPr>
               <w:rPr>
-                <w:rFonts w:asciiTheme="minorBidi" w:hAnsiTheme="minorBidi" w:hint="cs"/>
+                <w:rFonts w:asciiTheme="minorBidi" w:hAnsiTheme="minorBidi"/>
                 <w:sz w:val="32"/>
                 <w:szCs w:val="32"/>
                 <w:cs/>
@@ -717,7 +717,7 @@
           <w:p>
             <w:pPr>
               <w:rPr>
-                <w:rFonts w:asciiTheme="minorBidi" w:hAnsiTheme="minorBidi" w:hint="cs"/>
+                <w:rFonts w:asciiTheme="minorBidi" w:hAnsiTheme="minorBidi"/>
                 <w:sz w:val="32"/>
                 <w:szCs w:val="32"/>
                 <w:cs/>
@@ -756,7 +756,7 @@
           <w:p>
             <w:pPr>
               <w:rPr>
-                <w:rFonts w:asciiTheme="minorBidi" w:hAnsiTheme="minorBidi" w:hint="cs"/>
+                <w:rFonts w:asciiTheme="minorBidi" w:hAnsiTheme="minorBidi"/>
                 <w:sz w:val="32"/>
                 <w:szCs w:val="32"/>
                 <w:cs/>
@@ -814,7 +814,7 @@
           <w:p>
             <w:pPr>
               <w:rPr>
-                <w:rFonts w:asciiTheme="minorBidi" w:hAnsiTheme="minorBidi" w:hint="cs"/>
+                <w:rFonts w:asciiTheme="minorBidi" w:hAnsiTheme="minorBidi"/>
                 <w:sz w:val="32"/>
                 <w:szCs w:val="32"/>
               </w:rPr>
@@ -878,7 +878,7 @@
           <w:p>
             <w:pPr>
               <w:rPr>
-                <w:rFonts w:asciiTheme="minorBidi" w:hAnsiTheme="minorBidi" w:hint="cs"/>
+                <w:rFonts w:asciiTheme="minorBidi" w:hAnsiTheme="minorBidi"/>
                 <w:sz w:val="32"/>
                 <w:szCs w:val="32"/>
                 <w:cs/>
@@ -987,7 +987,7 @@
           <w:p>
             <w:pPr>
               <w:rPr>
-                <w:rFonts w:asciiTheme="minorBidi" w:hAnsiTheme="minorBidi" w:hint="cs"/>
+                <w:rFonts w:asciiTheme="minorBidi" w:hAnsiTheme="minorBidi"/>
                 <w:sz w:val="32"/>
                 <w:szCs w:val="32"/>
               </w:rPr>
@@ -1051,7 +1051,7 @@
           <w:p>
             <w:pPr>
               <w:rPr>
-                <w:rFonts w:asciiTheme="minorBidi" w:hAnsiTheme="minorBidi" w:hint="cs"/>
+                <w:rFonts w:asciiTheme="minorBidi" w:hAnsiTheme="minorBidi"/>
                 <w:sz w:val="32"/>
                 <w:szCs w:val="32"/>
               </w:rPr>
@@ -1082,7 +1082,7 @@
           <w:p>
             <w:pPr>
               <w:rPr>
-                <w:rFonts w:asciiTheme="minorBidi" w:hAnsiTheme="minorBidi" w:hint="cs"/>
+                <w:rFonts w:asciiTheme="minorBidi" w:hAnsiTheme="minorBidi"/>
                 <w:sz w:val="32"/>
                 <w:szCs w:val="32"/>
                 <w:cs/>
@@ -1188,7 +1188,7 @@
           <w:p>
             <w:pPr>
               <w:rPr>
-                <w:rFonts w:asciiTheme="minorBidi" w:hAnsiTheme="minorBidi" w:hint="cs"/>
+                <w:rFonts w:asciiTheme="minorBidi" w:hAnsiTheme="minorBidi"/>
                 <w:sz w:val="32"/>
                 <w:szCs w:val="32"/>
                 <w:cs/>
@@ -1255,7 +1255,7 @@
           <w:p>
             <w:pPr>
               <w:rPr>
-                <w:rFonts w:asciiTheme="minorBidi" w:hAnsiTheme="minorBidi" w:hint="cs"/>
+                <w:rFonts w:asciiTheme="minorBidi" w:hAnsiTheme="minorBidi"/>
                 <w:sz w:val="32"/>
                 <w:szCs w:val="32"/>
                 <w:cs/>
@@ -1296,7 +1296,7 @@
           <w:p>
             <w:pPr>
               <w:rPr>
-                <w:rFonts w:asciiTheme="minorBidi" w:hAnsiTheme="minorBidi" w:hint="cs"/>
+                <w:rFonts w:asciiTheme="minorBidi" w:hAnsiTheme="minorBidi"/>
                 <w:sz w:val="32"/>
                 <w:szCs w:val="32"/>
                 <w:cs/>
@@ -1380,7 +1380,7 @@
           <w:p>
             <w:pPr>
               <w:rPr>
-                <w:rFonts w:asciiTheme="minorBidi" w:hAnsiTheme="minorBidi" w:hint="cs"/>
+                <w:rFonts w:asciiTheme="minorBidi" w:hAnsiTheme="minorBidi"/>
                 <w:sz w:val="32"/>
                 <w:szCs w:val="32"/>
                 <w:cs/>
@@ -1430,7 +1430,7 @@
           <w:p>
             <w:pPr>
               <w:rPr>
-                <w:rFonts w:asciiTheme="minorBidi" w:hAnsiTheme="minorBidi" w:hint="cs"/>
+                <w:rFonts w:asciiTheme="minorBidi" w:hAnsiTheme="minorBidi"/>
                 <w:sz w:val="32"/>
                 <w:szCs w:val="32"/>
                 <w:cs/>
@@ -1554,7 +1554,7 @@
           <w:p>
             <w:pPr>
               <w:rPr>
-                <w:rFonts w:asciiTheme="minorBidi" w:hAnsiTheme="minorBidi" w:hint="cs"/>
+                <w:rFonts w:asciiTheme="minorBidi" w:hAnsiTheme="minorBidi"/>
                 <w:sz w:val="32"/>
                 <w:szCs w:val="32"/>
                 <w:cs/>
@@ -1676,7 +1676,7 @@
           <w:p>
             <w:pPr>
               <w:rPr>
-                <w:rFonts w:asciiTheme="minorBidi" w:hAnsiTheme="minorBidi" w:hint="cs"/>
+                <w:rFonts w:asciiTheme="minorBidi" w:hAnsiTheme="minorBidi"/>
                 <w:sz w:val="32"/>
                 <w:szCs w:val="32"/>
                 <w:cs/>
@@ -1807,7 +1807,7 @@
           <w:p>
             <w:pPr>
               <w:rPr>
-                <w:rFonts w:asciiTheme="minorBidi" w:hAnsiTheme="minorBidi" w:hint="cs"/>
+                <w:rFonts w:asciiTheme="minorBidi" w:hAnsiTheme="minorBidi"/>
                 <w:sz w:val="32"/>
                 <w:szCs w:val="32"/>
                 <w:cs/>
@@ -1938,7 +1938,7 @@
           <w:p>
             <w:pPr>
               <w:rPr>
-                <w:rFonts w:asciiTheme="minorBidi" w:hAnsiTheme="minorBidi" w:hint="cs"/>
+                <w:rFonts w:asciiTheme="minorBidi" w:hAnsiTheme="minorBidi"/>
                 <w:sz w:val="32"/>
                 <w:szCs w:val="32"/>
                 <w:cs/>
@@ -2070,7 +2070,7 @@
           <w:p>
             <w:pPr>
               <w:rPr>
-                <w:rFonts w:asciiTheme="minorBidi" w:hAnsiTheme="minorBidi" w:hint="cs"/>
+                <w:rFonts w:asciiTheme="minorBidi" w:hAnsiTheme="minorBidi"/>
                 <w:sz w:val="32"/>
                 <w:szCs w:val="32"/>
                 <w:cs/>
@@ -2165,16 +2165,7 @@
                 <w:szCs w:val="32"/>
                 <w:cs/>
               </w:rPr>
-              <w:t xml:space="preserve"> </w:t>
-            </w:r>
-            <w:r>
-              <w:rPr>
-                <w:rFonts w:asciiTheme="minorBidi" w:hAnsiTheme="minorBidi" w:hint="cs"/>
-                <w:sz w:val="32"/>
-                <w:szCs w:val="32"/>
-                <w:cs/>
-              </w:rPr>
-              <w:t xml:space="preserve">ตอน </w:t>
+              <w:t xml:space="preserve"> ตอน </w:t>
             </w:r>
             <w:r>
               <w:rPr>
@@ -2194,7 +2185,7 @@
           <w:p>
             <w:pPr>
               <w:rPr>
-                <w:rFonts w:asciiTheme="minorBidi" w:hAnsiTheme="minorBidi" w:hint="cs"/>
+                <w:rFonts w:asciiTheme="minorBidi" w:hAnsiTheme="minorBidi"/>
                 <w:sz w:val="32"/>
                 <w:szCs w:val="32"/>
                 <w:cs/>
@@ -2299,16 +2290,7 @@
                 <w:szCs w:val="32"/>
                 <w:cs/>
               </w:rPr>
-              <w:t xml:space="preserve"> </w:t>
-            </w:r>
-            <w:r>
-              <w:rPr>
-                <w:rFonts w:asciiTheme="minorBidi" w:hAnsiTheme="minorBidi" w:hint="cs"/>
-                <w:sz w:val="32"/>
-                <w:szCs w:val="32"/>
-                <w:cs/>
-              </w:rPr>
-              <w:t xml:space="preserve">ตอน </w:t>
+              <w:t xml:space="preserve"> ตอน </w:t>
             </w:r>
             <w:r>
               <w:rPr>
@@ -2328,7 +2310,7 @@
           <w:p>
             <w:pPr>
               <w:rPr>
-                <w:rFonts w:asciiTheme="minorBidi" w:hAnsiTheme="minorBidi" w:hint="cs"/>
+                <w:rFonts w:asciiTheme="minorBidi" w:hAnsiTheme="minorBidi"/>
                 <w:sz w:val="32"/>
                 <w:szCs w:val="32"/>
                 <w:cs/>
@@ -2423,16 +2405,7 @@
                 <w:szCs w:val="32"/>
                 <w:cs/>
               </w:rPr>
-              <w:t xml:space="preserve"> </w:t>
-            </w:r>
-            <w:r>
-              <w:rPr>
-                <w:rFonts w:asciiTheme="minorBidi" w:hAnsiTheme="minorBidi" w:hint="cs"/>
-                <w:sz w:val="32"/>
-                <w:szCs w:val="32"/>
-                <w:cs/>
-              </w:rPr>
-              <w:t xml:space="preserve">ตอน </w:t>
+              <w:t xml:space="preserve"> ตอน </w:t>
             </w:r>
             <w:r>
               <w:rPr>
@@ -2452,7 +2425,7 @@
           <w:p>
             <w:pPr>
               <w:rPr>
-                <w:rFonts w:asciiTheme="minorBidi" w:hAnsiTheme="minorBidi" w:hint="cs"/>
+                <w:rFonts w:asciiTheme="minorBidi" w:hAnsiTheme="minorBidi"/>
                 <w:sz w:val="32"/>
                 <w:szCs w:val="32"/>
                 <w:cs/>
@@ -2547,16 +2520,7 @@
                 <w:szCs w:val="32"/>
                 <w:cs/>
               </w:rPr>
-              <w:t xml:space="preserve"> </w:t>
-            </w:r>
-            <w:r>
-              <w:rPr>
-                <w:rFonts w:asciiTheme="minorBidi" w:hAnsiTheme="minorBidi" w:hint="cs"/>
-                <w:sz w:val="32"/>
-                <w:szCs w:val="32"/>
-                <w:cs/>
-              </w:rPr>
-              <w:t xml:space="preserve">ตอน </w:t>
+              <w:t xml:space="preserve"> ตอน </w:t>
             </w:r>
             <w:r>
               <w:rPr>
@@ -2576,7 +2540,7 @@
           <w:p>
             <w:pPr>
               <w:rPr>
-                <w:rFonts w:asciiTheme="minorBidi" w:hAnsiTheme="minorBidi" w:hint="cs"/>
+                <w:rFonts w:asciiTheme="minorBidi" w:hAnsiTheme="minorBidi"/>
                 <w:sz w:val="32"/>
                 <w:szCs w:val="32"/>
                 <w:cs/>
@@ -2604,15 +2568,7 @@
                 <w:sz w:val="32"/>
                 <w:szCs w:val="32"/>
               </w:rPr>
-              <w:t>env_production</w:t>
-            </w:r>
-            <w:r>
-              <w:rPr>
-                <w:rFonts w:asciiTheme="minorBidi" w:hAnsiTheme="minorBidi"/>
-                <w:sz w:val="32"/>
-                <w:szCs w:val="32"/>
-              </w:rPr>
-              <w:t>.</w:t>
+              <w:t>env_production.</w:t>
             </w:r>
             <w:r>
               <w:t xml:space="preserve"> </w:t>
@@ -2656,7 +2612,7 @@
           <w:p>
             <w:pPr>
               <w:rPr>
-                <w:rFonts w:asciiTheme="minorBidi" w:hAnsiTheme="minorBidi" w:hint="cs"/>
+                <w:rFonts w:asciiTheme="minorBidi" w:hAnsiTheme="minorBidi"/>
                 <w:sz w:val="32"/>
                 <w:szCs w:val="32"/>
                 <w:cs/>
@@ -2693,15 +2649,7 @@
                 <w:sz w:val="32"/>
                 <w:szCs w:val="32"/>
               </w:rPr>
-              <w:t>env_production</w:t>
-            </w:r>
-            <w:r>
-              <w:rPr>
-                <w:rFonts w:asciiTheme="minorBidi" w:hAnsiTheme="minorBidi"/>
-                <w:sz w:val="32"/>
-                <w:szCs w:val="32"/>
-              </w:rPr>
-              <w:t>.</w:t>
+              <w:t>env_production.</w:t>
             </w:r>
             <w:r>
               <w:t xml:space="preserve"> </w:t>
@@ -2763,7 +2711,7 @@
           <w:p>
             <w:pPr>
               <w:rPr>
-                <w:rFonts w:asciiTheme="minorBidi" w:hAnsiTheme="minorBidi" w:hint="cs"/>
+                <w:rFonts w:asciiTheme="minorBidi" w:hAnsiTheme="minorBidi"/>
                 <w:sz w:val="32"/>
                 <w:szCs w:val="32"/>
                 <w:cs/>
@@ -2825,15 +2773,7 @@
                 <w:sz w:val="32"/>
                 <w:szCs w:val="32"/>
               </w:rPr>
-              <w:t>env_production</w:t>
-            </w:r>
-            <w:r>
-              <w:rPr>
-                <w:rFonts w:asciiTheme="minorBidi" w:hAnsiTheme="minorBidi"/>
-                <w:sz w:val="32"/>
-                <w:szCs w:val="32"/>
-              </w:rPr>
-              <w:t>.</w:t>
+              <w:t>env_production.</w:t>
             </w:r>
             <w:r>
               <w:t xml:space="preserve"> </w:t>
@@ -2904,7 +2844,7 @@
           <w:p>
             <w:pPr>
               <w:rPr>
-                <w:rFonts w:asciiTheme="minorBidi" w:hAnsiTheme="minorBidi" w:hint="cs"/>
+                <w:rFonts w:asciiTheme="minorBidi" w:hAnsiTheme="minorBidi"/>
                 <w:sz w:val="32"/>
                 <w:szCs w:val="32"/>
                 <w:cs/>
@@ -2932,15 +2872,7 @@
                 <w:sz w:val="32"/>
                 <w:szCs w:val="32"/>
               </w:rPr>
-              <w:t>env_production</w:t>
-            </w:r>
-            <w:r>
-              <w:rPr>
-                <w:rFonts w:asciiTheme="minorBidi" w:hAnsiTheme="minorBidi"/>
-                <w:sz w:val="32"/>
-                <w:szCs w:val="32"/>
-              </w:rPr>
-              <w:t>.</w:t>
+              <w:t>env_production.</w:t>
             </w:r>
             <w:r>
               <w:t xml:space="preserve"> </w:t>
@@ -3028,7 +2960,7 @@
           <w:p>
             <w:pPr>
               <w:rPr>
-                <w:rFonts w:asciiTheme="minorBidi" w:hAnsiTheme="minorBidi" w:hint="cs"/>
+                <w:rFonts w:asciiTheme="minorBidi" w:hAnsiTheme="minorBidi"/>
                 <w:sz w:val="32"/>
                 <w:szCs w:val="32"/>
                 <w:cs/>
@@ -3056,15 +2988,7 @@
                 <w:sz w:val="32"/>
                 <w:szCs w:val="32"/>
               </w:rPr>
-              <w:t>env_production</w:t>
-            </w:r>
-            <w:r>
-              <w:rPr>
-                <w:rFonts w:asciiTheme="minorBidi" w:hAnsiTheme="minorBidi"/>
-                <w:sz w:val="32"/>
-                <w:szCs w:val="32"/>
-              </w:rPr>
-              <w:t>.</w:t>
+              <w:t>env_production.</w:t>
             </w:r>
             <w:r>
               <w:t xml:space="preserve"> </w:t>
@@ -3086,7 +3010,7 @@
           <w:p>
             <w:pPr>
               <w:rPr>
-                <w:rFonts w:asciiTheme="minorBidi" w:hAnsiTheme="minorBidi" w:hint="cs"/>
+                <w:rFonts w:asciiTheme="minorBidi" w:hAnsiTheme="minorBidi"/>
                 <w:sz w:val="32"/>
                 <w:szCs w:val="32"/>
                 <w:cs/>
@@ -3151,7 +3075,7 @@
           <w:p>
             <w:pPr>
               <w:rPr>
-                <w:rFonts w:asciiTheme="minorBidi" w:hAnsiTheme="minorBidi" w:hint="cs"/>
+                <w:rFonts w:asciiTheme="minorBidi" w:hAnsiTheme="minorBidi"/>
                 <w:sz w:val="32"/>
                 <w:szCs w:val="32"/>
                 <w:cs/>
@@ -3179,15 +3103,7 @@
                 <w:sz w:val="32"/>
                 <w:szCs w:val="32"/>
               </w:rPr>
-              <w:t>env_production</w:t>
-            </w:r>
-            <w:r>
-              <w:rPr>
-                <w:rFonts w:asciiTheme="minorBidi" w:hAnsiTheme="minorBidi"/>
-                <w:sz w:val="32"/>
-                <w:szCs w:val="32"/>
-              </w:rPr>
-              <w:t>.</w:t>
+              <w:t>env_production.</w:t>
             </w:r>
             <w:r>
               <w:t xml:space="preserve"> </w:t>
@@ -3282,7 +3198,7 @@
           <w:p>
             <w:pPr>
               <w:rPr>
-                <w:rFonts w:asciiTheme="minorBidi" w:hAnsiTheme="minorBidi" w:hint="cs"/>
+                <w:rFonts w:asciiTheme="minorBidi" w:hAnsiTheme="minorBidi"/>
                 <w:sz w:val="32"/>
                 <w:szCs w:val="32"/>
                 <w:cs/>
@@ -3310,15 +3226,7 @@
                 <w:sz w:val="32"/>
                 <w:szCs w:val="32"/>
               </w:rPr>
-              <w:t>env_production</w:t>
-            </w:r>
-            <w:r>
-              <w:rPr>
-                <w:rFonts w:asciiTheme="minorBidi" w:hAnsiTheme="minorBidi"/>
-                <w:sz w:val="32"/>
-                <w:szCs w:val="32"/>
-              </w:rPr>
-              <w:t>.</w:t>
+              <w:t>env_production.</w:t>
             </w:r>
             <w:r>
               <w:t xml:space="preserve"> </w:t>
@@ -3413,7 +3321,7 @@
           <w:p>
             <w:pPr>
               <w:rPr>
-                <w:rFonts w:asciiTheme="minorBidi" w:hAnsiTheme="minorBidi" w:hint="cs"/>
+                <w:rFonts w:asciiTheme="minorBidi" w:hAnsiTheme="minorBidi"/>
                 <w:sz w:val="32"/>
                 <w:szCs w:val="32"/>
                 <w:cs/>
@@ -3441,15 +3349,7 @@
                 <w:sz w:val="32"/>
                 <w:szCs w:val="32"/>
               </w:rPr>
-              <w:t>env_production</w:t>
-            </w:r>
-            <w:r>
-              <w:rPr>
-                <w:rFonts w:asciiTheme="minorBidi" w:hAnsiTheme="minorBidi"/>
-                <w:sz w:val="32"/>
-                <w:szCs w:val="32"/>
-              </w:rPr>
-              <w:t>.</w:t>
+              <w:t>env_production.</w:t>
             </w:r>
             <w:r>
               <w:t xml:space="preserve"> </w:t>
@@ -3545,7 +3445,7 @@
           <w:p>
             <w:pPr>
               <w:rPr>
-                <w:rFonts w:asciiTheme="minorBidi" w:hAnsiTheme="minorBidi" w:hint="cs"/>
+                <w:rFonts w:asciiTheme="minorBidi" w:hAnsiTheme="minorBidi"/>
                 <w:sz w:val="32"/>
                 <w:szCs w:val="32"/>
                 <w:cs/>
@@ -3573,15 +3473,7 @@
                 <w:sz w:val="32"/>
                 <w:szCs w:val="32"/>
               </w:rPr>
-              <w:t>env_production</w:t>
-            </w:r>
-            <w:r>
-              <w:rPr>
-                <w:rFonts w:asciiTheme="minorBidi" w:hAnsiTheme="minorBidi"/>
-                <w:sz w:val="32"/>
-                <w:szCs w:val="32"/>
-              </w:rPr>
-              <w:t>.</w:t>
+              <w:t>env_production.</w:t>
             </w:r>
             <w:r>
               <w:t xml:space="preserve"> </w:t>
@@ -3640,16 +3532,7 @@
                 <w:szCs w:val="32"/>
                 <w:cs/>
               </w:rPr>
-              <w:t xml:space="preserve"> </w:t>
-            </w:r>
-            <w:r>
-              <w:rPr>
-                <w:rFonts w:asciiTheme="minorBidi" w:hAnsiTheme="minorBidi" w:hint="cs"/>
-                <w:sz w:val="32"/>
-                <w:szCs w:val="32"/>
-                <w:cs/>
-              </w:rPr>
-              <w:t xml:space="preserve">ตอน </w:t>
+              <w:t xml:space="preserve"> ตอน </w:t>
             </w:r>
             <w:r>
               <w:rPr>
@@ -3669,7 +3552,7 @@
           <w:p>
             <w:pPr>
               <w:rPr>
-                <w:rFonts w:asciiTheme="minorBidi" w:hAnsiTheme="minorBidi" w:hint="cs"/>
+                <w:rFonts w:asciiTheme="minorBidi" w:hAnsiTheme="minorBidi"/>
                 <w:sz w:val="32"/>
                 <w:szCs w:val="32"/>
                 <w:cs/>
@@ -3697,15 +3580,7 @@
                 <w:sz w:val="32"/>
                 <w:szCs w:val="32"/>
               </w:rPr>
-              <w:t>env_production</w:t>
-            </w:r>
-            <w:r>
-              <w:rPr>
-                <w:rFonts w:asciiTheme="minorBidi" w:hAnsiTheme="minorBidi"/>
-                <w:sz w:val="32"/>
-                <w:szCs w:val="32"/>
-              </w:rPr>
-              <w:t>.</w:t>
+              <w:t>env_production.</w:t>
             </w:r>
             <w:r>
               <w:t xml:space="preserve"> </w:t>
@@ -3773,16 +3648,7 @@
                 <w:szCs w:val="32"/>
                 <w:cs/>
               </w:rPr>
-              <w:t xml:space="preserve"> </w:t>
-            </w:r>
-            <w:r>
-              <w:rPr>
-                <w:rFonts w:asciiTheme="minorBidi" w:hAnsiTheme="minorBidi" w:hint="cs"/>
-                <w:sz w:val="32"/>
-                <w:szCs w:val="32"/>
-                <w:cs/>
-              </w:rPr>
-              <w:t xml:space="preserve">ตอน </w:t>
+              <w:t xml:space="preserve"> ตอน </w:t>
             </w:r>
             <w:r>
               <w:rPr>
@@ -3802,7 +3668,7 @@
           <w:p>
             <w:pPr>
               <w:rPr>
-                <w:rFonts w:asciiTheme="minorBidi" w:hAnsiTheme="minorBidi" w:hint="cs"/>
+                <w:rFonts w:asciiTheme="minorBidi" w:hAnsiTheme="minorBidi"/>
                 <w:sz w:val="32"/>
                 <w:szCs w:val="32"/>
                 <w:cs/>
@@ -3830,15 +3696,7 @@
                 <w:sz w:val="32"/>
                 <w:szCs w:val="32"/>
               </w:rPr>
-              <w:t>env_production</w:t>
-            </w:r>
-            <w:r>
-              <w:rPr>
-                <w:rFonts w:asciiTheme="minorBidi" w:hAnsiTheme="minorBidi"/>
-                <w:sz w:val="32"/>
-                <w:szCs w:val="32"/>
-              </w:rPr>
-              <w:t>.</w:t>
+              <w:t>env_production.</w:t>
             </w:r>
             <w:r>
               <w:t xml:space="preserve"> </w:t>
@@ -3860,7 +3718,7 @@
           <w:p>
             <w:pPr>
               <w:rPr>
-                <w:rFonts w:asciiTheme="minorBidi" w:hAnsiTheme="minorBidi" w:hint="cs"/>
+                <w:rFonts w:asciiTheme="minorBidi" w:hAnsiTheme="minorBidi"/>
                 <w:sz w:val="32"/>
                 <w:szCs w:val="32"/>
                 <w:cs/>
@@ -3898,16 +3756,7 @@
                 <w:szCs w:val="32"/>
                 <w:cs/>
               </w:rPr>
-              <w:t xml:space="preserve"> </w:t>
-            </w:r>
-            <w:r>
-              <w:rPr>
-                <w:rFonts w:asciiTheme="minorBidi" w:hAnsiTheme="minorBidi" w:hint="cs"/>
-                <w:sz w:val="32"/>
-                <w:szCs w:val="32"/>
-                <w:cs/>
-              </w:rPr>
-              <w:t xml:space="preserve">ตอน </w:t>
+              <w:t xml:space="preserve"> ตอน </w:t>
             </w:r>
             <w:r>
               <w:rPr>
@@ -3927,7 +3776,7 @@
           <w:p>
             <w:pPr>
               <w:rPr>
-                <w:rFonts w:asciiTheme="minorBidi" w:hAnsiTheme="minorBidi" w:hint="cs"/>
+                <w:rFonts w:asciiTheme="minorBidi" w:hAnsiTheme="minorBidi"/>
                 <w:sz w:val="32"/>
                 <w:szCs w:val="32"/>
                 <w:cs/>
@@ -3955,15 +3804,7 @@
                 <w:sz w:val="32"/>
                 <w:szCs w:val="32"/>
               </w:rPr>
-              <w:t>env_production</w:t>
-            </w:r>
-            <w:r>
-              <w:rPr>
-                <w:rFonts w:asciiTheme="minorBidi" w:hAnsiTheme="minorBidi"/>
-                <w:sz w:val="32"/>
-                <w:szCs w:val="32"/>
-              </w:rPr>
-              <w:t>.</w:t>
+              <w:t>env_production.</w:t>
             </w:r>
             <w:r>
               <w:t xml:space="preserve"> </w:t>
@@ -4022,16 +3863,7 @@
                 <w:szCs w:val="32"/>
                 <w:cs/>
               </w:rPr>
-              <w:t xml:space="preserve"> </w:t>
-            </w:r>
-            <w:r>
-              <w:rPr>
-                <w:rFonts w:asciiTheme="minorBidi" w:hAnsiTheme="minorBidi" w:hint="cs"/>
-                <w:sz w:val="32"/>
-                <w:szCs w:val="32"/>
-                <w:cs/>
-              </w:rPr>
-              <w:t xml:space="preserve">ตอน </w:t>
+              <w:t xml:space="preserve"> ตอน </w:t>
             </w:r>
             <w:r>
               <w:rPr>
@@ -4051,7 +3883,7 @@
           <w:p>
             <w:pPr>
               <w:rPr>
-                <w:rFonts w:asciiTheme="minorBidi" w:hAnsiTheme="minorBidi" w:hint="cs"/>
+                <w:rFonts w:asciiTheme="minorBidi" w:hAnsiTheme="minorBidi"/>
                 <w:sz w:val="32"/>
                 <w:szCs w:val="32"/>
                 <w:cs/>
@@ -4097,8 +3929,8 @@
         <w:tblLook w:val="04A0" w:firstRow="1" w:lastRow="0" w:firstColumn="1" w:lastColumn="0" w:noHBand="0" w:noVBand="1"/>
       </w:tblPr>
       <w:tblGrid>
-        <w:gridCol w:w="2263"/>
-        <w:gridCol w:w="8193"/>
+        <w:gridCol w:w="4902"/>
+        <w:gridCol w:w="5554"/>
       </w:tblGrid>
       <w:tr>
         <w:tc>
@@ -4109,7 +3941,7 @@
             <w:pPr>
               <w:jc w:val="center"/>
               <w:rPr>
-                <w:rFonts w:asciiTheme="minorBidi" w:hAnsiTheme="minorBidi" w:hint="cs"/>
+                <w:rFonts w:asciiTheme="minorBidi" w:hAnsiTheme="minorBidi"/>
                 <w:sz w:val="32"/>
                 <w:szCs w:val="32"/>
               </w:rPr>
@@ -4135,7 +3967,7 @@
           <w:p>
             <w:pPr>
               <w:rPr>
-                <w:rFonts w:asciiTheme="minorBidi" w:hAnsiTheme="minorBidi" w:hint="cs"/>
+                <w:rFonts w:asciiTheme="minorBidi" w:hAnsiTheme="minorBidi"/>
                 <w:sz w:val="32"/>
                 <w:szCs w:val="32"/>
               </w:rPr>
@@ -4193,7 +4025,7 @@
           <w:p>
             <w:pPr>
               <w:rPr>
-                <w:rFonts w:asciiTheme="minorBidi" w:hAnsiTheme="minorBidi" w:hint="cs"/>
+                <w:rFonts w:asciiTheme="minorBidi" w:hAnsiTheme="minorBidi"/>
                 <w:sz w:val="32"/>
                 <w:szCs w:val="32"/>
               </w:rPr>
@@ -4243,7 +4075,7 @@
           <w:p>
             <w:pPr>
               <w:rPr>
-                <w:rFonts w:asciiTheme="minorBidi" w:hAnsiTheme="minorBidi" w:hint="cs"/>
+                <w:rFonts w:asciiTheme="minorBidi" w:hAnsiTheme="minorBidi"/>
                 <w:sz w:val="32"/>
                 <w:szCs w:val="32"/>
                 <w:cs/>
@@ -4274,7 +4106,7 @@
           <w:p>
             <w:pPr>
               <w:rPr>
-                <w:rFonts w:asciiTheme="minorBidi" w:hAnsiTheme="minorBidi" w:hint="cs"/>
+                <w:rFonts w:asciiTheme="minorBidi" w:hAnsiTheme="minorBidi"/>
                 <w:sz w:val="32"/>
                 <w:szCs w:val="32"/>
                 <w:cs/>
@@ -4338,7 +4170,7 @@
           <w:p>
             <w:pPr>
               <w:rPr>
-                <w:rFonts w:asciiTheme="minorBidi" w:hAnsiTheme="minorBidi" w:hint="cs"/>
+                <w:rFonts w:asciiTheme="minorBidi" w:hAnsiTheme="minorBidi"/>
                 <w:sz w:val="32"/>
                 <w:szCs w:val="32"/>
                 <w:cs/>
@@ -4574,15 +4406,7 @@
                 <w:sz w:val="32"/>
                 <w:szCs w:val="32"/>
               </w:rPr>
-              <w:t>str</w:t>
-            </w:r>
-            <w:r>
-              <w:rPr>
-                <w:rFonts w:asciiTheme="minorBidi" w:hAnsiTheme="minorBidi"/>
-                <w:sz w:val="32"/>
-                <w:szCs w:val="32"/>
-              </w:rPr>
-              <w:t xml:space="preserve"> </w:t>
+              <w:t xml:space="preserve">str </w:t>
             </w:r>
             <w:r>
               <w:rPr>
@@ -5076,34 +4900,7 @@
                 <w:szCs w:val="32"/>
                 <w:cs/>
               </w:rPr>
-              <w:t xml:space="preserve"> </w:t>
-            </w:r>
-            <w:r>
-              <w:rPr>
-                <w:rFonts w:asciiTheme="minorBidi" w:hAnsiTheme="minorBidi" w:hint="cs"/>
-                <w:sz w:val="32"/>
-                <w:szCs w:val="32"/>
-                <w:cs/>
-              </w:rPr>
-              <w:t>คำนวณ</w:t>
-            </w:r>
-            <w:r>
-              <w:rPr>
-                <w:rFonts w:asciiTheme="minorBidi" w:hAnsiTheme="minorBidi" w:hint="cs"/>
-                <w:sz w:val="32"/>
-                <w:szCs w:val="32"/>
-                <w:cs/>
-              </w:rPr>
-              <w:t>วันสุดท้ายของ</w:t>
-            </w:r>
-            <w:r>
-              <w:rPr>
-                <w:rFonts w:asciiTheme="minorBidi" w:hAnsiTheme="minorBidi" w:hint="cs"/>
-                <w:sz w:val="32"/>
-                <w:szCs w:val="32"/>
-                <w:cs/>
-              </w:rPr>
-              <w:t>ปีงบประมาณ</w:t>
+              <w:t xml:space="preserve"> คำนวณวันสุดท้ายของปีงบประมาณ</w:t>
             </w:r>
           </w:p>
           <w:p>
@@ -5184,7 +4981,7 @@
                 <w:numId w:val="1"/>
               </w:numPr>
               <w:rPr>
-                <w:rFonts w:asciiTheme="minorBidi" w:hAnsiTheme="minorBidi" w:hint="cs"/>
+                <w:rFonts w:asciiTheme="minorBidi" w:hAnsiTheme="minorBidi"/>
                 <w:sz w:val="32"/>
                 <w:szCs w:val="32"/>
               </w:rPr>
@@ -5230,6 +5027,5589 @@
                 <w:cs/>
               </w:rPr>
               <w:t>ฝั่งสถานี</w:t>
+            </w:r>
+          </w:p>
+        </w:tc>
+      </w:tr>
+      <w:tr>
+        <w:tc>
+          <w:tcPr>
+            <w:tcW w:w="2263" w:type="dxa"/>
+          </w:tcPr>
+          <w:p>
+            <w:pPr>
+              <w:rPr>
+                <w:rFonts w:asciiTheme="minorBidi" w:hAnsiTheme="minorBidi"/>
+                <w:sz w:val="32"/>
+                <w:szCs w:val="32"/>
+              </w:rPr>
+            </w:pPr>
+            <w:r>
+              <w:rPr>
+                <w:rFonts w:asciiTheme="minorBidi" w:hAnsiTheme="minorBidi"/>
+                <w:sz w:val="32"/>
+                <w:szCs w:val="32"/>
+              </w:rPr>
+              <w:t>/api/index.js</w:t>
+            </w:r>
+          </w:p>
+        </w:tc>
+        <w:tc>
+          <w:tcPr>
+            <w:tcW w:w="8193" w:type="dxa"/>
+          </w:tcPr>
+          <w:p>
+            <w:pPr>
+              <w:rPr>
+                <w:rFonts w:asciiTheme="minorBidi" w:hAnsiTheme="minorBidi" w:hint="cs"/>
+                <w:sz w:val="32"/>
+                <w:szCs w:val="32"/>
+                <w:cs/>
+              </w:rPr>
+            </w:pPr>
+            <w:r>
+              <w:rPr>
+                <w:rFonts w:asciiTheme="minorBidi" w:hAnsiTheme="minorBidi" w:hint="cs"/>
+                <w:sz w:val="32"/>
+                <w:szCs w:val="32"/>
+                <w:cs/>
+              </w:rPr>
+              <w:t xml:space="preserve">รวม </w:t>
+            </w:r>
+            <w:r>
+              <w:rPr>
+                <w:rFonts w:asciiTheme="minorBidi" w:hAnsiTheme="minorBidi"/>
+                <w:sz w:val="32"/>
+                <w:szCs w:val="32"/>
+              </w:rPr>
+              <w:t>express routes</w:t>
+            </w:r>
+            <w:r>
+              <w:rPr>
+                <w:rFonts w:asciiTheme="minorBidi" w:hAnsiTheme="minorBidi" w:hint="cs"/>
+                <w:sz w:val="32"/>
+                <w:szCs w:val="32"/>
+                <w:cs/>
+              </w:rPr>
+              <w:t xml:space="preserve"> ต่างๆของแต่ละ </w:t>
+            </w:r>
+            <w:r>
+              <w:rPr>
+                <w:rFonts w:asciiTheme="minorBidi" w:hAnsiTheme="minorBidi"/>
+                <w:sz w:val="32"/>
+                <w:szCs w:val="32"/>
+              </w:rPr>
+              <w:t xml:space="preserve">api </w:t>
+            </w:r>
+          </w:p>
+        </w:tc>
+      </w:tr>
+      <w:tr>
+        <w:tc>
+          <w:tcPr>
+            <w:tcW w:w="2263" w:type="dxa"/>
+          </w:tcPr>
+          <w:p>
+            <w:pPr>
+              <w:rPr>
+                <w:rFonts w:asciiTheme="minorBidi" w:hAnsiTheme="minorBidi"/>
+                <w:sz w:val="32"/>
+                <w:szCs w:val="32"/>
+              </w:rPr>
+            </w:pPr>
+            <w:r>
+              <w:rPr>
+                <w:rFonts w:asciiTheme="minorBidi" w:hAnsiTheme="minorBidi" w:hint="cs"/>
+                <w:sz w:val="32"/>
+                <w:szCs w:val="32"/>
+                <w:cs/>
+              </w:rPr>
+              <w:t>/</w:t>
+            </w:r>
+            <w:r>
+              <w:rPr>
+                <w:rFonts w:asciiTheme="minorBidi" w:hAnsiTheme="minorBidi"/>
+                <w:sz w:val="32"/>
+                <w:szCs w:val="32"/>
+              </w:rPr>
+              <w:t>api/agencies/index.js</w:t>
+            </w:r>
+          </w:p>
+        </w:tc>
+        <w:tc>
+          <w:tcPr>
+            <w:tcW w:w="8193" w:type="dxa"/>
+          </w:tcPr>
+          <w:p>
+            <w:pPr>
+              <w:rPr>
+                <w:rFonts w:asciiTheme="minorBidi" w:hAnsiTheme="minorBidi" w:hint="cs"/>
+                <w:sz w:val="32"/>
+                <w:szCs w:val="32"/>
+              </w:rPr>
+            </w:pPr>
+            <w:r>
+              <w:rPr>
+                <w:rFonts w:asciiTheme="minorBidi" w:hAnsiTheme="minorBidi"/>
+                <w:sz w:val="32"/>
+                <w:szCs w:val="32"/>
+              </w:rPr>
+              <w:t xml:space="preserve">Routes </w:t>
+            </w:r>
+            <w:r>
+              <w:rPr>
+                <w:rFonts w:asciiTheme="minorBidi" w:hAnsiTheme="minorBidi" w:hint="cs"/>
+                <w:sz w:val="32"/>
+                <w:szCs w:val="32"/>
+                <w:cs/>
+              </w:rPr>
+              <w:t xml:space="preserve">เฉพาะของ </w:t>
+            </w:r>
+            <w:r>
+              <w:rPr>
+                <w:rFonts w:asciiTheme="minorBidi" w:hAnsiTheme="minorBidi"/>
+                <w:sz w:val="32"/>
+                <w:szCs w:val="32"/>
+              </w:rPr>
+              <w:t xml:space="preserve">api </w:t>
+            </w:r>
+            <w:r>
+              <w:rPr>
+                <w:rFonts w:asciiTheme="minorBidi" w:hAnsiTheme="minorBidi"/>
+                <w:sz w:val="32"/>
+                <w:szCs w:val="32"/>
+              </w:rPr>
+              <w:t>agencies</w:t>
+            </w:r>
+          </w:p>
+        </w:tc>
+      </w:tr>
+      <w:tr>
+        <w:tc>
+          <w:tcPr>
+            <w:tcW w:w="2263" w:type="dxa"/>
+          </w:tcPr>
+          <w:p>
+            <w:pPr>
+              <w:rPr>
+                <w:rFonts w:asciiTheme="minorBidi" w:hAnsiTheme="minorBidi" w:hint="cs"/>
+                <w:sz w:val="32"/>
+                <w:szCs w:val="32"/>
+                <w:cs/>
+              </w:rPr>
+            </w:pPr>
+            <w:r>
+              <w:rPr>
+                <w:rFonts w:asciiTheme="minorBidi" w:hAnsiTheme="minorBidi" w:hint="cs"/>
+                <w:sz w:val="32"/>
+                <w:szCs w:val="32"/>
+                <w:cs/>
+              </w:rPr>
+              <w:t>/</w:t>
+            </w:r>
+            <w:r>
+              <w:rPr>
+                <w:rFonts w:asciiTheme="minorBidi" w:hAnsiTheme="minorBidi"/>
+                <w:sz w:val="32"/>
+                <w:szCs w:val="32"/>
+              </w:rPr>
+              <w:t>api/agencies/</w:t>
+            </w:r>
+            <w:r>
+              <w:rPr>
+                <w:rFonts w:asciiTheme="minorBidi" w:hAnsiTheme="minorBidi"/>
+                <w:sz w:val="32"/>
+                <w:szCs w:val="32"/>
+              </w:rPr>
+              <w:t>agencies.controller.js</w:t>
+            </w:r>
+          </w:p>
+        </w:tc>
+        <w:tc>
+          <w:tcPr>
+            <w:tcW w:w="8193" w:type="dxa"/>
+          </w:tcPr>
+          <w:p>
+            <w:pPr>
+              <w:rPr>
+                <w:rFonts w:asciiTheme="minorBidi" w:hAnsiTheme="minorBidi"/>
+                <w:sz w:val="32"/>
+                <w:szCs w:val="32"/>
+              </w:rPr>
+            </w:pPr>
+            <w:r>
+              <w:rPr>
+                <w:rFonts w:asciiTheme="minorBidi" w:hAnsiTheme="minorBidi"/>
+                <w:sz w:val="32"/>
+                <w:szCs w:val="32"/>
+              </w:rPr>
+              <w:t xml:space="preserve">Controller </w:t>
+            </w:r>
+            <w:r>
+              <w:rPr>
+                <w:rFonts w:asciiTheme="minorBidi" w:hAnsiTheme="minorBidi" w:hint="cs"/>
+                <w:sz w:val="32"/>
+                <w:szCs w:val="32"/>
+                <w:cs/>
+              </w:rPr>
+              <w:t xml:space="preserve">เฉพาะของ </w:t>
+            </w:r>
+            <w:r>
+              <w:rPr>
+                <w:rFonts w:asciiTheme="minorBidi" w:hAnsiTheme="minorBidi"/>
+                <w:sz w:val="32"/>
+                <w:szCs w:val="32"/>
+              </w:rPr>
+              <w:t>api agencies</w:t>
+            </w:r>
+            <w:r>
+              <w:rPr>
+                <w:rFonts w:asciiTheme="minorBidi" w:hAnsiTheme="minorBidi" w:hint="cs"/>
+                <w:sz w:val="32"/>
+                <w:szCs w:val="32"/>
+                <w:cs/>
+              </w:rPr>
+              <w:t xml:space="preserve"> ประกอบไปด้วย</w:t>
+            </w:r>
+            <w:r>
+              <w:rPr>
+                <w:rFonts w:asciiTheme="minorBidi" w:hAnsiTheme="minorBidi"/>
+                <w:sz w:val="32"/>
+                <w:szCs w:val="32"/>
+              </w:rPr>
+              <w:t xml:space="preserve"> function </w:t>
+            </w:r>
+            <w:r>
+              <w:rPr>
+                <w:rFonts w:asciiTheme="minorBidi" w:hAnsiTheme="minorBidi" w:hint="cs"/>
+                <w:sz w:val="32"/>
+                <w:szCs w:val="32"/>
+                <w:cs/>
+              </w:rPr>
+              <w:t xml:space="preserve"> </w:t>
+            </w:r>
+            <w:r>
+              <w:rPr>
+                <w:rFonts w:asciiTheme="minorBidi" w:hAnsiTheme="minorBidi"/>
+                <w:sz w:val="32"/>
+                <w:szCs w:val="32"/>
+              </w:rPr>
+              <w:t>getAgencies</w:t>
+            </w:r>
+            <w:r>
+              <w:rPr>
+                <w:rFonts w:asciiTheme="minorBidi" w:hAnsiTheme="minorBidi"/>
+                <w:sz w:val="32"/>
+                <w:szCs w:val="32"/>
+              </w:rPr>
+              <w:t xml:space="preserve"> </w:t>
+            </w:r>
+            <w:r>
+              <w:rPr>
+                <w:rFonts w:asciiTheme="minorBidi" w:hAnsiTheme="minorBidi" w:hint="cs"/>
+                <w:sz w:val="32"/>
+                <w:szCs w:val="32"/>
+                <w:cs/>
+              </w:rPr>
+              <w:t xml:space="preserve">ใช้ดึงข้อมูลหน่วยงานจาก </w:t>
+            </w:r>
+            <w:r>
+              <w:rPr>
+                <w:rFonts w:asciiTheme="minorBidi" w:hAnsiTheme="minorBidi"/>
+                <w:sz w:val="32"/>
+                <w:szCs w:val="32"/>
+              </w:rPr>
+              <w:t>db</w:t>
+            </w:r>
+          </w:p>
+        </w:tc>
+      </w:tr>
+      <w:tr>
+        <w:tc>
+          <w:tcPr>
+            <w:tcW w:w="2263" w:type="dxa"/>
+          </w:tcPr>
+          <w:p>
+            <w:pPr>
+              <w:rPr>
+                <w:rFonts w:asciiTheme="minorBidi" w:hAnsiTheme="minorBidi" w:hint="cs"/>
+                <w:sz w:val="32"/>
+                <w:szCs w:val="32"/>
+                <w:cs/>
+              </w:rPr>
+            </w:pPr>
+            <w:r>
+              <w:rPr>
+                <w:rFonts w:asciiTheme="minorBidi" w:hAnsiTheme="minorBidi"/>
+                <w:sz w:val="32"/>
+                <w:szCs w:val="32"/>
+              </w:rPr>
+              <w:t>/api/</w:t>
+            </w:r>
+            <w:r>
+              <w:rPr>
+                <w:rFonts w:asciiTheme="minorBidi" w:hAnsiTheme="minorBidi"/>
+                <w:sz w:val="32"/>
+                <w:szCs w:val="32"/>
+              </w:rPr>
+              <w:t>CheckExitCondition</w:t>
+            </w:r>
+            <w:r>
+              <w:rPr>
+                <w:rFonts w:asciiTheme="minorBidi" w:hAnsiTheme="minorBidi"/>
+                <w:sz w:val="32"/>
+                <w:szCs w:val="32"/>
+              </w:rPr>
+              <w:t>/index.js</w:t>
+            </w:r>
+          </w:p>
+        </w:tc>
+        <w:tc>
+          <w:tcPr>
+            <w:tcW w:w="8193" w:type="dxa"/>
+          </w:tcPr>
+          <w:p>
+            <w:pPr>
+              <w:rPr>
+                <w:rFonts w:asciiTheme="minorBidi" w:hAnsiTheme="minorBidi"/>
+                <w:sz w:val="32"/>
+                <w:szCs w:val="32"/>
+              </w:rPr>
+            </w:pPr>
+            <w:r>
+              <w:rPr>
+                <w:rFonts w:asciiTheme="minorBidi" w:hAnsiTheme="minorBidi" w:cs="Cordia New"/>
+                <w:sz w:val="32"/>
+                <w:szCs w:val="32"/>
+                <w:cs/>
+              </w:rPr>
+              <w:t>ตรวจสอบข้อมูลเพื</w:t>
+            </w:r>
+            <w:r>
+              <w:rPr>
+                <w:rFonts w:asciiTheme="minorBidi" w:hAnsiTheme="minorBidi" w:cs="Cordia New" w:hint="cs"/>
+                <w:sz w:val="32"/>
+                <w:szCs w:val="32"/>
+                <w:cs/>
+              </w:rPr>
+              <w:t>่</w:t>
+            </w:r>
+            <w:r>
+              <w:rPr>
+                <w:rFonts w:asciiTheme="minorBidi" w:hAnsiTheme="minorBidi" w:cs="Cordia New"/>
+                <w:sz w:val="32"/>
+                <w:szCs w:val="32"/>
+                <w:cs/>
+              </w:rPr>
+              <w:t>อเปิดไม้กั</w:t>
+            </w:r>
+            <w:r>
+              <w:rPr>
+                <w:rFonts w:asciiTheme="minorBidi" w:hAnsiTheme="minorBidi" w:cs="Cordia New" w:hint="cs"/>
+                <w:sz w:val="32"/>
+                <w:szCs w:val="32"/>
+                <w:cs/>
+              </w:rPr>
+              <w:t>้น</w:t>
+            </w:r>
+            <w:r>
+              <w:rPr>
+                <w:rFonts w:asciiTheme="minorBidi" w:hAnsiTheme="minorBidi" w:cs="Cordia New"/>
+                <w:sz w:val="32"/>
+                <w:szCs w:val="32"/>
+                <w:cs/>
+              </w:rPr>
+              <w:t>ขาออก</w:t>
+            </w:r>
+          </w:p>
+        </w:tc>
+      </w:tr>
+      <w:tr>
+        <w:tc>
+          <w:tcPr>
+            <w:tcW w:w="2263" w:type="dxa"/>
+          </w:tcPr>
+          <w:p>
+            <w:pPr>
+              <w:rPr>
+                <w:rFonts w:asciiTheme="minorBidi" w:hAnsiTheme="minorBidi"/>
+                <w:sz w:val="32"/>
+                <w:szCs w:val="32"/>
+              </w:rPr>
+            </w:pPr>
+            <w:r>
+              <w:rPr>
+                <w:rFonts w:asciiTheme="minorBidi" w:hAnsiTheme="minorBidi"/>
+                <w:sz w:val="32"/>
+                <w:szCs w:val="32"/>
+              </w:rPr>
+              <w:t>/api/</w:t>
+            </w:r>
+            <w:r>
+              <w:rPr>
+                <w:rFonts w:asciiTheme="minorBidi" w:hAnsiTheme="minorBidi"/>
+                <w:sz w:val="32"/>
+                <w:szCs w:val="32"/>
+              </w:rPr>
+              <w:t>company</w:t>
+            </w:r>
+            <w:r>
+              <w:rPr>
+                <w:rFonts w:asciiTheme="minorBidi" w:hAnsiTheme="minorBidi"/>
+                <w:sz w:val="32"/>
+                <w:szCs w:val="32"/>
+              </w:rPr>
+              <w:t>/index.js</w:t>
+            </w:r>
+          </w:p>
+        </w:tc>
+        <w:tc>
+          <w:tcPr>
+            <w:tcW w:w="8193" w:type="dxa"/>
+          </w:tcPr>
+          <w:p>
+            <w:pPr>
+              <w:rPr>
+                <w:rFonts w:asciiTheme="minorBidi" w:hAnsiTheme="minorBidi" w:cs="Cordia New"/>
+                <w:sz w:val="32"/>
+                <w:szCs w:val="32"/>
+                <w:cs/>
+              </w:rPr>
+            </w:pPr>
+            <w:r>
+              <w:rPr>
+                <w:rFonts w:asciiTheme="minorBidi" w:hAnsiTheme="minorBidi"/>
+                <w:sz w:val="32"/>
+                <w:szCs w:val="32"/>
+              </w:rPr>
+              <w:t xml:space="preserve">Routes </w:t>
+            </w:r>
+            <w:r>
+              <w:rPr>
+                <w:rFonts w:asciiTheme="minorBidi" w:hAnsiTheme="minorBidi" w:hint="cs"/>
+                <w:sz w:val="32"/>
+                <w:szCs w:val="32"/>
+                <w:cs/>
+              </w:rPr>
+              <w:t xml:space="preserve">เฉพาะของ </w:t>
+            </w:r>
+            <w:r>
+              <w:rPr>
+                <w:rFonts w:asciiTheme="minorBidi" w:hAnsiTheme="minorBidi"/>
+                <w:sz w:val="32"/>
+                <w:szCs w:val="32"/>
+              </w:rPr>
+              <w:t xml:space="preserve">api </w:t>
+            </w:r>
+            <w:r>
+              <w:rPr>
+                <w:rFonts w:asciiTheme="minorBidi" w:hAnsiTheme="minorBidi"/>
+                <w:sz w:val="32"/>
+                <w:szCs w:val="32"/>
+              </w:rPr>
+              <w:t>company</w:t>
+            </w:r>
+          </w:p>
+        </w:tc>
+      </w:tr>
+      <w:tr>
+        <w:tc>
+          <w:tcPr>
+            <w:tcW w:w="2263" w:type="dxa"/>
+          </w:tcPr>
+          <w:p>
+            <w:pPr>
+              <w:rPr>
+                <w:rFonts w:asciiTheme="minorBidi" w:hAnsiTheme="minorBidi"/>
+                <w:sz w:val="32"/>
+                <w:szCs w:val="32"/>
+              </w:rPr>
+            </w:pPr>
+            <w:r>
+              <w:rPr>
+                <w:rFonts w:asciiTheme="minorBidi" w:hAnsiTheme="minorBidi"/>
+                <w:sz w:val="32"/>
+                <w:szCs w:val="32"/>
+              </w:rPr>
+              <w:t>/api/</w:t>
+            </w:r>
+            <w:r>
+              <w:rPr>
+                <w:rFonts w:asciiTheme="minorBidi" w:hAnsiTheme="minorBidi"/>
+                <w:sz w:val="32"/>
+                <w:szCs w:val="32"/>
+              </w:rPr>
+              <w:t>company</w:t>
+            </w:r>
+            <w:r>
+              <w:rPr>
+                <w:rFonts w:asciiTheme="minorBidi" w:hAnsiTheme="minorBidi"/>
+                <w:sz w:val="32"/>
+                <w:szCs w:val="32"/>
+              </w:rPr>
+              <w:t>/</w:t>
+            </w:r>
+            <w:r>
+              <w:rPr>
+                <w:rFonts w:asciiTheme="minorBidi" w:hAnsiTheme="minorBidi"/>
+                <w:sz w:val="32"/>
+                <w:szCs w:val="32"/>
+              </w:rPr>
+              <w:t>company.controller.js</w:t>
+            </w:r>
+          </w:p>
+        </w:tc>
+        <w:tc>
+          <w:tcPr>
+            <w:tcW w:w="8193" w:type="dxa"/>
+          </w:tcPr>
+          <w:p>
+            <w:pPr>
+              <w:rPr>
+                <w:rFonts w:asciiTheme="minorBidi" w:hAnsiTheme="minorBidi"/>
+                <w:sz w:val="32"/>
+                <w:szCs w:val="32"/>
+              </w:rPr>
+            </w:pPr>
+            <w:r>
+              <w:rPr>
+                <w:rFonts w:asciiTheme="minorBidi" w:hAnsiTheme="minorBidi"/>
+                <w:sz w:val="32"/>
+                <w:szCs w:val="32"/>
+              </w:rPr>
+              <w:t>Controller</w:t>
+            </w:r>
+            <w:r>
+              <w:rPr>
+                <w:rFonts w:asciiTheme="minorBidi" w:hAnsiTheme="minorBidi"/>
+                <w:sz w:val="32"/>
+                <w:szCs w:val="32"/>
+              </w:rPr>
+              <w:t xml:space="preserve"> </w:t>
+            </w:r>
+            <w:r>
+              <w:rPr>
+                <w:rFonts w:asciiTheme="minorBidi" w:hAnsiTheme="minorBidi" w:hint="cs"/>
+                <w:sz w:val="32"/>
+                <w:szCs w:val="32"/>
+                <w:cs/>
+              </w:rPr>
+              <w:t xml:space="preserve">เฉพาะของ </w:t>
+            </w:r>
+            <w:r>
+              <w:rPr>
+                <w:rFonts w:asciiTheme="minorBidi" w:hAnsiTheme="minorBidi"/>
+                <w:sz w:val="32"/>
+                <w:szCs w:val="32"/>
+              </w:rPr>
+              <w:t>api company</w:t>
+            </w:r>
+            <w:r>
+              <w:rPr>
+                <w:rFonts w:asciiTheme="minorBidi" w:hAnsiTheme="minorBidi"/>
+                <w:sz w:val="32"/>
+                <w:szCs w:val="32"/>
+              </w:rPr>
+              <w:t xml:space="preserve"> </w:t>
+            </w:r>
+            <w:r>
+              <w:rPr>
+                <w:rFonts w:asciiTheme="minorBidi" w:hAnsiTheme="minorBidi" w:hint="cs"/>
+                <w:sz w:val="32"/>
+                <w:szCs w:val="32"/>
+                <w:cs/>
+              </w:rPr>
+              <w:t>ประกอบไปด้วย</w:t>
+            </w:r>
+            <w:r>
+              <w:rPr>
+                <w:rFonts w:asciiTheme="minorBidi" w:hAnsiTheme="minorBidi"/>
+                <w:sz w:val="32"/>
+                <w:szCs w:val="32"/>
+              </w:rPr>
+              <w:t xml:space="preserve"> function </w:t>
+            </w:r>
+            <w:r>
+              <w:rPr>
+                <w:rFonts w:asciiTheme="minorBidi" w:hAnsiTheme="minorBidi"/>
+                <w:sz w:val="32"/>
+                <w:szCs w:val="32"/>
+              </w:rPr>
+              <w:t>getCompany</w:t>
+            </w:r>
+            <w:r>
+              <w:rPr>
+                <w:rFonts w:asciiTheme="minorBidi" w:hAnsiTheme="minorBidi"/>
+                <w:sz w:val="32"/>
+                <w:szCs w:val="32"/>
+              </w:rPr>
+              <w:t xml:space="preserve"> </w:t>
+            </w:r>
+            <w:r>
+              <w:rPr>
+                <w:rFonts w:asciiTheme="minorBidi" w:hAnsiTheme="minorBidi" w:hint="cs"/>
+                <w:sz w:val="32"/>
+                <w:szCs w:val="32"/>
+                <w:cs/>
+              </w:rPr>
+              <w:t>ใช้ดึงข้อมูล</w:t>
+            </w:r>
+            <w:r>
+              <w:rPr>
+                <w:rFonts w:asciiTheme="minorBidi" w:hAnsiTheme="minorBidi" w:hint="cs"/>
+                <w:sz w:val="32"/>
+                <w:szCs w:val="32"/>
+                <w:cs/>
+              </w:rPr>
+              <w:t>ผู้ประกอบการ</w:t>
+            </w:r>
+            <w:r>
+              <w:rPr>
+                <w:rFonts w:asciiTheme="minorBidi" w:hAnsiTheme="minorBidi" w:hint="cs"/>
+                <w:sz w:val="32"/>
+                <w:szCs w:val="32"/>
+                <w:cs/>
+              </w:rPr>
+              <w:t xml:space="preserve">จาก </w:t>
+            </w:r>
+            <w:r>
+              <w:rPr>
+                <w:rFonts w:asciiTheme="minorBidi" w:hAnsiTheme="minorBidi"/>
+                <w:sz w:val="32"/>
+                <w:szCs w:val="32"/>
+              </w:rPr>
+              <w:t>db</w:t>
+            </w:r>
+          </w:p>
+        </w:tc>
+      </w:tr>
+      <w:tr>
+        <w:tc>
+          <w:tcPr>
+            <w:tcW w:w="2263" w:type="dxa"/>
+          </w:tcPr>
+          <w:p>
+            <w:pPr>
+              <w:rPr>
+                <w:rFonts w:asciiTheme="minorBidi" w:hAnsiTheme="minorBidi" w:hint="cs"/>
+                <w:sz w:val="32"/>
+                <w:szCs w:val="32"/>
+              </w:rPr>
+            </w:pPr>
+            <w:r>
+              <w:rPr>
+                <w:rFonts w:asciiTheme="minorBidi" w:hAnsiTheme="minorBidi" w:hint="cs"/>
+                <w:sz w:val="32"/>
+                <w:szCs w:val="32"/>
+                <w:cs/>
+              </w:rPr>
+              <w:t>/</w:t>
+            </w:r>
+            <w:r>
+              <w:rPr>
+                <w:rFonts w:asciiTheme="minorBidi" w:hAnsiTheme="minorBidi"/>
+                <w:sz w:val="32"/>
+                <w:szCs w:val="32"/>
+              </w:rPr>
+              <w:t>api</w:t>
+            </w:r>
+            <w:r>
+              <w:rPr>
+                <w:rFonts w:asciiTheme="minorBidi" w:hAnsiTheme="minorBidi"/>
+                <w:sz w:val="32"/>
+                <w:szCs w:val="32"/>
+              </w:rPr>
+              <w:t>/</w:t>
+            </w:r>
+            <w:r>
+              <w:rPr>
+                <w:rFonts w:asciiTheme="minorBidi" w:hAnsiTheme="minorBidi"/>
+                <w:sz w:val="32"/>
+                <w:szCs w:val="32"/>
+              </w:rPr>
+              <w:t>gcsstation</w:t>
+            </w:r>
+            <w:r>
+              <w:rPr>
+                <w:rFonts w:asciiTheme="minorBidi" w:hAnsiTheme="minorBidi"/>
+                <w:sz w:val="32"/>
+                <w:szCs w:val="32"/>
+              </w:rPr>
+              <w:t>/index.js</w:t>
+            </w:r>
+          </w:p>
+        </w:tc>
+        <w:tc>
+          <w:tcPr>
+            <w:tcW w:w="8193" w:type="dxa"/>
+          </w:tcPr>
+          <w:p>
+            <w:pPr>
+              <w:rPr>
+                <w:rFonts w:asciiTheme="minorBidi" w:hAnsiTheme="minorBidi"/>
+                <w:sz w:val="32"/>
+                <w:szCs w:val="32"/>
+              </w:rPr>
+            </w:pPr>
+            <w:r>
+              <w:rPr>
+                <w:rFonts w:asciiTheme="minorBidi" w:hAnsiTheme="minorBidi"/>
+                <w:sz w:val="32"/>
+                <w:szCs w:val="32"/>
+              </w:rPr>
+              <w:t xml:space="preserve">Routes </w:t>
+            </w:r>
+            <w:r>
+              <w:rPr>
+                <w:rFonts w:asciiTheme="minorBidi" w:hAnsiTheme="minorBidi" w:hint="cs"/>
+                <w:sz w:val="32"/>
+                <w:szCs w:val="32"/>
+                <w:cs/>
+              </w:rPr>
+              <w:t xml:space="preserve">เฉพาะของ </w:t>
+            </w:r>
+            <w:r>
+              <w:rPr>
+                <w:rFonts w:asciiTheme="minorBidi" w:hAnsiTheme="minorBidi"/>
+                <w:sz w:val="32"/>
+                <w:szCs w:val="32"/>
+              </w:rPr>
+              <w:t xml:space="preserve">api </w:t>
+            </w:r>
+            <w:r>
+              <w:rPr>
+                <w:rFonts w:asciiTheme="minorBidi" w:hAnsiTheme="minorBidi"/>
+                <w:sz w:val="32"/>
+                <w:szCs w:val="32"/>
+              </w:rPr>
+              <w:t>gcsstation</w:t>
+            </w:r>
+          </w:p>
+        </w:tc>
+      </w:tr>
+      <w:tr>
+        <w:tc>
+          <w:tcPr>
+            <w:tcW w:w="2263" w:type="dxa"/>
+          </w:tcPr>
+          <w:p>
+            <w:pPr>
+              <w:rPr>
+                <w:rFonts w:asciiTheme="minorBidi" w:hAnsiTheme="minorBidi" w:hint="cs"/>
+                <w:sz w:val="32"/>
+                <w:szCs w:val="32"/>
+                <w:cs/>
+              </w:rPr>
+            </w:pPr>
+            <w:r>
+              <w:rPr>
+                <w:rFonts w:asciiTheme="minorBidi" w:hAnsiTheme="minorBidi" w:hint="cs"/>
+                <w:sz w:val="32"/>
+                <w:szCs w:val="32"/>
+                <w:cs/>
+              </w:rPr>
+              <w:lastRenderedPageBreak/>
+              <w:t>/</w:t>
+            </w:r>
+            <w:r>
+              <w:rPr>
+                <w:rFonts w:asciiTheme="minorBidi" w:hAnsiTheme="minorBidi"/>
+                <w:sz w:val="32"/>
+                <w:szCs w:val="32"/>
+              </w:rPr>
+              <w:t>api/</w:t>
+            </w:r>
+            <w:r>
+              <w:rPr>
+                <w:rFonts w:asciiTheme="minorBidi" w:hAnsiTheme="minorBidi"/>
+                <w:sz w:val="32"/>
+                <w:szCs w:val="32"/>
+              </w:rPr>
+              <w:t>gcsstation</w:t>
+            </w:r>
+            <w:r>
+              <w:rPr>
+                <w:rFonts w:asciiTheme="minorBidi" w:hAnsiTheme="minorBidi"/>
+                <w:sz w:val="32"/>
+                <w:szCs w:val="32"/>
+              </w:rPr>
+              <w:t>/</w:t>
+            </w:r>
+            <w:r>
+              <w:rPr>
+                <w:rFonts w:asciiTheme="minorBidi" w:hAnsiTheme="minorBidi"/>
+                <w:sz w:val="32"/>
+                <w:szCs w:val="32"/>
+              </w:rPr>
+              <w:t>gcsstation.controller.js</w:t>
+            </w:r>
+          </w:p>
+        </w:tc>
+        <w:tc>
+          <w:tcPr>
+            <w:tcW w:w="8193" w:type="dxa"/>
+          </w:tcPr>
+          <w:p>
+            <w:pPr>
+              <w:rPr>
+                <w:rFonts w:asciiTheme="minorBidi" w:hAnsiTheme="minorBidi"/>
+                <w:sz w:val="32"/>
+                <w:szCs w:val="32"/>
+              </w:rPr>
+            </w:pPr>
+            <w:r>
+              <w:rPr>
+                <w:rFonts w:asciiTheme="minorBidi" w:hAnsiTheme="minorBidi"/>
+                <w:sz w:val="32"/>
+                <w:szCs w:val="32"/>
+              </w:rPr>
+              <w:t xml:space="preserve">Controller </w:t>
+            </w:r>
+            <w:r>
+              <w:rPr>
+                <w:rFonts w:asciiTheme="minorBidi" w:hAnsiTheme="minorBidi" w:hint="cs"/>
+                <w:sz w:val="32"/>
+                <w:szCs w:val="32"/>
+                <w:cs/>
+              </w:rPr>
+              <w:t>เฉพาะของ</w:t>
+            </w:r>
+            <w:r>
+              <w:rPr>
+                <w:rFonts w:asciiTheme="minorBidi" w:hAnsiTheme="minorBidi"/>
+                <w:sz w:val="32"/>
+                <w:szCs w:val="32"/>
+              </w:rPr>
+              <w:t xml:space="preserve"> api </w:t>
+            </w:r>
+            <w:r>
+              <w:rPr>
+                <w:rFonts w:asciiTheme="minorBidi" w:hAnsiTheme="minorBidi"/>
+                <w:sz w:val="32"/>
+                <w:szCs w:val="32"/>
+              </w:rPr>
+              <w:t>gcsstation</w:t>
+            </w:r>
+            <w:r>
+              <w:rPr>
+                <w:rFonts w:asciiTheme="minorBidi" w:hAnsiTheme="minorBidi"/>
+                <w:sz w:val="32"/>
+                <w:szCs w:val="32"/>
+              </w:rPr>
+              <w:t xml:space="preserve"> </w:t>
+            </w:r>
+            <w:r>
+              <w:rPr>
+                <w:rFonts w:asciiTheme="minorBidi" w:hAnsiTheme="minorBidi" w:hint="cs"/>
+                <w:sz w:val="32"/>
+                <w:szCs w:val="32"/>
+                <w:cs/>
+              </w:rPr>
+              <w:t>ประกอบไปด้วย</w:t>
+            </w:r>
+            <w:r>
+              <w:rPr>
+                <w:rFonts w:asciiTheme="minorBidi" w:hAnsiTheme="minorBidi"/>
+                <w:sz w:val="32"/>
+                <w:szCs w:val="32"/>
+              </w:rPr>
+              <w:t xml:space="preserve"> function</w:t>
+            </w:r>
+          </w:p>
+          <w:p>
+            <w:pPr>
+              <w:pStyle w:val="a4"/>
+              <w:numPr>
+                <w:ilvl w:val="0"/>
+                <w:numId w:val="2"/>
+              </w:numPr>
+              <w:rPr>
+                <w:rFonts w:asciiTheme="minorBidi" w:hAnsiTheme="minorBidi"/>
+                <w:sz w:val="32"/>
+                <w:szCs w:val="32"/>
+              </w:rPr>
+            </w:pPr>
+            <w:r>
+              <w:rPr>
+                <w:rFonts w:asciiTheme="minorBidi" w:hAnsiTheme="minorBidi"/>
+                <w:sz w:val="32"/>
+                <w:szCs w:val="32"/>
+              </w:rPr>
+              <w:t>GetMissingList</w:t>
+            </w:r>
+            <w:r>
+              <w:rPr>
+                <w:rFonts w:asciiTheme="minorBidi" w:hAnsiTheme="minorBidi"/>
+                <w:sz w:val="32"/>
+                <w:szCs w:val="32"/>
+              </w:rPr>
+              <w:t xml:space="preserve"> </w:t>
+            </w:r>
+            <w:r>
+              <w:rPr>
+                <w:rFonts w:asciiTheme="minorBidi" w:hAnsiTheme="minorBidi" w:hint="cs"/>
+                <w:sz w:val="32"/>
+                <w:szCs w:val="32"/>
+                <w:cs/>
+              </w:rPr>
+              <w:t>ใช้ขอดูข้อมูลตกค้าง</w:t>
+            </w:r>
+          </w:p>
+          <w:p>
+            <w:pPr>
+              <w:pStyle w:val="a4"/>
+              <w:numPr>
+                <w:ilvl w:val="0"/>
+                <w:numId w:val="2"/>
+              </w:numPr>
+              <w:rPr>
+                <w:rFonts w:asciiTheme="minorBidi" w:hAnsiTheme="minorBidi"/>
+                <w:sz w:val="32"/>
+                <w:szCs w:val="32"/>
+              </w:rPr>
+            </w:pPr>
+            <w:r>
+              <w:rPr>
+                <w:rFonts w:asciiTheme="minorBidi" w:hAnsiTheme="minorBidi"/>
+                <w:sz w:val="32"/>
+                <w:szCs w:val="32"/>
+              </w:rPr>
+              <w:t>GetMissingVehicleRecord</w:t>
+            </w:r>
+            <w:r>
+              <w:rPr>
+                <w:rFonts w:asciiTheme="minorBidi" w:hAnsiTheme="minorBidi" w:hint="cs"/>
+                <w:sz w:val="32"/>
+                <w:szCs w:val="32"/>
+                <w:cs/>
+              </w:rPr>
+              <w:t xml:space="preserve"> </w:t>
+            </w:r>
+            <w:r>
+              <w:rPr>
+                <w:rFonts w:asciiTheme="minorBidi" w:hAnsiTheme="minorBidi" w:hint="cs"/>
+                <w:sz w:val="32"/>
+                <w:szCs w:val="32"/>
+                <w:cs/>
+              </w:rPr>
+              <w:t>ใช้ขอดูข้อมูลตกค้าง</w:t>
+            </w:r>
+          </w:p>
+          <w:p>
+            <w:pPr>
+              <w:pStyle w:val="a4"/>
+              <w:numPr>
+                <w:ilvl w:val="0"/>
+                <w:numId w:val="2"/>
+              </w:numPr>
+              <w:rPr>
+                <w:rFonts w:asciiTheme="minorBidi" w:hAnsiTheme="minorBidi"/>
+                <w:sz w:val="32"/>
+                <w:szCs w:val="32"/>
+              </w:rPr>
+            </w:pPr>
+            <w:r>
+              <w:rPr>
+                <w:rFonts w:asciiTheme="minorBidi" w:hAnsiTheme="minorBidi"/>
+                <w:sz w:val="32"/>
+                <w:szCs w:val="32"/>
+              </w:rPr>
+              <w:t>O</w:t>
+            </w:r>
+            <w:r>
+              <w:rPr>
+                <w:rFonts w:asciiTheme="minorBidi" w:hAnsiTheme="minorBidi"/>
+                <w:sz w:val="32"/>
+                <w:szCs w:val="32"/>
+              </w:rPr>
+              <w:t>pengate</w:t>
+            </w:r>
+            <w:r>
+              <w:rPr>
+                <w:rFonts w:asciiTheme="minorBidi" w:hAnsiTheme="minorBidi" w:hint="cs"/>
+                <w:sz w:val="32"/>
+                <w:szCs w:val="32"/>
+                <w:cs/>
+              </w:rPr>
+              <w:t xml:space="preserve"> สั่งเปิดไม้กั้น</w:t>
+            </w:r>
+          </w:p>
+        </w:tc>
+      </w:tr>
+      <w:tr>
+        <w:tc>
+          <w:tcPr>
+            <w:tcW w:w="2263" w:type="dxa"/>
+          </w:tcPr>
+          <w:p>
+            <w:pPr>
+              <w:rPr>
+                <w:rFonts w:asciiTheme="minorBidi" w:hAnsiTheme="minorBidi" w:hint="cs"/>
+                <w:sz w:val="32"/>
+                <w:szCs w:val="32"/>
+                <w:cs/>
+              </w:rPr>
+            </w:pPr>
+            <w:r>
+              <w:rPr>
+                <w:rFonts w:asciiTheme="minorBidi" w:hAnsiTheme="minorBidi"/>
+                <w:sz w:val="32"/>
+                <w:szCs w:val="32"/>
+              </w:rPr>
+              <w:t>/api/goods/</w:t>
+            </w:r>
+            <w:r>
+              <w:rPr>
+                <w:rFonts w:asciiTheme="minorBidi" w:hAnsiTheme="minorBidi"/>
+                <w:sz w:val="32"/>
+                <w:szCs w:val="32"/>
+              </w:rPr>
+              <w:t>index.js</w:t>
+            </w:r>
+          </w:p>
+        </w:tc>
+        <w:tc>
+          <w:tcPr>
+            <w:tcW w:w="8193" w:type="dxa"/>
+          </w:tcPr>
+          <w:p>
+            <w:pPr>
+              <w:rPr>
+                <w:rFonts w:asciiTheme="minorBidi" w:hAnsiTheme="minorBidi"/>
+                <w:sz w:val="32"/>
+                <w:szCs w:val="32"/>
+              </w:rPr>
+            </w:pPr>
+            <w:r>
+              <w:rPr>
+                <w:rFonts w:asciiTheme="minorBidi" w:hAnsiTheme="minorBidi"/>
+                <w:sz w:val="32"/>
+                <w:szCs w:val="32"/>
+              </w:rPr>
+              <w:t xml:space="preserve">Routes </w:t>
+            </w:r>
+            <w:r>
+              <w:rPr>
+                <w:rFonts w:asciiTheme="minorBidi" w:hAnsiTheme="minorBidi" w:hint="cs"/>
+                <w:sz w:val="32"/>
+                <w:szCs w:val="32"/>
+                <w:cs/>
+              </w:rPr>
+              <w:t xml:space="preserve">เฉพาะของ </w:t>
+            </w:r>
+            <w:r>
+              <w:rPr>
+                <w:rFonts w:asciiTheme="minorBidi" w:hAnsiTheme="minorBidi"/>
+                <w:sz w:val="32"/>
+                <w:szCs w:val="32"/>
+              </w:rPr>
+              <w:t xml:space="preserve">api </w:t>
+            </w:r>
+            <w:r>
+              <w:rPr>
+                <w:rFonts w:asciiTheme="minorBidi" w:hAnsiTheme="minorBidi"/>
+                <w:sz w:val="32"/>
+                <w:szCs w:val="32"/>
+              </w:rPr>
+              <w:t>g</w:t>
+            </w:r>
+            <w:r>
+              <w:rPr>
+                <w:rFonts w:asciiTheme="minorBidi" w:hAnsiTheme="minorBidi"/>
+                <w:sz w:val="32"/>
+                <w:szCs w:val="32"/>
+              </w:rPr>
+              <w:t>oods</w:t>
+            </w:r>
+          </w:p>
+        </w:tc>
+      </w:tr>
+      <w:tr>
+        <w:tc>
+          <w:tcPr>
+            <w:tcW w:w="2263" w:type="dxa"/>
+          </w:tcPr>
+          <w:p>
+            <w:pPr>
+              <w:rPr>
+                <w:rFonts w:asciiTheme="minorBidi" w:hAnsiTheme="minorBidi" w:hint="cs"/>
+                <w:sz w:val="32"/>
+                <w:szCs w:val="32"/>
+                <w:cs/>
+              </w:rPr>
+            </w:pPr>
+            <w:r>
+              <w:rPr>
+                <w:rFonts w:asciiTheme="minorBidi" w:hAnsiTheme="minorBidi"/>
+                <w:sz w:val="32"/>
+                <w:szCs w:val="32"/>
+              </w:rPr>
+              <w:t>/api/goods/category/</w:t>
+            </w:r>
+            <w:r>
+              <w:t xml:space="preserve"> </w:t>
+            </w:r>
+            <w:r>
+              <w:rPr>
+                <w:rFonts w:asciiTheme="minorBidi" w:hAnsiTheme="minorBidi"/>
+                <w:sz w:val="32"/>
+                <w:szCs w:val="32"/>
+              </w:rPr>
+              <w:t>goods.category.controller.js</w:t>
+            </w:r>
+          </w:p>
+        </w:tc>
+        <w:tc>
+          <w:tcPr>
+            <w:tcW w:w="8193" w:type="dxa"/>
+          </w:tcPr>
+          <w:p>
+            <w:pPr>
+              <w:rPr>
+                <w:rFonts w:asciiTheme="minorBidi" w:hAnsiTheme="minorBidi"/>
+                <w:sz w:val="32"/>
+                <w:szCs w:val="32"/>
+              </w:rPr>
+            </w:pPr>
+            <w:r>
+              <w:rPr>
+                <w:rFonts w:asciiTheme="minorBidi" w:hAnsiTheme="minorBidi"/>
+                <w:sz w:val="32"/>
+                <w:szCs w:val="32"/>
+              </w:rPr>
+              <w:t xml:space="preserve">Controller </w:t>
+            </w:r>
+            <w:r>
+              <w:rPr>
+                <w:rFonts w:asciiTheme="minorBidi" w:hAnsiTheme="minorBidi" w:hint="cs"/>
+                <w:sz w:val="32"/>
+                <w:szCs w:val="32"/>
+                <w:cs/>
+              </w:rPr>
+              <w:t>เฉพาะของ</w:t>
+            </w:r>
+            <w:r>
+              <w:rPr>
+                <w:rFonts w:asciiTheme="minorBidi" w:hAnsiTheme="minorBidi"/>
+                <w:sz w:val="32"/>
+                <w:szCs w:val="32"/>
+              </w:rPr>
+              <w:t xml:space="preserve"> </w:t>
+            </w:r>
+            <w:r>
+              <w:rPr>
+                <w:rFonts w:asciiTheme="minorBidi" w:hAnsiTheme="minorBidi"/>
+                <w:sz w:val="32"/>
+                <w:szCs w:val="32"/>
+              </w:rPr>
+              <w:t xml:space="preserve">api </w:t>
+            </w:r>
+            <w:r>
+              <w:rPr>
+                <w:rFonts w:asciiTheme="minorBidi" w:hAnsiTheme="minorBidi"/>
+                <w:sz w:val="32"/>
+                <w:szCs w:val="32"/>
+              </w:rPr>
+              <w:t>g</w:t>
+            </w:r>
+            <w:r>
+              <w:rPr>
+                <w:rFonts w:asciiTheme="minorBidi" w:hAnsiTheme="minorBidi"/>
+                <w:sz w:val="32"/>
+                <w:szCs w:val="32"/>
+              </w:rPr>
+              <w:t>oods</w:t>
+            </w:r>
+            <w:r>
+              <w:rPr>
+                <w:rFonts w:asciiTheme="minorBidi" w:hAnsiTheme="minorBidi"/>
+                <w:sz w:val="32"/>
+                <w:szCs w:val="32"/>
+              </w:rPr>
+              <w:t xml:space="preserve"> </w:t>
+            </w:r>
+            <w:r>
+              <w:rPr>
+                <w:rFonts w:asciiTheme="minorBidi" w:hAnsiTheme="minorBidi" w:hint="cs"/>
+                <w:sz w:val="32"/>
+                <w:szCs w:val="32"/>
+                <w:cs/>
+              </w:rPr>
+              <w:t>ประกอบไปด้วย</w:t>
+            </w:r>
+            <w:r>
+              <w:rPr>
+                <w:rFonts w:asciiTheme="minorBidi" w:hAnsiTheme="minorBidi"/>
+                <w:sz w:val="32"/>
+                <w:szCs w:val="32"/>
+              </w:rPr>
+              <w:t xml:space="preserve"> function</w:t>
+            </w:r>
+            <w:r>
+              <w:rPr>
+                <w:rFonts w:asciiTheme="minorBidi" w:hAnsiTheme="minorBidi"/>
+                <w:sz w:val="32"/>
+                <w:szCs w:val="32"/>
+              </w:rPr>
+              <w:t xml:space="preserve"> </w:t>
+            </w:r>
+            <w:r>
+              <w:rPr>
+                <w:rFonts w:asciiTheme="minorBidi" w:hAnsiTheme="minorBidi"/>
+                <w:sz w:val="32"/>
+                <w:szCs w:val="32"/>
+              </w:rPr>
+              <w:t>getGoodsCategory</w:t>
+            </w:r>
+            <w:r>
+              <w:rPr>
+                <w:rFonts w:asciiTheme="minorBidi" w:hAnsiTheme="minorBidi"/>
+                <w:sz w:val="32"/>
+                <w:szCs w:val="32"/>
+              </w:rPr>
+              <w:t xml:space="preserve"> </w:t>
+            </w:r>
+            <w:r>
+              <w:rPr>
+                <w:rFonts w:asciiTheme="minorBidi" w:hAnsiTheme="minorBidi" w:hint="cs"/>
+                <w:sz w:val="32"/>
+                <w:szCs w:val="32"/>
+                <w:cs/>
+              </w:rPr>
+              <w:t xml:space="preserve">ใช้ดึงค่า </w:t>
+            </w:r>
+            <w:r>
+              <w:rPr>
+                <w:rFonts w:asciiTheme="minorBidi" w:hAnsiTheme="minorBidi"/>
+                <w:sz w:val="32"/>
+                <w:szCs w:val="32"/>
+              </w:rPr>
+              <w:t xml:space="preserve">category </w:t>
+            </w:r>
+            <w:r>
+              <w:rPr>
+                <w:rFonts w:asciiTheme="minorBidi" w:hAnsiTheme="minorBidi" w:hint="cs"/>
+                <w:sz w:val="32"/>
+                <w:szCs w:val="32"/>
+                <w:cs/>
+              </w:rPr>
+              <w:t xml:space="preserve">ของสินค้าจาก </w:t>
+            </w:r>
+            <w:r>
+              <w:rPr>
+                <w:rFonts w:asciiTheme="minorBidi" w:hAnsiTheme="minorBidi"/>
+                <w:sz w:val="32"/>
+                <w:szCs w:val="32"/>
+              </w:rPr>
+              <w:t>db</w:t>
+            </w:r>
+          </w:p>
+        </w:tc>
+      </w:tr>
+      <w:tr>
+        <w:tc>
+          <w:tcPr>
+            <w:tcW w:w="2263" w:type="dxa"/>
+          </w:tcPr>
+          <w:p>
+            <w:pPr>
+              <w:rPr>
+                <w:rFonts w:asciiTheme="minorBidi" w:hAnsiTheme="minorBidi"/>
+                <w:sz w:val="32"/>
+                <w:szCs w:val="32"/>
+              </w:rPr>
+            </w:pPr>
+            <w:r>
+              <w:rPr>
+                <w:rFonts w:asciiTheme="minorBidi" w:hAnsiTheme="minorBidi"/>
+                <w:sz w:val="32"/>
+                <w:szCs w:val="32"/>
+              </w:rPr>
+              <w:t>/api/</w:t>
+            </w:r>
+            <w:r>
+              <w:rPr>
+                <w:rFonts w:asciiTheme="minorBidi" w:hAnsiTheme="minorBidi"/>
+                <w:sz w:val="32"/>
+                <w:szCs w:val="32"/>
+              </w:rPr>
+              <w:t>GunMatching</w:t>
+            </w:r>
+            <w:r>
+              <w:rPr>
+                <w:rFonts w:asciiTheme="minorBidi" w:hAnsiTheme="minorBidi"/>
+                <w:sz w:val="32"/>
+                <w:szCs w:val="32"/>
+              </w:rPr>
+              <w:t>/index.js</w:t>
+            </w:r>
+          </w:p>
+        </w:tc>
+        <w:tc>
+          <w:tcPr>
+            <w:tcW w:w="8193" w:type="dxa"/>
+          </w:tcPr>
+          <w:p>
+            <w:pPr>
+              <w:rPr>
+                <w:rFonts w:asciiTheme="minorBidi" w:hAnsiTheme="minorBidi"/>
+                <w:sz w:val="32"/>
+                <w:szCs w:val="32"/>
+              </w:rPr>
+            </w:pPr>
+            <w:r>
+              <w:rPr>
+                <w:rFonts w:asciiTheme="minorBidi" w:hAnsiTheme="minorBidi"/>
+                <w:sz w:val="32"/>
+                <w:szCs w:val="32"/>
+              </w:rPr>
+              <w:t xml:space="preserve">Matching </w:t>
+            </w:r>
+            <w:r>
+              <w:rPr>
+                <w:rFonts w:asciiTheme="minorBidi" w:hAnsiTheme="minorBidi" w:hint="cs"/>
+                <w:sz w:val="32"/>
+                <w:szCs w:val="32"/>
+                <w:cs/>
+              </w:rPr>
+              <w:t>ด้วยปืน</w:t>
+            </w:r>
+          </w:p>
+        </w:tc>
+      </w:tr>
+      <w:tr>
+        <w:tc>
+          <w:tcPr>
+            <w:tcW w:w="2263" w:type="dxa"/>
+          </w:tcPr>
+          <w:p>
+            <w:pPr>
+              <w:rPr>
+                <w:rFonts w:asciiTheme="minorBidi" w:hAnsiTheme="minorBidi"/>
+                <w:sz w:val="32"/>
+                <w:szCs w:val="32"/>
+              </w:rPr>
+            </w:pPr>
+            <w:r>
+              <w:rPr>
+                <w:rFonts w:asciiTheme="minorBidi" w:hAnsiTheme="minorBidi"/>
+                <w:sz w:val="32"/>
+                <w:szCs w:val="32"/>
+              </w:rPr>
+              <w:t>/api/</w:t>
+            </w:r>
+            <w:r>
+              <w:rPr>
+                <w:rFonts w:asciiTheme="minorBidi" w:hAnsiTheme="minorBidi"/>
+                <w:sz w:val="32"/>
+                <w:szCs w:val="32"/>
+              </w:rPr>
+              <w:t>licenseplates</w:t>
+            </w:r>
+            <w:r>
+              <w:rPr>
+                <w:rFonts w:asciiTheme="minorBidi" w:hAnsiTheme="minorBidi"/>
+                <w:sz w:val="32"/>
+                <w:szCs w:val="32"/>
+              </w:rPr>
+              <w:t>/index.js</w:t>
+            </w:r>
+          </w:p>
+        </w:tc>
+        <w:tc>
+          <w:tcPr>
+            <w:tcW w:w="8193" w:type="dxa"/>
+          </w:tcPr>
+          <w:p>
+            <w:pPr>
+              <w:rPr>
+                <w:rFonts w:asciiTheme="minorBidi" w:hAnsiTheme="minorBidi"/>
+                <w:sz w:val="32"/>
+                <w:szCs w:val="32"/>
+              </w:rPr>
+            </w:pPr>
+            <w:r>
+              <w:rPr>
+                <w:rFonts w:asciiTheme="minorBidi" w:hAnsiTheme="minorBidi"/>
+                <w:sz w:val="32"/>
+                <w:szCs w:val="32"/>
+              </w:rPr>
+              <w:t xml:space="preserve">Routes </w:t>
+            </w:r>
+            <w:r>
+              <w:rPr>
+                <w:rFonts w:asciiTheme="minorBidi" w:hAnsiTheme="minorBidi" w:hint="cs"/>
+                <w:sz w:val="32"/>
+                <w:szCs w:val="32"/>
+                <w:cs/>
+              </w:rPr>
+              <w:t xml:space="preserve">เฉพาะของ </w:t>
+            </w:r>
+            <w:r>
+              <w:rPr>
+                <w:rFonts w:asciiTheme="minorBidi" w:hAnsiTheme="minorBidi"/>
+                <w:sz w:val="32"/>
+                <w:szCs w:val="32"/>
+              </w:rPr>
+              <w:t xml:space="preserve">api </w:t>
+            </w:r>
+            <w:r>
+              <w:rPr>
+                <w:rFonts w:asciiTheme="minorBidi" w:hAnsiTheme="minorBidi"/>
+                <w:sz w:val="32"/>
+                <w:szCs w:val="32"/>
+              </w:rPr>
+              <w:t>licenseplates</w:t>
+            </w:r>
+          </w:p>
+        </w:tc>
+      </w:tr>
+      <w:tr>
+        <w:tc>
+          <w:tcPr>
+            <w:tcW w:w="2263" w:type="dxa"/>
+          </w:tcPr>
+          <w:p>
+            <w:pPr>
+              <w:rPr>
+                <w:rFonts w:asciiTheme="minorBidi" w:hAnsiTheme="minorBidi"/>
+                <w:sz w:val="32"/>
+                <w:szCs w:val="32"/>
+              </w:rPr>
+            </w:pPr>
+            <w:r>
+              <w:rPr>
+                <w:rFonts w:asciiTheme="minorBidi" w:hAnsiTheme="minorBidi"/>
+                <w:sz w:val="32"/>
+                <w:szCs w:val="32"/>
+              </w:rPr>
+              <w:t>/api/</w:t>
+            </w:r>
+            <w:r>
+              <w:rPr>
+                <w:rFonts w:asciiTheme="minorBidi" w:hAnsiTheme="minorBidi"/>
+                <w:sz w:val="32"/>
+                <w:szCs w:val="32"/>
+              </w:rPr>
+              <w:t>licenseplates</w:t>
+            </w:r>
+            <w:r>
+              <w:rPr>
+                <w:rFonts w:asciiTheme="minorBidi" w:hAnsiTheme="minorBidi"/>
+                <w:sz w:val="32"/>
+                <w:szCs w:val="32"/>
+              </w:rPr>
+              <w:t>/</w:t>
+            </w:r>
+            <w:r>
+              <w:rPr>
+                <w:rFonts w:asciiTheme="minorBidi" w:hAnsiTheme="minorBidi"/>
+                <w:sz w:val="32"/>
+                <w:szCs w:val="32"/>
+              </w:rPr>
+              <w:t>licenseplates.controller.js</w:t>
+            </w:r>
+          </w:p>
+        </w:tc>
+        <w:tc>
+          <w:tcPr>
+            <w:tcW w:w="8193" w:type="dxa"/>
+          </w:tcPr>
+          <w:p>
+            <w:pPr>
+              <w:rPr>
+                <w:rFonts w:asciiTheme="minorBidi" w:hAnsiTheme="minorBidi"/>
+                <w:sz w:val="32"/>
+                <w:szCs w:val="32"/>
+              </w:rPr>
+            </w:pPr>
+            <w:r>
+              <w:rPr>
+                <w:rFonts w:asciiTheme="minorBidi" w:hAnsiTheme="minorBidi" w:hint="cs"/>
+                <w:sz w:val="32"/>
+                <w:szCs w:val="32"/>
+                <w:cs/>
+              </w:rPr>
+              <w:t xml:space="preserve">ดึงจังหวัดป้ายทะเบียนจาก </w:t>
+            </w:r>
+            <w:r>
+              <w:rPr>
+                <w:rFonts w:asciiTheme="minorBidi" w:hAnsiTheme="minorBidi"/>
+                <w:sz w:val="32"/>
+                <w:szCs w:val="32"/>
+              </w:rPr>
+              <w:t>db</w:t>
+            </w:r>
+          </w:p>
+        </w:tc>
+      </w:tr>
+      <w:tr>
+        <w:tc>
+          <w:tcPr>
+            <w:tcW w:w="2263" w:type="dxa"/>
+          </w:tcPr>
+          <w:p>
+            <w:pPr>
+              <w:rPr>
+                <w:rFonts w:asciiTheme="minorBidi" w:hAnsiTheme="minorBidi"/>
+                <w:sz w:val="32"/>
+                <w:szCs w:val="32"/>
+              </w:rPr>
+            </w:pPr>
+            <w:r>
+              <w:rPr>
+                <w:rFonts w:asciiTheme="minorBidi" w:hAnsiTheme="minorBidi"/>
+                <w:sz w:val="32"/>
+                <w:szCs w:val="32"/>
+              </w:rPr>
+              <w:t>/api/</w:t>
+            </w:r>
+            <w:r>
+              <w:rPr>
+                <w:rFonts w:asciiTheme="minorBidi" w:hAnsiTheme="minorBidi"/>
+                <w:sz w:val="32"/>
+                <w:szCs w:val="32"/>
+              </w:rPr>
+              <w:t>logins</w:t>
+            </w:r>
+            <w:r>
+              <w:rPr>
+                <w:rFonts w:asciiTheme="minorBidi" w:hAnsiTheme="minorBidi"/>
+                <w:sz w:val="32"/>
+                <w:szCs w:val="32"/>
+              </w:rPr>
+              <w:t>/index.js</w:t>
+            </w:r>
+          </w:p>
+        </w:tc>
+        <w:tc>
+          <w:tcPr>
+            <w:tcW w:w="8193" w:type="dxa"/>
+          </w:tcPr>
+          <w:p>
+            <w:pPr>
+              <w:rPr>
+                <w:rFonts w:asciiTheme="minorBidi" w:hAnsiTheme="minorBidi" w:hint="cs"/>
+                <w:sz w:val="32"/>
+                <w:szCs w:val="32"/>
+                <w:cs/>
+              </w:rPr>
+            </w:pPr>
+            <w:r>
+              <w:rPr>
+                <w:rFonts w:asciiTheme="minorBidi" w:hAnsiTheme="minorBidi"/>
+                <w:sz w:val="32"/>
+                <w:szCs w:val="32"/>
+              </w:rPr>
+              <w:t xml:space="preserve">Routes </w:t>
+            </w:r>
+            <w:r>
+              <w:rPr>
+                <w:rFonts w:asciiTheme="minorBidi" w:hAnsiTheme="minorBidi" w:hint="cs"/>
+                <w:sz w:val="32"/>
+                <w:szCs w:val="32"/>
+                <w:cs/>
+              </w:rPr>
+              <w:t xml:space="preserve">เฉพาะของ </w:t>
+            </w:r>
+            <w:r>
+              <w:rPr>
+                <w:rFonts w:asciiTheme="minorBidi" w:hAnsiTheme="minorBidi"/>
+                <w:sz w:val="32"/>
+                <w:szCs w:val="32"/>
+              </w:rPr>
+              <w:t xml:space="preserve">api </w:t>
+            </w:r>
+            <w:r>
+              <w:rPr>
+                <w:rFonts w:asciiTheme="minorBidi" w:hAnsiTheme="minorBidi"/>
+                <w:sz w:val="32"/>
+                <w:szCs w:val="32"/>
+              </w:rPr>
+              <w:t>logins</w:t>
+            </w:r>
+          </w:p>
+        </w:tc>
+      </w:tr>
+      <w:tr>
+        <w:tc>
+          <w:tcPr>
+            <w:tcW w:w="2263" w:type="dxa"/>
+          </w:tcPr>
+          <w:p>
+            <w:pPr>
+              <w:rPr>
+                <w:rFonts w:asciiTheme="minorBidi" w:hAnsiTheme="minorBidi"/>
+                <w:sz w:val="32"/>
+                <w:szCs w:val="32"/>
+              </w:rPr>
+            </w:pPr>
+            <w:r>
+              <w:rPr>
+                <w:rFonts w:asciiTheme="minorBidi" w:hAnsiTheme="minorBidi"/>
+                <w:sz w:val="32"/>
+                <w:szCs w:val="32"/>
+              </w:rPr>
+              <w:t>/api/</w:t>
+            </w:r>
+            <w:r>
+              <w:rPr>
+                <w:rFonts w:asciiTheme="minorBidi" w:hAnsiTheme="minorBidi"/>
+                <w:sz w:val="32"/>
+                <w:szCs w:val="32"/>
+              </w:rPr>
+              <w:t>logins</w:t>
+            </w:r>
+            <w:r>
+              <w:rPr>
+                <w:rFonts w:asciiTheme="minorBidi" w:hAnsiTheme="minorBidi"/>
+                <w:sz w:val="32"/>
+                <w:szCs w:val="32"/>
+              </w:rPr>
+              <w:t>/</w:t>
+            </w:r>
+            <w:r>
+              <w:rPr>
+                <w:rFonts w:asciiTheme="minorBidi" w:hAnsiTheme="minorBidi"/>
+                <w:sz w:val="32"/>
+                <w:szCs w:val="32"/>
+              </w:rPr>
+              <w:t>logins.controller.js</w:t>
+            </w:r>
+          </w:p>
+        </w:tc>
+        <w:tc>
+          <w:tcPr>
+            <w:tcW w:w="8193" w:type="dxa"/>
+          </w:tcPr>
+          <w:p>
+            <w:pPr>
+              <w:rPr>
+                <w:rFonts w:asciiTheme="minorBidi" w:hAnsiTheme="minorBidi"/>
+                <w:sz w:val="32"/>
+                <w:szCs w:val="32"/>
+              </w:rPr>
+            </w:pPr>
+            <w:r>
+              <w:rPr>
+                <w:rFonts w:asciiTheme="minorBidi" w:hAnsiTheme="minorBidi"/>
+                <w:sz w:val="32"/>
+                <w:szCs w:val="32"/>
+              </w:rPr>
+              <w:t xml:space="preserve">Controller </w:t>
+            </w:r>
+            <w:r>
+              <w:rPr>
+                <w:rFonts w:asciiTheme="minorBidi" w:hAnsiTheme="minorBidi" w:hint="cs"/>
+                <w:sz w:val="32"/>
+                <w:szCs w:val="32"/>
+                <w:cs/>
+              </w:rPr>
+              <w:t xml:space="preserve">เฉพาะของ </w:t>
+            </w:r>
+            <w:r>
+              <w:rPr>
+                <w:rFonts w:asciiTheme="minorBidi" w:hAnsiTheme="minorBidi"/>
+                <w:sz w:val="32"/>
+                <w:szCs w:val="32"/>
+              </w:rPr>
+              <w:t>api logins</w:t>
+            </w:r>
+            <w:r>
+              <w:rPr>
+                <w:rFonts w:asciiTheme="minorBidi" w:hAnsiTheme="minorBidi"/>
+                <w:sz w:val="32"/>
+                <w:szCs w:val="32"/>
+              </w:rPr>
+              <w:t xml:space="preserve"> </w:t>
+            </w:r>
+            <w:r>
+              <w:rPr>
+                <w:rFonts w:asciiTheme="minorBidi" w:hAnsiTheme="minorBidi" w:hint="cs"/>
+                <w:sz w:val="32"/>
+                <w:szCs w:val="32"/>
+                <w:cs/>
+              </w:rPr>
+              <w:t>ประกอบไปด้วย</w:t>
+            </w:r>
+            <w:r>
+              <w:rPr>
+                <w:rFonts w:asciiTheme="minorBidi" w:hAnsiTheme="minorBidi"/>
+                <w:sz w:val="32"/>
+                <w:szCs w:val="32"/>
+              </w:rPr>
+              <w:t xml:space="preserve"> function</w:t>
+            </w:r>
+            <w:r>
+              <w:rPr>
+                <w:rFonts w:asciiTheme="minorBidi" w:hAnsiTheme="minorBidi"/>
+                <w:sz w:val="32"/>
+                <w:szCs w:val="32"/>
+              </w:rPr>
+              <w:t xml:space="preserve"> login </w:t>
+            </w:r>
+            <w:r>
+              <w:rPr>
+                <w:rFonts w:asciiTheme="minorBidi" w:hAnsiTheme="minorBidi" w:hint="cs"/>
+                <w:sz w:val="32"/>
+                <w:szCs w:val="32"/>
+                <w:cs/>
+              </w:rPr>
+              <w:t xml:space="preserve">ใช้ </w:t>
+            </w:r>
+            <w:r>
+              <w:rPr>
+                <w:rFonts w:asciiTheme="minorBidi" w:hAnsiTheme="minorBidi"/>
+                <w:sz w:val="32"/>
+                <w:szCs w:val="32"/>
+              </w:rPr>
+              <w:t>login</w:t>
+            </w:r>
+            <w:r>
+              <w:rPr>
+                <w:rFonts w:asciiTheme="minorBidi" w:hAnsiTheme="minorBidi" w:hint="cs"/>
+                <w:sz w:val="32"/>
+                <w:szCs w:val="32"/>
+                <w:cs/>
+              </w:rPr>
+              <w:t xml:space="preserve"> ชื่อเข้าใช้</w:t>
+            </w:r>
+          </w:p>
+        </w:tc>
+      </w:tr>
+      <w:tr>
+        <w:tc>
+          <w:tcPr>
+            <w:tcW w:w="2263" w:type="dxa"/>
+          </w:tcPr>
+          <w:p>
+            <w:pPr>
+              <w:rPr>
+                <w:rFonts w:asciiTheme="minorBidi" w:hAnsiTheme="minorBidi"/>
+                <w:sz w:val="32"/>
+                <w:szCs w:val="32"/>
+              </w:rPr>
+            </w:pPr>
+            <w:r>
+              <w:rPr>
+                <w:rFonts w:asciiTheme="minorBidi" w:hAnsiTheme="minorBidi"/>
+                <w:sz w:val="32"/>
+                <w:szCs w:val="32"/>
+              </w:rPr>
+              <w:t>/api/</w:t>
+            </w:r>
+            <w:r>
+              <w:rPr>
+                <w:rFonts w:asciiTheme="minorBidi" w:hAnsiTheme="minorBidi"/>
+                <w:sz w:val="32"/>
+                <w:szCs w:val="32"/>
+              </w:rPr>
+              <w:t>managements</w:t>
+            </w:r>
+            <w:r>
+              <w:rPr>
+                <w:rFonts w:asciiTheme="minorBidi" w:hAnsiTheme="minorBidi"/>
+                <w:sz w:val="32"/>
+                <w:szCs w:val="32"/>
+              </w:rPr>
+              <w:t>/index.js</w:t>
+            </w:r>
+          </w:p>
+        </w:tc>
+        <w:tc>
+          <w:tcPr>
+            <w:tcW w:w="8193" w:type="dxa"/>
+          </w:tcPr>
+          <w:p>
+            <w:pPr>
+              <w:rPr>
+                <w:rFonts w:asciiTheme="minorBidi" w:hAnsiTheme="minorBidi"/>
+                <w:sz w:val="32"/>
+                <w:szCs w:val="32"/>
+              </w:rPr>
+            </w:pPr>
+            <w:r>
+              <w:rPr>
+                <w:rFonts w:asciiTheme="minorBidi" w:hAnsiTheme="minorBidi"/>
+                <w:sz w:val="32"/>
+                <w:szCs w:val="32"/>
+              </w:rPr>
+              <w:t xml:space="preserve">Routes </w:t>
+            </w:r>
+            <w:r>
+              <w:rPr>
+                <w:rFonts w:asciiTheme="minorBidi" w:hAnsiTheme="minorBidi" w:hint="cs"/>
+                <w:sz w:val="32"/>
+                <w:szCs w:val="32"/>
+                <w:cs/>
+              </w:rPr>
+              <w:t xml:space="preserve">เฉพาะของ </w:t>
+            </w:r>
+            <w:r>
+              <w:rPr>
+                <w:rFonts w:asciiTheme="minorBidi" w:hAnsiTheme="minorBidi"/>
+                <w:sz w:val="32"/>
+                <w:szCs w:val="32"/>
+              </w:rPr>
+              <w:t xml:space="preserve">api </w:t>
+            </w:r>
+            <w:r>
+              <w:rPr>
+                <w:rFonts w:asciiTheme="minorBidi" w:hAnsiTheme="minorBidi"/>
+                <w:sz w:val="32"/>
+                <w:szCs w:val="32"/>
+              </w:rPr>
+              <w:t>managements</w:t>
+            </w:r>
+          </w:p>
+        </w:tc>
+      </w:tr>
+      <w:tr>
+        <w:tc>
+          <w:tcPr>
+            <w:tcW w:w="2263" w:type="dxa"/>
+          </w:tcPr>
+          <w:p>
+            <w:pPr>
+              <w:rPr>
+                <w:rFonts w:asciiTheme="minorBidi" w:hAnsiTheme="minorBidi"/>
+                <w:sz w:val="32"/>
+                <w:szCs w:val="32"/>
+              </w:rPr>
+            </w:pPr>
+            <w:r>
+              <w:rPr>
+                <w:rFonts w:asciiTheme="minorBidi" w:hAnsiTheme="minorBidi"/>
+                <w:sz w:val="32"/>
+                <w:szCs w:val="32"/>
+              </w:rPr>
+              <w:t>/api/</w:t>
+            </w:r>
+            <w:r>
+              <w:rPr>
+                <w:rFonts w:asciiTheme="minorBidi" w:hAnsiTheme="minorBidi"/>
+                <w:sz w:val="32"/>
+                <w:szCs w:val="32"/>
+              </w:rPr>
+              <w:t>managements</w:t>
+            </w:r>
+            <w:r>
+              <w:rPr>
+                <w:rFonts w:asciiTheme="minorBidi" w:hAnsiTheme="minorBidi"/>
+                <w:sz w:val="32"/>
+                <w:szCs w:val="32"/>
+              </w:rPr>
+              <w:t>/</w:t>
+            </w:r>
+            <w:r>
+              <w:rPr>
+                <w:rFonts w:asciiTheme="minorBidi" w:hAnsiTheme="minorBidi"/>
+                <w:sz w:val="32"/>
+                <w:szCs w:val="32"/>
+              </w:rPr>
+              <w:t>managements.controller.js</w:t>
+            </w:r>
+          </w:p>
+        </w:tc>
+        <w:tc>
+          <w:tcPr>
+            <w:tcW w:w="8193" w:type="dxa"/>
+          </w:tcPr>
+          <w:p>
+            <w:pPr>
+              <w:rPr>
+                <w:rFonts w:asciiTheme="minorBidi" w:hAnsiTheme="minorBidi"/>
+                <w:sz w:val="32"/>
+                <w:szCs w:val="32"/>
+              </w:rPr>
+            </w:pPr>
+            <w:r>
+              <w:rPr>
+                <w:rFonts w:asciiTheme="minorBidi" w:hAnsiTheme="minorBidi"/>
+                <w:sz w:val="32"/>
+                <w:szCs w:val="32"/>
+              </w:rPr>
+              <w:t>Controller</w:t>
+            </w:r>
+            <w:r>
+              <w:rPr>
+                <w:rFonts w:asciiTheme="minorBidi" w:hAnsiTheme="minorBidi" w:hint="cs"/>
+                <w:sz w:val="32"/>
+                <w:szCs w:val="32"/>
+                <w:cs/>
+              </w:rPr>
+              <w:t xml:space="preserve"> </w:t>
+            </w:r>
+            <w:r>
+              <w:rPr>
+                <w:rFonts w:asciiTheme="minorBidi" w:hAnsiTheme="minorBidi" w:hint="cs"/>
+                <w:sz w:val="32"/>
+                <w:szCs w:val="32"/>
+                <w:cs/>
+              </w:rPr>
+              <w:t xml:space="preserve">เฉพาะของ </w:t>
+            </w:r>
+            <w:r>
+              <w:rPr>
+                <w:rFonts w:asciiTheme="minorBidi" w:hAnsiTheme="minorBidi"/>
+                <w:sz w:val="32"/>
+                <w:szCs w:val="32"/>
+              </w:rPr>
+              <w:t xml:space="preserve">api </w:t>
+            </w:r>
+            <w:r>
+              <w:rPr>
+                <w:rFonts w:asciiTheme="minorBidi" w:hAnsiTheme="minorBidi"/>
+                <w:sz w:val="32"/>
+                <w:szCs w:val="32"/>
+              </w:rPr>
+              <w:t>managements</w:t>
+            </w:r>
+            <w:r>
+              <w:rPr>
+                <w:rFonts w:asciiTheme="minorBidi" w:hAnsiTheme="minorBidi"/>
+                <w:sz w:val="32"/>
+                <w:szCs w:val="32"/>
+              </w:rPr>
+              <w:t xml:space="preserve"> </w:t>
+            </w:r>
+            <w:r>
+              <w:rPr>
+                <w:rFonts w:asciiTheme="minorBidi" w:hAnsiTheme="minorBidi" w:hint="cs"/>
+                <w:sz w:val="32"/>
+                <w:szCs w:val="32"/>
+                <w:cs/>
+              </w:rPr>
+              <w:t>ประกอบไปด้วย</w:t>
+            </w:r>
+            <w:r>
+              <w:rPr>
+                <w:rFonts w:asciiTheme="minorBidi" w:hAnsiTheme="minorBidi"/>
+                <w:sz w:val="32"/>
+                <w:szCs w:val="32"/>
+              </w:rPr>
+              <w:t xml:space="preserve"> function</w:t>
+            </w:r>
+            <w:r>
+              <w:rPr>
+                <w:rFonts w:asciiTheme="minorBidi" w:hAnsiTheme="minorBidi"/>
+                <w:sz w:val="32"/>
+                <w:szCs w:val="32"/>
+              </w:rPr>
+              <w:t xml:space="preserve"> </w:t>
+            </w:r>
+          </w:p>
+          <w:p>
+            <w:pPr>
+              <w:pStyle w:val="a4"/>
+              <w:numPr>
+                <w:ilvl w:val="0"/>
+                <w:numId w:val="3"/>
+              </w:numPr>
+              <w:rPr>
+                <w:rFonts w:asciiTheme="minorBidi" w:hAnsiTheme="minorBidi"/>
+                <w:sz w:val="32"/>
+                <w:szCs w:val="32"/>
+              </w:rPr>
+            </w:pPr>
+            <w:r>
+              <w:rPr>
+                <w:rFonts w:asciiTheme="minorBidi" w:hAnsiTheme="minorBidi"/>
+                <w:sz w:val="32"/>
+                <w:szCs w:val="32"/>
+              </w:rPr>
+              <w:t>getUsers</w:t>
+            </w:r>
+            <w:r>
+              <w:rPr>
+                <w:rFonts w:asciiTheme="minorBidi" w:hAnsiTheme="minorBidi"/>
+                <w:sz w:val="32"/>
+                <w:szCs w:val="32"/>
+              </w:rPr>
+              <w:t xml:space="preserve"> </w:t>
+            </w:r>
+            <w:r>
+              <w:rPr>
+                <w:rFonts w:asciiTheme="minorBidi" w:hAnsiTheme="minorBidi" w:hint="cs"/>
+                <w:sz w:val="32"/>
+                <w:szCs w:val="32"/>
+                <w:cs/>
+              </w:rPr>
+              <w:t xml:space="preserve">ใช้ดึง </w:t>
+            </w:r>
+            <w:r>
+              <w:rPr>
+                <w:rFonts w:asciiTheme="minorBidi" w:hAnsiTheme="minorBidi"/>
+                <w:sz w:val="32"/>
+                <w:szCs w:val="32"/>
+              </w:rPr>
+              <w:t xml:space="preserve">user </w:t>
+            </w:r>
+            <w:r>
+              <w:rPr>
+                <w:rFonts w:asciiTheme="minorBidi" w:hAnsiTheme="minorBidi" w:hint="cs"/>
+                <w:sz w:val="32"/>
+                <w:szCs w:val="32"/>
+                <w:cs/>
+              </w:rPr>
+              <w:t xml:space="preserve">จาก </w:t>
+            </w:r>
+            <w:r>
+              <w:rPr>
+                <w:rFonts w:asciiTheme="minorBidi" w:hAnsiTheme="minorBidi"/>
+                <w:sz w:val="32"/>
+                <w:szCs w:val="32"/>
+              </w:rPr>
+              <w:t>db</w:t>
+            </w:r>
+          </w:p>
+          <w:p>
+            <w:pPr>
+              <w:pStyle w:val="a4"/>
+              <w:numPr>
+                <w:ilvl w:val="0"/>
+                <w:numId w:val="3"/>
+              </w:numPr>
+              <w:rPr>
+                <w:rFonts w:asciiTheme="minorBidi" w:hAnsiTheme="minorBidi"/>
+                <w:sz w:val="32"/>
+                <w:szCs w:val="32"/>
+              </w:rPr>
+            </w:pPr>
+            <w:r>
+              <w:rPr>
+                <w:rFonts w:asciiTheme="minorBidi" w:hAnsiTheme="minorBidi"/>
+                <w:sz w:val="32"/>
+                <w:szCs w:val="32"/>
+              </w:rPr>
+              <w:t>getUser</w:t>
+            </w:r>
+            <w:r>
+              <w:rPr>
+                <w:rFonts w:asciiTheme="minorBidi" w:hAnsiTheme="minorBidi"/>
+                <w:sz w:val="32"/>
+                <w:szCs w:val="32"/>
+              </w:rPr>
+              <w:t xml:space="preserve"> </w:t>
+            </w:r>
+            <w:r>
+              <w:rPr>
+                <w:rFonts w:asciiTheme="minorBidi" w:hAnsiTheme="minorBidi" w:hint="cs"/>
+                <w:sz w:val="32"/>
+                <w:szCs w:val="32"/>
+                <w:cs/>
+              </w:rPr>
+              <w:t xml:space="preserve">ใช้ดึง </w:t>
+            </w:r>
+            <w:r>
+              <w:rPr>
+                <w:rFonts w:asciiTheme="minorBidi" w:hAnsiTheme="minorBidi"/>
+                <w:sz w:val="32"/>
+                <w:szCs w:val="32"/>
+              </w:rPr>
+              <w:t xml:space="preserve">user </w:t>
+            </w:r>
+            <w:r>
+              <w:rPr>
+                <w:rFonts w:asciiTheme="minorBidi" w:hAnsiTheme="minorBidi" w:hint="cs"/>
+                <w:sz w:val="32"/>
+                <w:szCs w:val="32"/>
+                <w:cs/>
+              </w:rPr>
+              <w:t xml:space="preserve">จาก </w:t>
+            </w:r>
+            <w:r>
+              <w:rPr>
+                <w:rFonts w:asciiTheme="minorBidi" w:hAnsiTheme="minorBidi"/>
+                <w:sz w:val="32"/>
+                <w:szCs w:val="32"/>
+              </w:rPr>
+              <w:t>db</w:t>
+            </w:r>
+          </w:p>
+          <w:p>
+            <w:pPr>
+              <w:pStyle w:val="a4"/>
+              <w:numPr>
+                <w:ilvl w:val="0"/>
+                <w:numId w:val="3"/>
+              </w:numPr>
+              <w:rPr>
+                <w:rFonts w:asciiTheme="minorBidi" w:hAnsiTheme="minorBidi"/>
+                <w:sz w:val="32"/>
+                <w:szCs w:val="32"/>
+              </w:rPr>
+            </w:pPr>
+            <w:r>
+              <w:rPr>
+                <w:rFonts w:asciiTheme="minorBidi" w:hAnsiTheme="minorBidi"/>
+                <w:sz w:val="32"/>
+                <w:szCs w:val="32"/>
+              </w:rPr>
+              <w:t>createUser</w:t>
+            </w:r>
+            <w:r>
+              <w:rPr>
+                <w:rFonts w:asciiTheme="minorBidi" w:hAnsiTheme="minorBidi"/>
+                <w:sz w:val="32"/>
+                <w:szCs w:val="32"/>
+              </w:rPr>
+              <w:t xml:space="preserve"> </w:t>
+            </w:r>
+            <w:r>
+              <w:rPr>
+                <w:rFonts w:asciiTheme="minorBidi" w:hAnsiTheme="minorBidi" w:hint="cs"/>
+                <w:sz w:val="32"/>
+                <w:szCs w:val="32"/>
+                <w:cs/>
+              </w:rPr>
+              <w:t xml:space="preserve">ใช้สร้าง </w:t>
+            </w:r>
+            <w:r>
+              <w:rPr>
+                <w:rFonts w:asciiTheme="minorBidi" w:hAnsiTheme="minorBidi"/>
+                <w:sz w:val="32"/>
+                <w:szCs w:val="32"/>
+              </w:rPr>
+              <w:t>user</w:t>
+            </w:r>
+          </w:p>
+          <w:p>
+            <w:pPr>
+              <w:pStyle w:val="a4"/>
+              <w:numPr>
+                <w:ilvl w:val="0"/>
+                <w:numId w:val="3"/>
+              </w:numPr>
+              <w:rPr>
+                <w:rFonts w:asciiTheme="minorBidi" w:hAnsiTheme="minorBidi"/>
+                <w:sz w:val="32"/>
+                <w:szCs w:val="32"/>
+              </w:rPr>
+            </w:pPr>
+            <w:r>
+              <w:rPr>
+                <w:rFonts w:asciiTheme="minorBidi" w:hAnsiTheme="minorBidi"/>
+                <w:sz w:val="32"/>
+                <w:szCs w:val="32"/>
+              </w:rPr>
+              <w:t>updateUser</w:t>
+            </w:r>
+            <w:r>
+              <w:rPr>
+                <w:rFonts w:asciiTheme="minorBidi" w:hAnsiTheme="minorBidi"/>
+                <w:sz w:val="32"/>
+                <w:szCs w:val="32"/>
+              </w:rPr>
+              <w:t xml:space="preserve"> </w:t>
+            </w:r>
+            <w:r>
+              <w:rPr>
+                <w:rFonts w:asciiTheme="minorBidi" w:hAnsiTheme="minorBidi" w:hint="cs"/>
+                <w:sz w:val="32"/>
+                <w:szCs w:val="32"/>
+                <w:cs/>
+              </w:rPr>
+              <w:t xml:space="preserve">ใช้ </w:t>
+            </w:r>
+            <w:r>
+              <w:rPr>
+                <w:rFonts w:asciiTheme="minorBidi" w:hAnsiTheme="minorBidi"/>
+                <w:sz w:val="32"/>
+                <w:szCs w:val="32"/>
+              </w:rPr>
+              <w:t>update user</w:t>
+            </w:r>
+          </w:p>
+          <w:p>
+            <w:pPr>
+              <w:pStyle w:val="a4"/>
+              <w:numPr>
+                <w:ilvl w:val="0"/>
+                <w:numId w:val="3"/>
+              </w:numPr>
+              <w:rPr>
+                <w:rFonts w:asciiTheme="minorBidi" w:hAnsiTheme="minorBidi"/>
+                <w:sz w:val="32"/>
+                <w:szCs w:val="32"/>
+              </w:rPr>
+            </w:pPr>
+            <w:r>
+              <w:rPr>
+                <w:rFonts w:asciiTheme="minorBidi" w:hAnsiTheme="minorBidi"/>
+                <w:sz w:val="32"/>
+                <w:szCs w:val="32"/>
+              </w:rPr>
+              <w:t>getCompanies</w:t>
+            </w:r>
+            <w:r>
+              <w:rPr>
+                <w:rFonts w:asciiTheme="minorBidi" w:hAnsiTheme="minorBidi"/>
+                <w:sz w:val="32"/>
+                <w:szCs w:val="32"/>
+              </w:rPr>
+              <w:t xml:space="preserve"> </w:t>
+            </w:r>
+            <w:r>
+              <w:rPr>
+                <w:rFonts w:asciiTheme="minorBidi" w:hAnsiTheme="minorBidi" w:hint="cs"/>
+                <w:sz w:val="32"/>
+                <w:szCs w:val="32"/>
+                <w:cs/>
+              </w:rPr>
+              <w:t xml:space="preserve">ดึงข้อมูลผู้ประกอบการจาก </w:t>
+            </w:r>
+            <w:r>
+              <w:rPr>
+                <w:rFonts w:asciiTheme="minorBidi" w:hAnsiTheme="minorBidi"/>
+                <w:sz w:val="32"/>
+                <w:szCs w:val="32"/>
+              </w:rPr>
+              <w:t>db</w:t>
+            </w:r>
+          </w:p>
+          <w:p>
+            <w:pPr>
+              <w:pStyle w:val="a4"/>
+              <w:numPr>
+                <w:ilvl w:val="0"/>
+                <w:numId w:val="3"/>
+              </w:numPr>
+              <w:rPr>
+                <w:rFonts w:asciiTheme="minorBidi" w:hAnsiTheme="minorBidi"/>
+                <w:sz w:val="32"/>
+                <w:szCs w:val="32"/>
+              </w:rPr>
+            </w:pPr>
+            <w:r>
+              <w:rPr>
+                <w:rFonts w:asciiTheme="minorBidi" w:hAnsiTheme="minorBidi"/>
+                <w:sz w:val="32"/>
+                <w:szCs w:val="32"/>
+              </w:rPr>
+              <w:t>getCompany</w:t>
+            </w:r>
+            <w:r>
+              <w:rPr>
+                <w:rFonts w:asciiTheme="minorBidi" w:hAnsiTheme="minorBidi"/>
+                <w:sz w:val="32"/>
+                <w:szCs w:val="32"/>
+              </w:rPr>
+              <w:t xml:space="preserve"> </w:t>
+            </w:r>
+            <w:r>
+              <w:rPr>
+                <w:rFonts w:asciiTheme="minorBidi" w:hAnsiTheme="minorBidi" w:hint="cs"/>
+                <w:sz w:val="32"/>
+                <w:szCs w:val="32"/>
+                <w:cs/>
+              </w:rPr>
+              <w:t xml:space="preserve">ดึงข้อมูลผู้ประกอบการจาก </w:t>
+            </w:r>
+            <w:r>
+              <w:rPr>
+                <w:rFonts w:asciiTheme="minorBidi" w:hAnsiTheme="minorBidi"/>
+                <w:sz w:val="32"/>
+                <w:szCs w:val="32"/>
+              </w:rPr>
+              <w:t>db</w:t>
+            </w:r>
+          </w:p>
+          <w:p>
+            <w:pPr>
+              <w:pStyle w:val="a4"/>
+              <w:numPr>
+                <w:ilvl w:val="0"/>
+                <w:numId w:val="3"/>
+              </w:numPr>
+              <w:rPr>
+                <w:rFonts w:asciiTheme="minorBidi" w:hAnsiTheme="minorBidi"/>
+                <w:sz w:val="32"/>
+                <w:szCs w:val="32"/>
+              </w:rPr>
+            </w:pPr>
+            <w:r>
+              <w:rPr>
+                <w:rFonts w:asciiTheme="minorBidi" w:hAnsiTheme="minorBidi"/>
+                <w:sz w:val="32"/>
+                <w:szCs w:val="32"/>
+              </w:rPr>
+              <w:t>createCompany</w:t>
+            </w:r>
+            <w:r>
+              <w:rPr>
+                <w:rFonts w:asciiTheme="minorBidi" w:hAnsiTheme="minorBidi"/>
+                <w:sz w:val="32"/>
+                <w:szCs w:val="32"/>
+              </w:rPr>
+              <w:t xml:space="preserve"> </w:t>
+            </w:r>
+            <w:r>
+              <w:rPr>
+                <w:rFonts w:asciiTheme="minorBidi" w:hAnsiTheme="minorBidi" w:hint="cs"/>
+                <w:sz w:val="32"/>
+                <w:szCs w:val="32"/>
+                <w:cs/>
+              </w:rPr>
+              <w:t>สร้างข้อมูลผู้ประกอบการ</w:t>
+            </w:r>
+          </w:p>
+          <w:p>
+            <w:pPr>
+              <w:pStyle w:val="a4"/>
+              <w:numPr>
+                <w:ilvl w:val="0"/>
+                <w:numId w:val="3"/>
+              </w:numPr>
+              <w:rPr>
+                <w:rFonts w:asciiTheme="minorBidi" w:hAnsiTheme="minorBidi"/>
+                <w:sz w:val="32"/>
+                <w:szCs w:val="32"/>
+              </w:rPr>
+            </w:pPr>
+            <w:r>
+              <w:rPr>
+                <w:rFonts w:asciiTheme="minorBidi" w:hAnsiTheme="minorBidi"/>
+                <w:sz w:val="32"/>
+                <w:szCs w:val="32"/>
+              </w:rPr>
+              <w:t>updateCompany</w:t>
+            </w:r>
+            <w:r>
+              <w:rPr>
+                <w:rFonts w:asciiTheme="minorBidi" w:hAnsiTheme="minorBidi"/>
+                <w:sz w:val="32"/>
+                <w:szCs w:val="32"/>
+              </w:rPr>
+              <w:t xml:space="preserve"> </w:t>
+            </w:r>
+            <w:r>
+              <w:rPr>
+                <w:rFonts w:asciiTheme="minorBidi" w:hAnsiTheme="minorBidi" w:hint="cs"/>
+                <w:sz w:val="32"/>
+                <w:szCs w:val="32"/>
+                <w:cs/>
+              </w:rPr>
+              <w:t xml:space="preserve">ใช้ </w:t>
+            </w:r>
+            <w:r>
+              <w:rPr>
+                <w:rFonts w:asciiTheme="minorBidi" w:hAnsiTheme="minorBidi"/>
+                <w:sz w:val="32"/>
+                <w:szCs w:val="32"/>
+              </w:rPr>
+              <w:t xml:space="preserve">update </w:t>
+            </w:r>
+            <w:r>
+              <w:rPr>
+                <w:rFonts w:asciiTheme="minorBidi" w:hAnsiTheme="minorBidi" w:hint="cs"/>
+                <w:sz w:val="32"/>
+                <w:szCs w:val="32"/>
+                <w:cs/>
+              </w:rPr>
+              <w:t>ข้อมูลผู้ประกอบการ</w:t>
+            </w:r>
+          </w:p>
+          <w:p>
+            <w:pPr>
+              <w:pStyle w:val="a4"/>
+              <w:numPr>
+                <w:ilvl w:val="0"/>
+                <w:numId w:val="3"/>
+              </w:numPr>
+              <w:rPr>
+                <w:rFonts w:asciiTheme="minorBidi" w:hAnsiTheme="minorBidi"/>
+                <w:sz w:val="32"/>
+                <w:szCs w:val="32"/>
+              </w:rPr>
+            </w:pPr>
+            <w:r>
+              <w:rPr>
+                <w:rFonts w:asciiTheme="minorBidi" w:hAnsiTheme="minorBidi"/>
+                <w:sz w:val="32"/>
+                <w:szCs w:val="32"/>
+              </w:rPr>
+              <w:t>getG</w:t>
+            </w:r>
+            <w:r>
+              <w:rPr>
+                <w:rFonts w:asciiTheme="minorBidi" w:hAnsiTheme="minorBidi" w:cs="Cordia New"/>
+                <w:sz w:val="32"/>
+                <w:szCs w:val="32"/>
+                <w:cs/>
+              </w:rPr>
+              <w:t>1</w:t>
+            </w:r>
+            <w:r>
+              <w:rPr>
+                <w:rFonts w:asciiTheme="minorBidi" w:hAnsiTheme="minorBidi"/>
+                <w:sz w:val="32"/>
+                <w:szCs w:val="32"/>
+              </w:rPr>
+              <w:t>Vehicles</w:t>
+            </w:r>
+            <w:r>
+              <w:rPr>
+                <w:rFonts w:asciiTheme="minorBidi" w:hAnsiTheme="minorBidi" w:hint="cs"/>
+                <w:sz w:val="32"/>
+                <w:szCs w:val="32"/>
+                <w:cs/>
+              </w:rPr>
+              <w:t xml:space="preserve"> ดึงข้อมูลรถของผู้ประกอบการจาก </w:t>
+            </w:r>
+            <w:r>
+              <w:rPr>
+                <w:rFonts w:asciiTheme="minorBidi" w:hAnsiTheme="minorBidi"/>
+                <w:sz w:val="32"/>
+                <w:szCs w:val="32"/>
+              </w:rPr>
+              <w:t>db</w:t>
+            </w:r>
+          </w:p>
+          <w:p>
+            <w:pPr>
+              <w:pStyle w:val="a4"/>
+              <w:numPr>
+                <w:ilvl w:val="0"/>
+                <w:numId w:val="3"/>
+              </w:numPr>
+              <w:rPr>
+                <w:rFonts w:asciiTheme="minorBidi" w:hAnsiTheme="minorBidi"/>
+                <w:sz w:val="32"/>
+                <w:szCs w:val="32"/>
+              </w:rPr>
+            </w:pPr>
+            <w:r>
+              <w:rPr>
+                <w:rFonts w:asciiTheme="minorBidi" w:hAnsiTheme="minorBidi"/>
+                <w:sz w:val="32"/>
+                <w:szCs w:val="32"/>
+              </w:rPr>
+              <w:t>getG1Vehicle</w:t>
+            </w:r>
+            <w:r>
+              <w:rPr>
+                <w:rFonts w:asciiTheme="minorBidi" w:hAnsiTheme="minorBidi"/>
+                <w:sz w:val="32"/>
+                <w:szCs w:val="32"/>
+              </w:rPr>
+              <w:t xml:space="preserve"> </w:t>
+            </w:r>
+            <w:r>
+              <w:rPr>
+                <w:rFonts w:asciiTheme="minorBidi" w:hAnsiTheme="minorBidi" w:cs="Cordia New"/>
+                <w:sz w:val="32"/>
+                <w:szCs w:val="32"/>
+                <w:cs/>
+              </w:rPr>
+              <w:t xml:space="preserve">ดึงข้อมูลรถของผู้ประกอบการจาก </w:t>
+            </w:r>
+            <w:r>
+              <w:rPr>
+                <w:rFonts w:asciiTheme="minorBidi" w:hAnsiTheme="minorBidi"/>
+                <w:sz w:val="32"/>
+                <w:szCs w:val="32"/>
+              </w:rPr>
+              <w:t>db</w:t>
+            </w:r>
+          </w:p>
+          <w:p>
+            <w:pPr>
+              <w:pStyle w:val="a4"/>
+              <w:numPr>
+                <w:ilvl w:val="0"/>
+                <w:numId w:val="3"/>
+              </w:numPr>
+              <w:rPr>
+                <w:rFonts w:asciiTheme="minorBidi" w:hAnsiTheme="minorBidi"/>
+                <w:sz w:val="32"/>
+                <w:szCs w:val="32"/>
+              </w:rPr>
+            </w:pPr>
+            <w:r>
+              <w:rPr>
+                <w:rFonts w:asciiTheme="minorBidi" w:hAnsiTheme="minorBidi"/>
+                <w:sz w:val="32"/>
+                <w:szCs w:val="32"/>
+              </w:rPr>
+              <w:t>createG1Vehicle</w:t>
+            </w:r>
+            <w:r>
+              <w:rPr>
+                <w:rFonts w:asciiTheme="minorBidi" w:hAnsiTheme="minorBidi"/>
+                <w:sz w:val="32"/>
+                <w:szCs w:val="32"/>
+              </w:rPr>
+              <w:t xml:space="preserve"> </w:t>
+            </w:r>
+            <w:r>
+              <w:rPr>
+                <w:rFonts w:asciiTheme="minorBidi" w:hAnsiTheme="minorBidi" w:hint="cs"/>
+                <w:sz w:val="32"/>
+                <w:szCs w:val="32"/>
+                <w:cs/>
+              </w:rPr>
+              <w:t>สร้างข้อมูล</w:t>
+            </w:r>
+            <w:r>
+              <w:rPr>
+                <w:rFonts w:asciiTheme="minorBidi" w:hAnsiTheme="minorBidi" w:cs="Cordia New"/>
+                <w:sz w:val="32"/>
+                <w:szCs w:val="32"/>
+                <w:cs/>
+              </w:rPr>
+              <w:t>รถของผู้ประกอบการ</w:t>
+            </w:r>
+          </w:p>
+          <w:p>
+            <w:pPr>
+              <w:pStyle w:val="a4"/>
+              <w:numPr>
+                <w:ilvl w:val="0"/>
+                <w:numId w:val="3"/>
+              </w:numPr>
+              <w:rPr>
+                <w:rFonts w:asciiTheme="minorBidi" w:hAnsiTheme="minorBidi"/>
+                <w:sz w:val="32"/>
+                <w:szCs w:val="32"/>
+              </w:rPr>
+            </w:pPr>
+            <w:r>
+              <w:rPr>
+                <w:rFonts w:asciiTheme="minorBidi" w:hAnsiTheme="minorBidi"/>
+                <w:sz w:val="32"/>
+                <w:szCs w:val="32"/>
+              </w:rPr>
+              <w:t>updateG</w:t>
+            </w:r>
+            <w:r>
+              <w:rPr>
+                <w:rFonts w:asciiTheme="minorBidi" w:hAnsiTheme="minorBidi" w:cs="Cordia New"/>
+                <w:sz w:val="32"/>
+                <w:szCs w:val="32"/>
+                <w:cs/>
+              </w:rPr>
+              <w:t>1</w:t>
+            </w:r>
+            <w:r>
+              <w:rPr>
+                <w:rFonts w:asciiTheme="minorBidi" w:hAnsiTheme="minorBidi"/>
+                <w:sz w:val="32"/>
+                <w:szCs w:val="32"/>
+              </w:rPr>
+              <w:t>Vehicle</w:t>
+            </w:r>
+            <w:r>
+              <w:rPr>
+                <w:rFonts w:asciiTheme="minorBidi" w:hAnsiTheme="minorBidi" w:hint="cs"/>
+                <w:sz w:val="32"/>
+                <w:szCs w:val="32"/>
+                <w:cs/>
+              </w:rPr>
+              <w:t xml:space="preserve"> แก้ไข</w:t>
+            </w:r>
+            <w:r>
+              <w:rPr>
+                <w:rFonts w:asciiTheme="minorBidi" w:hAnsiTheme="minorBidi" w:hint="cs"/>
+                <w:sz w:val="32"/>
+                <w:szCs w:val="32"/>
+                <w:cs/>
+              </w:rPr>
+              <w:t>ข้อมูล</w:t>
+            </w:r>
+            <w:r>
+              <w:rPr>
+                <w:rFonts w:asciiTheme="minorBidi" w:hAnsiTheme="minorBidi" w:cs="Cordia New"/>
+                <w:sz w:val="32"/>
+                <w:szCs w:val="32"/>
+                <w:cs/>
+              </w:rPr>
+              <w:t>รถของผู้ประกอบการ</w:t>
+            </w:r>
+          </w:p>
+          <w:p>
+            <w:pPr>
+              <w:pStyle w:val="a4"/>
+              <w:numPr>
+                <w:ilvl w:val="0"/>
+                <w:numId w:val="3"/>
+              </w:numPr>
+              <w:rPr>
+                <w:rFonts w:asciiTheme="minorBidi" w:hAnsiTheme="minorBidi"/>
+                <w:sz w:val="32"/>
+                <w:szCs w:val="32"/>
+              </w:rPr>
+            </w:pPr>
+            <w:r>
+              <w:rPr>
+                <w:rFonts w:asciiTheme="minorBidi" w:hAnsiTheme="minorBidi"/>
+                <w:sz w:val="32"/>
+                <w:szCs w:val="32"/>
+              </w:rPr>
+              <w:t>getG</w:t>
+            </w:r>
+            <w:r>
+              <w:rPr>
+                <w:rFonts w:asciiTheme="minorBidi" w:hAnsiTheme="minorBidi" w:cs="Cordia New"/>
+                <w:sz w:val="32"/>
+                <w:szCs w:val="32"/>
+                <w:cs/>
+              </w:rPr>
+              <w:t>2</w:t>
+            </w:r>
+            <w:r>
+              <w:rPr>
+                <w:rFonts w:asciiTheme="minorBidi" w:hAnsiTheme="minorBidi"/>
+                <w:sz w:val="32"/>
+                <w:szCs w:val="32"/>
+              </w:rPr>
+              <w:t>Vehicles</w:t>
+            </w:r>
+            <w:r>
+              <w:rPr>
+                <w:rFonts w:asciiTheme="minorBidi" w:hAnsiTheme="minorBidi" w:hint="cs"/>
+                <w:sz w:val="32"/>
+                <w:szCs w:val="32"/>
+                <w:cs/>
+              </w:rPr>
+              <w:t xml:space="preserve"> </w:t>
+            </w:r>
+            <w:r>
+              <w:rPr>
+                <w:rFonts w:asciiTheme="minorBidi" w:hAnsiTheme="minorBidi" w:hint="cs"/>
+                <w:sz w:val="32"/>
+                <w:szCs w:val="32"/>
+                <w:cs/>
+              </w:rPr>
+              <w:t>ดึงข้อมูลรถของ</w:t>
+            </w:r>
+            <w:r>
+              <w:rPr>
+                <w:rFonts w:asciiTheme="minorBidi" w:hAnsiTheme="minorBidi" w:hint="cs"/>
+                <w:sz w:val="32"/>
+                <w:szCs w:val="32"/>
+                <w:cs/>
+              </w:rPr>
+              <w:t>ลูกค้าของ</w:t>
+            </w:r>
+            <w:r>
+              <w:rPr>
+                <w:rFonts w:asciiTheme="minorBidi" w:hAnsiTheme="minorBidi" w:hint="cs"/>
+                <w:sz w:val="32"/>
+                <w:szCs w:val="32"/>
+                <w:cs/>
+              </w:rPr>
+              <w:t xml:space="preserve">ผู้ประกอบการจาก </w:t>
+            </w:r>
+            <w:r>
+              <w:rPr>
+                <w:rFonts w:asciiTheme="minorBidi" w:hAnsiTheme="minorBidi"/>
+                <w:sz w:val="32"/>
+                <w:szCs w:val="32"/>
+              </w:rPr>
+              <w:t>db</w:t>
+            </w:r>
+          </w:p>
+          <w:p>
+            <w:pPr>
+              <w:pStyle w:val="a4"/>
+              <w:numPr>
+                <w:ilvl w:val="0"/>
+                <w:numId w:val="3"/>
+              </w:numPr>
+              <w:rPr>
+                <w:rFonts w:asciiTheme="minorBidi" w:hAnsiTheme="minorBidi"/>
+                <w:sz w:val="32"/>
+                <w:szCs w:val="32"/>
+              </w:rPr>
+            </w:pPr>
+            <w:r>
+              <w:rPr>
+                <w:rFonts w:asciiTheme="minorBidi" w:hAnsiTheme="minorBidi"/>
+                <w:sz w:val="32"/>
+                <w:szCs w:val="32"/>
+              </w:rPr>
+              <w:lastRenderedPageBreak/>
+              <w:t>getG</w:t>
+            </w:r>
+            <w:r>
+              <w:rPr>
+                <w:rFonts w:asciiTheme="minorBidi" w:hAnsiTheme="minorBidi" w:cs="Cordia New"/>
+                <w:sz w:val="32"/>
+                <w:szCs w:val="32"/>
+                <w:cs/>
+              </w:rPr>
+              <w:t>2</w:t>
+            </w:r>
+            <w:r>
+              <w:rPr>
+                <w:rFonts w:asciiTheme="minorBidi" w:hAnsiTheme="minorBidi"/>
+                <w:sz w:val="32"/>
+                <w:szCs w:val="32"/>
+              </w:rPr>
+              <w:t>Vehicle</w:t>
+            </w:r>
+            <w:r>
+              <w:rPr>
+                <w:rFonts w:asciiTheme="minorBidi" w:hAnsiTheme="minorBidi" w:hint="cs"/>
+                <w:sz w:val="32"/>
+                <w:szCs w:val="32"/>
+                <w:cs/>
+              </w:rPr>
+              <w:t xml:space="preserve"> </w:t>
+            </w:r>
+            <w:r>
+              <w:rPr>
+                <w:rFonts w:asciiTheme="minorBidi" w:hAnsiTheme="minorBidi" w:hint="cs"/>
+                <w:sz w:val="32"/>
+                <w:szCs w:val="32"/>
+                <w:cs/>
+              </w:rPr>
+              <w:t xml:space="preserve">ดึงข้อมูลรถของลูกค้าของผู้ประกอบการจาก </w:t>
+            </w:r>
+            <w:r>
+              <w:rPr>
+                <w:rFonts w:asciiTheme="minorBidi" w:hAnsiTheme="minorBidi"/>
+                <w:sz w:val="32"/>
+                <w:szCs w:val="32"/>
+              </w:rPr>
+              <w:t>db</w:t>
+            </w:r>
+          </w:p>
+          <w:p>
+            <w:pPr>
+              <w:pStyle w:val="a4"/>
+              <w:numPr>
+                <w:ilvl w:val="0"/>
+                <w:numId w:val="3"/>
+              </w:numPr>
+              <w:rPr>
+                <w:rFonts w:asciiTheme="minorBidi" w:hAnsiTheme="minorBidi"/>
+                <w:sz w:val="32"/>
+                <w:szCs w:val="32"/>
+              </w:rPr>
+            </w:pPr>
+            <w:r>
+              <w:rPr>
+                <w:rFonts w:asciiTheme="minorBidi" w:hAnsiTheme="minorBidi"/>
+                <w:sz w:val="32"/>
+                <w:szCs w:val="32"/>
+              </w:rPr>
+              <w:t>createG</w:t>
+            </w:r>
+            <w:r>
+              <w:rPr>
+                <w:rFonts w:asciiTheme="minorBidi" w:hAnsiTheme="minorBidi" w:cs="Cordia New"/>
+                <w:sz w:val="32"/>
+                <w:szCs w:val="32"/>
+                <w:cs/>
+              </w:rPr>
+              <w:t>2</w:t>
+            </w:r>
+            <w:r>
+              <w:rPr>
+                <w:rFonts w:asciiTheme="minorBidi" w:hAnsiTheme="minorBidi"/>
+                <w:sz w:val="32"/>
+                <w:szCs w:val="32"/>
+              </w:rPr>
+              <w:t>Vehicle</w:t>
+            </w:r>
+            <w:r>
+              <w:rPr>
+                <w:rFonts w:asciiTheme="minorBidi" w:hAnsiTheme="minorBidi" w:hint="cs"/>
+                <w:sz w:val="32"/>
+                <w:szCs w:val="32"/>
+                <w:cs/>
+              </w:rPr>
+              <w:t xml:space="preserve"> </w:t>
+            </w:r>
+            <w:r>
+              <w:rPr>
+                <w:rFonts w:asciiTheme="minorBidi" w:hAnsiTheme="minorBidi" w:hint="cs"/>
+                <w:sz w:val="32"/>
+                <w:szCs w:val="32"/>
+                <w:cs/>
+              </w:rPr>
+              <w:t>สร้างข้อมูลรถของลูกค้าของผู้ประกอบการ</w:t>
+            </w:r>
+          </w:p>
+          <w:p>
+            <w:pPr>
+              <w:pStyle w:val="a4"/>
+              <w:numPr>
+                <w:ilvl w:val="0"/>
+                <w:numId w:val="3"/>
+              </w:numPr>
+              <w:rPr>
+                <w:rFonts w:asciiTheme="minorBidi" w:hAnsiTheme="minorBidi"/>
+                <w:sz w:val="32"/>
+                <w:szCs w:val="32"/>
+              </w:rPr>
+            </w:pPr>
+            <w:r>
+              <w:rPr>
+                <w:rFonts w:asciiTheme="minorBidi" w:hAnsiTheme="minorBidi"/>
+                <w:sz w:val="32"/>
+                <w:szCs w:val="32"/>
+              </w:rPr>
+              <w:t>updateG</w:t>
+            </w:r>
+            <w:r>
+              <w:rPr>
+                <w:rFonts w:asciiTheme="minorBidi" w:hAnsiTheme="minorBidi" w:cs="Cordia New"/>
+                <w:sz w:val="32"/>
+                <w:szCs w:val="32"/>
+                <w:cs/>
+              </w:rPr>
+              <w:t>2</w:t>
+            </w:r>
+            <w:r>
+              <w:rPr>
+                <w:rFonts w:asciiTheme="minorBidi" w:hAnsiTheme="minorBidi"/>
+                <w:sz w:val="32"/>
+                <w:szCs w:val="32"/>
+              </w:rPr>
+              <w:t>Vehicle</w:t>
+            </w:r>
+            <w:r>
+              <w:rPr>
+                <w:rFonts w:asciiTheme="minorBidi" w:hAnsiTheme="minorBidi" w:hint="cs"/>
+                <w:sz w:val="32"/>
+                <w:szCs w:val="32"/>
+                <w:cs/>
+              </w:rPr>
+              <w:t xml:space="preserve"> แก้ไข</w:t>
+            </w:r>
+            <w:r>
+              <w:rPr>
+                <w:rFonts w:asciiTheme="minorBidi" w:hAnsiTheme="minorBidi" w:hint="cs"/>
+                <w:sz w:val="32"/>
+                <w:szCs w:val="32"/>
+                <w:cs/>
+              </w:rPr>
+              <w:t>ข้อมูลรถของลูกค้าของผู้ประกอบการ</w:t>
+            </w:r>
+          </w:p>
+          <w:p>
+            <w:pPr>
+              <w:pStyle w:val="a4"/>
+              <w:numPr>
+                <w:ilvl w:val="0"/>
+                <w:numId w:val="3"/>
+              </w:numPr>
+              <w:rPr>
+                <w:rFonts w:asciiTheme="minorBidi" w:hAnsiTheme="minorBidi"/>
+                <w:sz w:val="32"/>
+                <w:szCs w:val="32"/>
+              </w:rPr>
+            </w:pPr>
+            <w:r>
+              <w:rPr>
+                <w:rFonts w:asciiTheme="minorBidi" w:hAnsiTheme="minorBidi"/>
+                <w:sz w:val="32"/>
+                <w:szCs w:val="32"/>
+              </w:rPr>
+              <w:t>getG</w:t>
+            </w:r>
+            <w:r>
+              <w:rPr>
+                <w:rFonts w:asciiTheme="minorBidi" w:hAnsiTheme="minorBidi" w:cs="Cordia New"/>
+                <w:sz w:val="32"/>
+                <w:szCs w:val="32"/>
+                <w:cs/>
+              </w:rPr>
+              <w:t>2</w:t>
+            </w:r>
+            <w:r>
+              <w:rPr>
+                <w:rFonts w:asciiTheme="minorBidi" w:hAnsiTheme="minorBidi"/>
+                <w:sz w:val="32"/>
+                <w:szCs w:val="32"/>
+              </w:rPr>
+              <w:t>VehicleRules</w:t>
+            </w:r>
+            <w:r>
+              <w:rPr>
+                <w:rFonts w:asciiTheme="minorBidi" w:hAnsiTheme="minorBidi" w:hint="cs"/>
+                <w:sz w:val="32"/>
+                <w:szCs w:val="32"/>
+                <w:cs/>
+              </w:rPr>
+              <w:t xml:space="preserve"> ดึงข้อมูลกฎในการเปิดปิดไม้กั้น</w:t>
+            </w:r>
+          </w:p>
+          <w:p>
+            <w:pPr>
+              <w:pStyle w:val="a4"/>
+              <w:numPr>
+                <w:ilvl w:val="0"/>
+                <w:numId w:val="3"/>
+              </w:numPr>
+              <w:rPr>
+                <w:rFonts w:asciiTheme="minorBidi" w:hAnsiTheme="minorBidi"/>
+                <w:sz w:val="32"/>
+                <w:szCs w:val="32"/>
+              </w:rPr>
+            </w:pPr>
+            <w:r>
+              <w:rPr>
+                <w:rFonts w:asciiTheme="minorBidi" w:hAnsiTheme="minorBidi"/>
+                <w:sz w:val="32"/>
+                <w:szCs w:val="32"/>
+              </w:rPr>
+              <w:t>getG2VehicleRule</w:t>
+            </w:r>
+            <w:r>
+              <w:rPr>
+                <w:rFonts w:asciiTheme="minorBidi" w:hAnsiTheme="minorBidi"/>
+                <w:sz w:val="32"/>
+                <w:szCs w:val="32"/>
+              </w:rPr>
+              <w:t xml:space="preserve"> </w:t>
+            </w:r>
+            <w:r>
+              <w:rPr>
+                <w:rFonts w:asciiTheme="minorBidi" w:hAnsiTheme="minorBidi" w:hint="cs"/>
+                <w:sz w:val="32"/>
+                <w:szCs w:val="32"/>
+                <w:cs/>
+              </w:rPr>
+              <w:t>ดึงข้อมูลกฎในการเปิดปิดไม้กั้น</w:t>
+            </w:r>
+          </w:p>
+          <w:p>
+            <w:pPr>
+              <w:pStyle w:val="a4"/>
+              <w:numPr>
+                <w:ilvl w:val="0"/>
+                <w:numId w:val="3"/>
+              </w:numPr>
+              <w:rPr>
+                <w:rFonts w:asciiTheme="minorBidi" w:hAnsiTheme="minorBidi"/>
+                <w:sz w:val="32"/>
+                <w:szCs w:val="32"/>
+              </w:rPr>
+            </w:pPr>
+            <w:r>
+              <w:rPr>
+                <w:rFonts w:asciiTheme="minorBidi" w:hAnsiTheme="minorBidi"/>
+                <w:sz w:val="32"/>
+                <w:szCs w:val="32"/>
+              </w:rPr>
+              <w:t>updateG2VehicleRule</w:t>
+            </w:r>
+            <w:r>
+              <w:rPr>
+                <w:rFonts w:asciiTheme="minorBidi" w:hAnsiTheme="minorBidi"/>
+                <w:sz w:val="32"/>
+                <w:szCs w:val="32"/>
+              </w:rPr>
+              <w:t xml:space="preserve"> </w:t>
+            </w:r>
+            <w:r>
+              <w:rPr>
+                <w:rFonts w:asciiTheme="minorBidi" w:hAnsiTheme="minorBidi" w:hint="cs"/>
+                <w:sz w:val="32"/>
+                <w:szCs w:val="32"/>
+                <w:cs/>
+              </w:rPr>
+              <w:t>แก้ไข</w:t>
+            </w:r>
+            <w:r>
+              <w:rPr>
+                <w:rFonts w:asciiTheme="minorBidi" w:hAnsiTheme="minorBidi" w:hint="cs"/>
+                <w:sz w:val="32"/>
+                <w:szCs w:val="32"/>
+                <w:cs/>
+              </w:rPr>
+              <w:t>ข้อมูลกฎในการเปิดปิดไม้กั้น</w:t>
+            </w:r>
+          </w:p>
+          <w:p>
+            <w:pPr>
+              <w:pStyle w:val="a4"/>
+              <w:numPr>
+                <w:ilvl w:val="0"/>
+                <w:numId w:val="3"/>
+              </w:numPr>
+              <w:rPr>
+                <w:rFonts w:asciiTheme="minorBidi" w:hAnsiTheme="minorBidi"/>
+                <w:sz w:val="32"/>
+                <w:szCs w:val="32"/>
+              </w:rPr>
+            </w:pPr>
+            <w:r>
+              <w:rPr>
+                <w:rFonts w:asciiTheme="minorBidi" w:hAnsiTheme="minorBidi"/>
+                <w:sz w:val="32"/>
+                <w:szCs w:val="32"/>
+              </w:rPr>
+              <w:t>getG</w:t>
+            </w:r>
+            <w:r>
+              <w:rPr>
+                <w:rFonts w:asciiTheme="minorBidi" w:hAnsiTheme="minorBidi" w:cs="Cordia New"/>
+                <w:sz w:val="32"/>
+                <w:szCs w:val="32"/>
+                <w:cs/>
+              </w:rPr>
+              <w:t>2</w:t>
+            </w:r>
+            <w:r>
+              <w:rPr>
+                <w:rFonts w:asciiTheme="minorBidi" w:hAnsiTheme="minorBidi"/>
+                <w:sz w:val="32"/>
+                <w:szCs w:val="32"/>
+              </w:rPr>
+              <w:t>Rules</w:t>
+            </w:r>
+            <w:r>
+              <w:rPr>
+                <w:rFonts w:asciiTheme="minorBidi" w:hAnsiTheme="minorBidi" w:hint="cs"/>
+                <w:sz w:val="32"/>
+                <w:szCs w:val="32"/>
+                <w:cs/>
+              </w:rPr>
+              <w:t xml:space="preserve"> </w:t>
+            </w:r>
+            <w:r>
+              <w:rPr>
+                <w:rFonts w:asciiTheme="minorBidi" w:hAnsiTheme="minorBidi" w:cs="Cordia New"/>
+                <w:sz w:val="32"/>
+                <w:szCs w:val="32"/>
+                <w:cs/>
+              </w:rPr>
+              <w:t>ดึงข้อมูลกฎในการเปิดปิดไม้กั้น</w:t>
+            </w:r>
+          </w:p>
+          <w:p>
+            <w:pPr>
+              <w:pStyle w:val="a4"/>
+              <w:numPr>
+                <w:ilvl w:val="0"/>
+                <w:numId w:val="3"/>
+              </w:numPr>
+              <w:rPr>
+                <w:rFonts w:asciiTheme="minorBidi" w:hAnsiTheme="minorBidi"/>
+                <w:sz w:val="32"/>
+                <w:szCs w:val="32"/>
+              </w:rPr>
+            </w:pPr>
+            <w:r>
+              <w:rPr>
+                <w:rFonts w:asciiTheme="minorBidi" w:hAnsiTheme="minorBidi"/>
+                <w:sz w:val="32"/>
+                <w:szCs w:val="32"/>
+              </w:rPr>
+              <w:t>getIncidents</w:t>
+            </w:r>
+            <w:r>
+              <w:rPr>
+                <w:rFonts w:asciiTheme="minorBidi" w:hAnsiTheme="minorBidi" w:hint="cs"/>
+                <w:sz w:val="32"/>
+                <w:szCs w:val="32"/>
+                <w:cs/>
+              </w:rPr>
+              <w:t xml:space="preserve"> ดึงข้อมูลเหตุการณ์ที่เกิดขึ้นในระบบ</w:t>
+            </w:r>
+          </w:p>
+          <w:p>
+            <w:pPr>
+              <w:pStyle w:val="a4"/>
+              <w:numPr>
+                <w:ilvl w:val="0"/>
+                <w:numId w:val="3"/>
+              </w:numPr>
+              <w:rPr>
+                <w:rFonts w:asciiTheme="minorBidi" w:hAnsiTheme="minorBidi"/>
+                <w:sz w:val="32"/>
+                <w:szCs w:val="32"/>
+              </w:rPr>
+            </w:pPr>
+            <w:r>
+              <w:rPr>
+                <w:rFonts w:asciiTheme="minorBidi" w:hAnsiTheme="minorBidi"/>
+                <w:sz w:val="32"/>
+                <w:szCs w:val="32"/>
+              </w:rPr>
+              <w:t>getIncident</w:t>
+            </w:r>
+            <w:r>
+              <w:rPr>
+                <w:rFonts w:asciiTheme="minorBidi" w:hAnsiTheme="minorBidi"/>
+                <w:sz w:val="32"/>
+                <w:szCs w:val="32"/>
+              </w:rPr>
+              <w:t xml:space="preserve"> </w:t>
+            </w:r>
+            <w:r>
+              <w:rPr>
+                <w:rFonts w:asciiTheme="minorBidi" w:hAnsiTheme="minorBidi" w:hint="cs"/>
+                <w:sz w:val="32"/>
+                <w:szCs w:val="32"/>
+                <w:cs/>
+              </w:rPr>
+              <w:t>ดึงข้อมูลเหตุการณ์ที่เกิดขึ้นในระบบ</w:t>
+            </w:r>
+          </w:p>
+          <w:p>
+            <w:pPr>
+              <w:pStyle w:val="a4"/>
+              <w:numPr>
+                <w:ilvl w:val="0"/>
+                <w:numId w:val="3"/>
+              </w:numPr>
+              <w:rPr>
+                <w:rFonts w:asciiTheme="minorBidi" w:hAnsiTheme="minorBidi"/>
+                <w:sz w:val="32"/>
+                <w:szCs w:val="32"/>
+              </w:rPr>
+            </w:pPr>
+            <w:r>
+              <w:rPr>
+                <w:rFonts w:asciiTheme="minorBidi" w:hAnsiTheme="minorBidi"/>
+                <w:sz w:val="32"/>
+                <w:szCs w:val="32"/>
+              </w:rPr>
+              <w:t>createIncident</w:t>
+            </w:r>
+            <w:r>
+              <w:rPr>
+                <w:rFonts w:asciiTheme="minorBidi" w:hAnsiTheme="minorBidi"/>
+                <w:sz w:val="32"/>
+                <w:szCs w:val="32"/>
+              </w:rPr>
+              <w:t xml:space="preserve"> </w:t>
+            </w:r>
+            <w:r>
+              <w:rPr>
+                <w:rFonts w:asciiTheme="minorBidi" w:hAnsiTheme="minorBidi" w:hint="cs"/>
+                <w:sz w:val="32"/>
+                <w:szCs w:val="32"/>
+                <w:cs/>
+              </w:rPr>
+              <w:t>สร้าง</w:t>
+            </w:r>
+            <w:r>
+              <w:rPr>
+                <w:rFonts w:asciiTheme="minorBidi" w:hAnsiTheme="minorBidi" w:hint="cs"/>
+                <w:sz w:val="32"/>
+                <w:szCs w:val="32"/>
+                <w:cs/>
+              </w:rPr>
+              <w:t>ข้อมูลเหตุการณ์ที่เกิดขึ้นในระบบ</w:t>
+            </w:r>
+          </w:p>
+          <w:p>
+            <w:pPr>
+              <w:pStyle w:val="a4"/>
+              <w:numPr>
+                <w:ilvl w:val="0"/>
+                <w:numId w:val="3"/>
+              </w:numPr>
+              <w:rPr>
+                <w:rFonts w:asciiTheme="minorBidi" w:hAnsiTheme="minorBidi"/>
+                <w:sz w:val="32"/>
+                <w:szCs w:val="32"/>
+              </w:rPr>
+            </w:pPr>
+            <w:r>
+              <w:rPr>
+                <w:rFonts w:asciiTheme="minorBidi" w:hAnsiTheme="minorBidi"/>
+                <w:sz w:val="32"/>
+                <w:szCs w:val="32"/>
+              </w:rPr>
+              <w:t>updateIncident</w:t>
+            </w:r>
+            <w:r>
+              <w:rPr>
+                <w:rFonts w:asciiTheme="minorBidi" w:hAnsiTheme="minorBidi" w:hint="cs"/>
+                <w:sz w:val="32"/>
+                <w:szCs w:val="32"/>
+                <w:cs/>
+              </w:rPr>
+              <w:t xml:space="preserve"> แก้ไข</w:t>
+            </w:r>
+            <w:r>
+              <w:rPr>
+                <w:rFonts w:asciiTheme="minorBidi" w:hAnsiTheme="minorBidi" w:hint="cs"/>
+                <w:sz w:val="32"/>
+                <w:szCs w:val="32"/>
+                <w:cs/>
+              </w:rPr>
+              <w:t>ข้อมูลเหตุการณ์ที่เกิดขึ้นในระบบ</w:t>
+            </w:r>
+          </w:p>
+          <w:p>
+            <w:pPr>
+              <w:pStyle w:val="a4"/>
+              <w:numPr>
+                <w:ilvl w:val="0"/>
+                <w:numId w:val="3"/>
+              </w:numPr>
+              <w:rPr>
+                <w:rFonts w:asciiTheme="minorBidi" w:hAnsiTheme="minorBidi"/>
+                <w:sz w:val="32"/>
+                <w:szCs w:val="32"/>
+              </w:rPr>
+            </w:pPr>
+            <w:r>
+              <w:rPr>
+                <w:rFonts w:asciiTheme="minorBidi" w:hAnsiTheme="minorBidi"/>
+                <w:sz w:val="32"/>
+                <w:szCs w:val="32"/>
+              </w:rPr>
+              <w:t>deleteIncident</w:t>
+            </w:r>
+            <w:r>
+              <w:rPr>
+                <w:rFonts w:asciiTheme="minorBidi" w:hAnsiTheme="minorBidi" w:hint="cs"/>
+                <w:sz w:val="32"/>
+                <w:szCs w:val="32"/>
+                <w:cs/>
+              </w:rPr>
+              <w:t xml:space="preserve"> ลบ</w:t>
+            </w:r>
+            <w:r>
+              <w:rPr>
+                <w:rFonts w:asciiTheme="minorBidi" w:hAnsiTheme="minorBidi" w:hint="cs"/>
+                <w:sz w:val="32"/>
+                <w:szCs w:val="32"/>
+                <w:cs/>
+              </w:rPr>
+              <w:t>ข้อมูลเหตุการณ์ที่เกิดขึ้นในระบบ</w:t>
+            </w:r>
+          </w:p>
+        </w:tc>
+      </w:tr>
+      <w:tr>
+        <w:tc>
+          <w:tcPr>
+            <w:tcW w:w="2263" w:type="dxa"/>
+          </w:tcPr>
+          <w:p>
+            <w:pPr>
+              <w:rPr>
+                <w:rFonts w:asciiTheme="minorBidi" w:hAnsiTheme="minorBidi"/>
+                <w:sz w:val="32"/>
+                <w:szCs w:val="32"/>
+              </w:rPr>
+            </w:pPr>
+            <w:r>
+              <w:rPr>
+                <w:rFonts w:asciiTheme="minorBidi" w:hAnsiTheme="minorBidi"/>
+                <w:sz w:val="32"/>
+                <w:szCs w:val="32"/>
+              </w:rPr>
+              <w:lastRenderedPageBreak/>
+              <w:t>/api/</w:t>
+            </w:r>
+            <w:r>
+              <w:rPr>
+                <w:rFonts w:asciiTheme="minorBidi" w:hAnsiTheme="minorBidi"/>
+                <w:sz w:val="32"/>
+                <w:szCs w:val="32"/>
+              </w:rPr>
+              <w:t>middleware</w:t>
+            </w:r>
+            <w:r>
+              <w:rPr>
+                <w:rFonts w:asciiTheme="minorBidi" w:hAnsiTheme="minorBidi"/>
+                <w:sz w:val="32"/>
+                <w:szCs w:val="32"/>
+              </w:rPr>
+              <w:t>/auth.js</w:t>
+            </w:r>
+          </w:p>
+        </w:tc>
+        <w:tc>
+          <w:tcPr>
+            <w:tcW w:w="8193" w:type="dxa"/>
+          </w:tcPr>
+          <w:p>
+            <w:pPr>
+              <w:rPr>
+                <w:rFonts w:asciiTheme="minorBidi" w:hAnsiTheme="minorBidi" w:hint="cs"/>
+                <w:sz w:val="32"/>
+                <w:szCs w:val="32"/>
+              </w:rPr>
+            </w:pPr>
+            <w:r>
+              <w:rPr>
+                <w:rFonts w:asciiTheme="minorBidi" w:hAnsiTheme="minorBidi"/>
+                <w:sz w:val="32"/>
+                <w:szCs w:val="32"/>
+              </w:rPr>
+              <w:t>M</w:t>
+            </w:r>
+            <w:r>
+              <w:rPr>
+                <w:rFonts w:asciiTheme="minorBidi" w:hAnsiTheme="minorBidi"/>
+                <w:sz w:val="32"/>
+                <w:szCs w:val="32"/>
+              </w:rPr>
+              <w:t>iddleware</w:t>
+            </w:r>
+            <w:r>
+              <w:rPr>
+                <w:rFonts w:asciiTheme="minorBidi" w:hAnsiTheme="minorBidi"/>
+                <w:sz w:val="32"/>
+                <w:szCs w:val="32"/>
+              </w:rPr>
+              <w:t xml:space="preserve"> </w:t>
+            </w:r>
+            <w:r>
+              <w:rPr>
+                <w:rFonts w:asciiTheme="minorBidi" w:hAnsiTheme="minorBidi" w:hint="cs"/>
+                <w:sz w:val="32"/>
+                <w:szCs w:val="32"/>
+                <w:cs/>
+              </w:rPr>
+              <w:t xml:space="preserve">ในการตรวจสอบ </w:t>
+            </w:r>
+            <w:r>
+              <w:rPr>
+                <w:rFonts w:asciiTheme="minorBidi" w:hAnsiTheme="minorBidi"/>
+                <w:sz w:val="32"/>
+                <w:szCs w:val="32"/>
+              </w:rPr>
+              <w:t xml:space="preserve">jwt </w:t>
+            </w:r>
+            <w:r>
+              <w:rPr>
+                <w:rFonts w:asciiTheme="minorBidi" w:hAnsiTheme="minorBidi" w:hint="cs"/>
+                <w:sz w:val="32"/>
+                <w:szCs w:val="32"/>
+                <w:cs/>
+              </w:rPr>
+              <w:t>ว่าถูกต้องหรือไม่</w:t>
+            </w:r>
+          </w:p>
+        </w:tc>
+      </w:tr>
+      <w:tr>
+        <w:tc>
+          <w:tcPr>
+            <w:tcW w:w="2263" w:type="dxa"/>
+          </w:tcPr>
+          <w:p>
+            <w:pPr>
+              <w:rPr>
+                <w:rFonts w:asciiTheme="minorBidi" w:hAnsiTheme="minorBidi"/>
+                <w:sz w:val="32"/>
+                <w:szCs w:val="32"/>
+              </w:rPr>
+            </w:pPr>
+            <w:r>
+              <w:rPr>
+                <w:rFonts w:asciiTheme="minorBidi" w:hAnsiTheme="minorBidi"/>
+                <w:sz w:val="32"/>
+                <w:szCs w:val="32"/>
+              </w:rPr>
+              <w:t>/api/</w:t>
+            </w:r>
+            <w:r>
+              <w:rPr>
+                <w:rFonts w:asciiTheme="minorBidi" w:hAnsiTheme="minorBidi"/>
+                <w:sz w:val="32"/>
+                <w:szCs w:val="32"/>
+              </w:rPr>
+              <w:t>profiles</w:t>
+            </w:r>
+            <w:r>
+              <w:rPr>
+                <w:rFonts w:asciiTheme="minorBidi" w:hAnsiTheme="minorBidi"/>
+                <w:sz w:val="32"/>
+                <w:szCs w:val="32"/>
+              </w:rPr>
+              <w:t>/index.js</w:t>
+            </w:r>
+          </w:p>
+        </w:tc>
+        <w:tc>
+          <w:tcPr>
+            <w:tcW w:w="8193" w:type="dxa"/>
+          </w:tcPr>
+          <w:p>
+            <w:pPr>
+              <w:rPr>
+                <w:rFonts w:asciiTheme="minorBidi" w:hAnsiTheme="minorBidi"/>
+                <w:sz w:val="32"/>
+                <w:szCs w:val="32"/>
+              </w:rPr>
+            </w:pPr>
+            <w:r>
+              <w:rPr>
+                <w:rFonts w:asciiTheme="minorBidi" w:hAnsiTheme="minorBidi"/>
+                <w:sz w:val="32"/>
+                <w:szCs w:val="32"/>
+              </w:rPr>
+              <w:t xml:space="preserve">Routes </w:t>
+            </w:r>
+            <w:r>
+              <w:rPr>
+                <w:rFonts w:asciiTheme="minorBidi" w:hAnsiTheme="minorBidi" w:hint="cs"/>
+                <w:sz w:val="32"/>
+                <w:szCs w:val="32"/>
+                <w:cs/>
+              </w:rPr>
+              <w:t xml:space="preserve">เฉพาะของ </w:t>
+            </w:r>
+            <w:r>
+              <w:rPr>
+                <w:rFonts w:asciiTheme="minorBidi" w:hAnsiTheme="minorBidi"/>
+                <w:sz w:val="32"/>
+                <w:szCs w:val="32"/>
+              </w:rPr>
+              <w:t xml:space="preserve">api </w:t>
+            </w:r>
+            <w:r>
+              <w:rPr>
+                <w:rFonts w:asciiTheme="minorBidi" w:hAnsiTheme="minorBidi"/>
+                <w:sz w:val="32"/>
+                <w:szCs w:val="32"/>
+              </w:rPr>
+              <w:t>profiles</w:t>
+            </w:r>
+          </w:p>
+        </w:tc>
+      </w:tr>
+      <w:tr>
+        <w:tc>
+          <w:tcPr>
+            <w:tcW w:w="2263" w:type="dxa"/>
+          </w:tcPr>
+          <w:p>
+            <w:pPr>
+              <w:rPr>
+                <w:rFonts w:asciiTheme="minorBidi" w:hAnsiTheme="minorBidi"/>
+                <w:sz w:val="32"/>
+                <w:szCs w:val="32"/>
+              </w:rPr>
+            </w:pPr>
+            <w:r>
+              <w:rPr>
+                <w:rFonts w:asciiTheme="minorBidi" w:hAnsiTheme="minorBidi"/>
+                <w:sz w:val="32"/>
+                <w:szCs w:val="32"/>
+              </w:rPr>
+              <w:t>/api/profiles/</w:t>
+            </w:r>
+            <w:r>
+              <w:rPr>
+                <w:rFonts w:asciiTheme="minorBidi" w:hAnsiTheme="minorBidi"/>
+                <w:sz w:val="32"/>
+                <w:szCs w:val="32"/>
+              </w:rPr>
+              <w:t>profiles.controller.js</w:t>
+            </w:r>
+          </w:p>
+        </w:tc>
+        <w:tc>
+          <w:tcPr>
+            <w:tcW w:w="8193" w:type="dxa"/>
+          </w:tcPr>
+          <w:p>
+            <w:pPr>
+              <w:rPr>
+                <w:rFonts w:asciiTheme="minorBidi" w:hAnsiTheme="minorBidi"/>
+                <w:sz w:val="32"/>
+                <w:szCs w:val="32"/>
+              </w:rPr>
+            </w:pPr>
+            <w:r>
+              <w:rPr>
+                <w:rFonts w:asciiTheme="minorBidi" w:hAnsiTheme="minorBidi"/>
+                <w:sz w:val="32"/>
+                <w:szCs w:val="32"/>
+              </w:rPr>
+              <w:t xml:space="preserve">Controller </w:t>
+            </w:r>
+            <w:r>
+              <w:rPr>
+                <w:rFonts w:asciiTheme="minorBidi" w:hAnsiTheme="minorBidi" w:hint="cs"/>
+                <w:sz w:val="32"/>
+                <w:szCs w:val="32"/>
+                <w:cs/>
+              </w:rPr>
+              <w:t xml:space="preserve">เฉพาะของ </w:t>
+            </w:r>
+            <w:r>
+              <w:rPr>
+                <w:rFonts w:asciiTheme="minorBidi" w:hAnsiTheme="minorBidi"/>
+                <w:sz w:val="32"/>
+                <w:szCs w:val="32"/>
+              </w:rPr>
+              <w:t>api profiles</w:t>
+            </w:r>
+            <w:r>
+              <w:rPr>
+                <w:rFonts w:asciiTheme="minorBidi" w:hAnsiTheme="minorBidi"/>
+                <w:sz w:val="32"/>
+                <w:szCs w:val="32"/>
+              </w:rPr>
+              <w:t xml:space="preserve"> </w:t>
+            </w:r>
+            <w:r>
+              <w:rPr>
+                <w:rFonts w:asciiTheme="minorBidi" w:hAnsiTheme="minorBidi" w:hint="cs"/>
+                <w:sz w:val="32"/>
+                <w:szCs w:val="32"/>
+                <w:cs/>
+              </w:rPr>
+              <w:t xml:space="preserve">ประกอบไปด้วย </w:t>
+            </w:r>
+            <w:r>
+              <w:rPr>
+                <w:rFonts w:asciiTheme="minorBidi" w:hAnsiTheme="minorBidi"/>
+                <w:sz w:val="32"/>
+                <w:szCs w:val="32"/>
+              </w:rPr>
+              <w:t xml:space="preserve">function </w:t>
+            </w:r>
+          </w:p>
+          <w:p>
+            <w:pPr>
+              <w:pStyle w:val="a4"/>
+              <w:numPr>
+                <w:ilvl w:val="0"/>
+                <w:numId w:val="4"/>
+              </w:numPr>
+              <w:rPr>
+                <w:rFonts w:asciiTheme="minorBidi" w:hAnsiTheme="minorBidi"/>
+                <w:sz w:val="32"/>
+                <w:szCs w:val="32"/>
+              </w:rPr>
+            </w:pPr>
+            <w:r>
+              <w:rPr>
+                <w:rFonts w:asciiTheme="minorBidi" w:hAnsiTheme="minorBidi"/>
+                <w:sz w:val="32"/>
+                <w:szCs w:val="32"/>
+              </w:rPr>
+              <w:t>getUserProfile</w:t>
+            </w:r>
+            <w:r>
+              <w:rPr>
+                <w:rFonts w:asciiTheme="minorBidi" w:hAnsiTheme="minorBidi" w:hint="cs"/>
+                <w:sz w:val="32"/>
+                <w:szCs w:val="32"/>
+                <w:cs/>
+              </w:rPr>
+              <w:t xml:space="preserve"> ดึงข้อมูล </w:t>
+            </w:r>
+            <w:r>
+              <w:rPr>
+                <w:rFonts w:asciiTheme="minorBidi" w:hAnsiTheme="minorBidi"/>
+                <w:sz w:val="32"/>
+                <w:szCs w:val="32"/>
+              </w:rPr>
+              <w:t xml:space="preserve">user profile </w:t>
+            </w:r>
+            <w:r>
+              <w:rPr>
+                <w:rFonts w:asciiTheme="minorBidi" w:hAnsiTheme="minorBidi" w:hint="cs"/>
+                <w:sz w:val="32"/>
+                <w:szCs w:val="32"/>
+                <w:cs/>
+              </w:rPr>
+              <w:t xml:space="preserve">จาก </w:t>
+            </w:r>
+            <w:r>
+              <w:rPr>
+                <w:rFonts w:asciiTheme="minorBidi" w:hAnsiTheme="minorBidi"/>
+                <w:sz w:val="32"/>
+                <w:szCs w:val="32"/>
+              </w:rPr>
+              <w:t>db</w:t>
+            </w:r>
+          </w:p>
+          <w:p>
+            <w:pPr>
+              <w:pStyle w:val="a4"/>
+              <w:numPr>
+                <w:ilvl w:val="0"/>
+                <w:numId w:val="4"/>
+              </w:numPr>
+              <w:rPr>
+                <w:rFonts w:asciiTheme="minorBidi" w:hAnsiTheme="minorBidi" w:hint="cs"/>
+                <w:sz w:val="32"/>
+                <w:szCs w:val="32"/>
+              </w:rPr>
+            </w:pPr>
+            <w:r>
+              <w:rPr>
+                <w:rFonts w:asciiTheme="minorBidi" w:hAnsiTheme="minorBidi"/>
+                <w:sz w:val="32"/>
+                <w:szCs w:val="32"/>
+              </w:rPr>
+              <w:t>updateUserProfile</w:t>
+            </w:r>
+            <w:r>
+              <w:rPr>
+                <w:rFonts w:asciiTheme="minorBidi" w:hAnsiTheme="minorBidi"/>
+                <w:sz w:val="32"/>
+                <w:szCs w:val="32"/>
+              </w:rPr>
+              <w:t xml:space="preserve"> </w:t>
+            </w:r>
+            <w:r>
+              <w:rPr>
+                <w:rFonts w:asciiTheme="minorBidi" w:hAnsiTheme="minorBidi" w:hint="cs"/>
+                <w:sz w:val="32"/>
+                <w:szCs w:val="32"/>
+                <w:cs/>
+              </w:rPr>
+              <w:t xml:space="preserve">แก้ไขข้อมูล </w:t>
+            </w:r>
+            <w:r>
+              <w:rPr>
+                <w:rFonts w:asciiTheme="minorBidi" w:hAnsiTheme="minorBidi"/>
+                <w:sz w:val="32"/>
+                <w:szCs w:val="32"/>
+              </w:rPr>
+              <w:t>user profile</w:t>
+            </w:r>
+          </w:p>
+        </w:tc>
+      </w:tr>
+      <w:tr>
+        <w:tc>
+          <w:tcPr>
+            <w:tcW w:w="2263" w:type="dxa"/>
+          </w:tcPr>
+          <w:p>
+            <w:pPr>
+              <w:rPr>
+                <w:rFonts w:asciiTheme="minorBidi" w:hAnsiTheme="minorBidi"/>
+                <w:sz w:val="32"/>
+                <w:szCs w:val="32"/>
+              </w:rPr>
+            </w:pPr>
+            <w:r>
+              <w:rPr>
+                <w:rFonts w:asciiTheme="minorBidi" w:hAnsiTheme="minorBidi"/>
+                <w:sz w:val="32"/>
+                <w:szCs w:val="32"/>
+              </w:rPr>
+              <w:t>/api/</w:t>
+            </w:r>
+            <w:r>
+              <w:rPr>
+                <w:rFonts w:asciiTheme="minorBidi" w:hAnsiTheme="minorBidi"/>
+                <w:sz w:val="32"/>
+                <w:szCs w:val="32"/>
+              </w:rPr>
+              <w:t>query</w:t>
+            </w:r>
+            <w:r>
+              <w:rPr>
+                <w:rFonts w:asciiTheme="minorBidi" w:hAnsiTheme="minorBidi"/>
+                <w:sz w:val="32"/>
+                <w:szCs w:val="32"/>
+              </w:rPr>
+              <w:t>/index.js</w:t>
+            </w:r>
+          </w:p>
+        </w:tc>
+        <w:tc>
+          <w:tcPr>
+            <w:tcW w:w="8193" w:type="dxa"/>
+          </w:tcPr>
+          <w:p>
+            <w:pPr>
+              <w:rPr>
+                <w:rFonts w:asciiTheme="minorBidi" w:hAnsiTheme="minorBidi"/>
+                <w:sz w:val="32"/>
+                <w:szCs w:val="32"/>
+              </w:rPr>
+            </w:pPr>
+            <w:r>
+              <w:rPr>
+                <w:rFonts w:asciiTheme="minorBidi" w:hAnsiTheme="minorBidi"/>
+                <w:sz w:val="32"/>
+                <w:szCs w:val="32"/>
+              </w:rPr>
+              <w:t xml:space="preserve">Routes </w:t>
+            </w:r>
+            <w:r>
+              <w:rPr>
+                <w:rFonts w:asciiTheme="minorBidi" w:hAnsiTheme="minorBidi" w:hint="cs"/>
+                <w:sz w:val="32"/>
+                <w:szCs w:val="32"/>
+                <w:cs/>
+              </w:rPr>
+              <w:t xml:space="preserve">เฉพาะของ </w:t>
+            </w:r>
+            <w:r>
+              <w:rPr>
+                <w:rFonts w:asciiTheme="minorBidi" w:hAnsiTheme="minorBidi"/>
+                <w:sz w:val="32"/>
+                <w:szCs w:val="32"/>
+              </w:rPr>
+              <w:t xml:space="preserve">api </w:t>
+            </w:r>
+            <w:r>
+              <w:rPr>
+                <w:rFonts w:asciiTheme="minorBidi" w:hAnsiTheme="minorBidi"/>
+                <w:sz w:val="32"/>
+                <w:szCs w:val="32"/>
+              </w:rPr>
+              <w:t>query</w:t>
+            </w:r>
+          </w:p>
+        </w:tc>
+      </w:tr>
+      <w:tr>
+        <w:tc>
+          <w:tcPr>
+            <w:tcW w:w="2263" w:type="dxa"/>
+          </w:tcPr>
+          <w:p>
+            <w:pPr>
+              <w:rPr>
+                <w:rFonts w:asciiTheme="minorBidi" w:hAnsiTheme="minorBidi"/>
+                <w:sz w:val="32"/>
+                <w:szCs w:val="32"/>
+              </w:rPr>
+            </w:pPr>
+            <w:r>
+              <w:rPr>
+                <w:rFonts w:asciiTheme="minorBidi" w:hAnsiTheme="minorBidi"/>
+                <w:sz w:val="32"/>
+                <w:szCs w:val="32"/>
+              </w:rPr>
+              <w:t>/api/</w:t>
+            </w:r>
+            <w:r>
+              <w:rPr>
+                <w:rFonts w:asciiTheme="minorBidi" w:hAnsiTheme="minorBidi"/>
+                <w:sz w:val="32"/>
+                <w:szCs w:val="32"/>
+              </w:rPr>
+              <w:t>query</w:t>
+            </w:r>
+            <w:r>
+              <w:rPr>
+                <w:rFonts w:asciiTheme="minorBidi" w:hAnsiTheme="minorBidi"/>
+                <w:sz w:val="32"/>
+                <w:szCs w:val="32"/>
+              </w:rPr>
+              <w:t>/</w:t>
+            </w:r>
+            <w:r>
+              <w:rPr>
+                <w:rFonts w:asciiTheme="minorBidi" w:hAnsiTheme="minorBidi"/>
+                <w:sz w:val="32"/>
+                <w:szCs w:val="32"/>
+              </w:rPr>
+              <w:t>query.controller.js</w:t>
+            </w:r>
+          </w:p>
+        </w:tc>
+        <w:tc>
+          <w:tcPr>
+            <w:tcW w:w="8193" w:type="dxa"/>
+          </w:tcPr>
+          <w:p>
+            <w:pPr>
+              <w:rPr>
+                <w:rFonts w:asciiTheme="minorBidi" w:hAnsiTheme="minorBidi"/>
+                <w:sz w:val="32"/>
+                <w:szCs w:val="32"/>
+              </w:rPr>
+            </w:pPr>
+            <w:r>
+              <w:rPr>
+                <w:rFonts w:asciiTheme="minorBidi" w:hAnsiTheme="minorBidi"/>
+                <w:sz w:val="32"/>
+                <w:szCs w:val="32"/>
+              </w:rPr>
+              <w:t xml:space="preserve">Controller </w:t>
+            </w:r>
+            <w:r>
+              <w:rPr>
+                <w:rFonts w:asciiTheme="minorBidi" w:hAnsiTheme="minorBidi" w:hint="cs"/>
+                <w:sz w:val="32"/>
+                <w:szCs w:val="32"/>
+                <w:cs/>
+              </w:rPr>
+              <w:t xml:space="preserve">เฉพาะของ </w:t>
+            </w:r>
+            <w:r>
+              <w:rPr>
+                <w:rFonts w:asciiTheme="minorBidi" w:hAnsiTheme="minorBidi"/>
+                <w:sz w:val="32"/>
+                <w:szCs w:val="32"/>
+              </w:rPr>
+              <w:t xml:space="preserve">api query </w:t>
+            </w:r>
+            <w:r>
+              <w:rPr>
+                <w:rFonts w:asciiTheme="minorBidi" w:hAnsiTheme="minorBidi" w:hint="cs"/>
+                <w:sz w:val="32"/>
+                <w:szCs w:val="32"/>
+                <w:cs/>
+              </w:rPr>
+              <w:t xml:space="preserve">ประกอบไปด้วย </w:t>
+            </w:r>
+            <w:r>
+              <w:rPr>
+                <w:rFonts w:asciiTheme="minorBidi" w:hAnsiTheme="minorBidi"/>
+                <w:sz w:val="32"/>
+                <w:szCs w:val="32"/>
+              </w:rPr>
+              <w:t xml:space="preserve">function </w:t>
+            </w:r>
+          </w:p>
+          <w:p>
+            <w:pPr>
+              <w:pStyle w:val="a4"/>
+              <w:numPr>
+                <w:ilvl w:val="0"/>
+                <w:numId w:val="5"/>
+              </w:numPr>
+              <w:rPr>
+                <w:rFonts w:asciiTheme="minorBidi" w:hAnsiTheme="minorBidi"/>
+                <w:sz w:val="32"/>
+                <w:szCs w:val="32"/>
+              </w:rPr>
+            </w:pPr>
+            <w:r>
+              <w:rPr>
+                <w:rFonts w:asciiTheme="minorBidi" w:hAnsiTheme="minorBidi"/>
+                <w:sz w:val="32"/>
+                <w:szCs w:val="32"/>
+              </w:rPr>
+              <w:t>getTransports</w:t>
+            </w:r>
+            <w:r>
+              <w:rPr>
+                <w:rFonts w:asciiTheme="minorBidi" w:hAnsiTheme="minorBidi"/>
+                <w:sz w:val="32"/>
+                <w:szCs w:val="32"/>
+              </w:rPr>
+              <w:t xml:space="preserve"> </w:t>
+            </w:r>
+            <w:r>
+              <w:rPr>
+                <w:rFonts w:asciiTheme="minorBidi" w:hAnsiTheme="minorBidi" w:hint="cs"/>
+                <w:sz w:val="32"/>
+                <w:szCs w:val="32"/>
+                <w:cs/>
+              </w:rPr>
+              <w:t>สืบค้น</w:t>
+            </w:r>
+            <w:r>
+              <w:rPr>
+                <w:rFonts w:asciiTheme="minorBidi" w:hAnsiTheme="minorBidi" w:hint="cs"/>
+                <w:sz w:val="32"/>
+                <w:szCs w:val="32"/>
+                <w:cs/>
+              </w:rPr>
+              <w:t>ข้อมูลรับส่งสินค้า</w:t>
+            </w:r>
+          </w:p>
+          <w:p>
+            <w:pPr>
+              <w:pStyle w:val="a4"/>
+              <w:numPr>
+                <w:ilvl w:val="0"/>
+                <w:numId w:val="5"/>
+              </w:numPr>
+              <w:rPr>
+                <w:rFonts w:asciiTheme="minorBidi" w:hAnsiTheme="minorBidi"/>
+                <w:sz w:val="32"/>
+                <w:szCs w:val="32"/>
+              </w:rPr>
+            </w:pPr>
+            <w:r>
+              <w:rPr>
+                <w:rFonts w:asciiTheme="minorBidi" w:hAnsiTheme="minorBidi"/>
+                <w:sz w:val="32"/>
+                <w:szCs w:val="32"/>
+              </w:rPr>
+              <w:t>getVehicleIn</w:t>
+            </w:r>
+            <w:r>
+              <w:rPr>
+                <w:rFonts w:asciiTheme="minorBidi" w:hAnsiTheme="minorBidi" w:hint="cs"/>
+                <w:sz w:val="32"/>
+                <w:szCs w:val="32"/>
+                <w:cs/>
+              </w:rPr>
+              <w:t xml:space="preserve"> </w:t>
+            </w:r>
+            <w:r>
+              <w:rPr>
+                <w:rFonts w:asciiTheme="minorBidi" w:hAnsiTheme="minorBidi" w:hint="cs"/>
+                <w:sz w:val="32"/>
+                <w:szCs w:val="32"/>
+                <w:cs/>
+              </w:rPr>
+              <w:t>สืบค้น</w:t>
+            </w:r>
+            <w:r>
+              <w:rPr>
+                <w:rFonts w:asciiTheme="minorBidi" w:hAnsiTheme="minorBidi" w:hint="cs"/>
+                <w:sz w:val="32"/>
+                <w:szCs w:val="32"/>
+                <w:cs/>
+              </w:rPr>
+              <w:t>ข้อมูลสินค้าเข้า</w:t>
+            </w:r>
+          </w:p>
+          <w:p>
+            <w:pPr>
+              <w:pStyle w:val="a4"/>
+              <w:numPr>
+                <w:ilvl w:val="0"/>
+                <w:numId w:val="5"/>
+              </w:numPr>
+              <w:rPr>
+                <w:rFonts w:asciiTheme="minorBidi" w:hAnsiTheme="minorBidi"/>
+                <w:sz w:val="32"/>
+                <w:szCs w:val="32"/>
+              </w:rPr>
+            </w:pPr>
+            <w:r>
+              <w:rPr>
+                <w:rFonts w:asciiTheme="minorBidi" w:hAnsiTheme="minorBidi"/>
+                <w:sz w:val="32"/>
+                <w:szCs w:val="32"/>
+              </w:rPr>
+              <w:t>getVehicleOut</w:t>
+            </w:r>
+            <w:r>
+              <w:rPr>
+                <w:rFonts w:asciiTheme="minorBidi" w:hAnsiTheme="minorBidi" w:hint="cs"/>
+                <w:sz w:val="32"/>
+                <w:szCs w:val="32"/>
+                <w:cs/>
+              </w:rPr>
+              <w:t xml:space="preserve"> สืบค้นข้อมูลสินค้าออก</w:t>
+            </w:r>
+          </w:p>
+        </w:tc>
+      </w:tr>
+      <w:tr>
+        <w:tc>
+          <w:tcPr>
+            <w:tcW w:w="2263" w:type="dxa"/>
+          </w:tcPr>
+          <w:p>
+            <w:pPr>
+              <w:rPr>
+                <w:rFonts w:asciiTheme="minorBidi" w:hAnsiTheme="minorBidi"/>
+                <w:sz w:val="32"/>
+                <w:szCs w:val="32"/>
+              </w:rPr>
+            </w:pPr>
+            <w:r>
+              <w:rPr>
+                <w:rFonts w:asciiTheme="minorBidi" w:hAnsiTheme="minorBidi"/>
+                <w:sz w:val="32"/>
+                <w:szCs w:val="32"/>
+              </w:rPr>
+              <w:t>/api/</w:t>
+            </w:r>
+            <w:r>
+              <w:rPr>
+                <w:rFonts w:asciiTheme="minorBidi" w:hAnsiTheme="minorBidi"/>
+                <w:sz w:val="32"/>
+                <w:szCs w:val="32"/>
+              </w:rPr>
+              <w:t>reports</w:t>
+            </w:r>
+            <w:r>
+              <w:rPr>
+                <w:rFonts w:asciiTheme="minorBidi" w:hAnsiTheme="minorBidi"/>
+                <w:sz w:val="32"/>
+                <w:szCs w:val="32"/>
+              </w:rPr>
+              <w:t>/index.js</w:t>
+            </w:r>
+          </w:p>
+        </w:tc>
+        <w:tc>
+          <w:tcPr>
+            <w:tcW w:w="8193" w:type="dxa"/>
+          </w:tcPr>
+          <w:p>
+            <w:pPr>
+              <w:rPr>
+                <w:rFonts w:asciiTheme="minorBidi" w:hAnsiTheme="minorBidi"/>
+                <w:sz w:val="32"/>
+                <w:szCs w:val="32"/>
+              </w:rPr>
+            </w:pPr>
+            <w:r>
+              <w:rPr>
+                <w:rFonts w:asciiTheme="minorBidi" w:hAnsiTheme="minorBidi"/>
+                <w:sz w:val="32"/>
+                <w:szCs w:val="32"/>
+              </w:rPr>
+              <w:t xml:space="preserve">Routes </w:t>
+            </w:r>
+            <w:r>
+              <w:rPr>
+                <w:rFonts w:asciiTheme="minorBidi" w:hAnsiTheme="minorBidi" w:hint="cs"/>
+                <w:sz w:val="32"/>
+                <w:szCs w:val="32"/>
+                <w:cs/>
+              </w:rPr>
+              <w:t xml:space="preserve">เฉพาะของ </w:t>
+            </w:r>
+            <w:r>
+              <w:rPr>
+                <w:rFonts w:asciiTheme="minorBidi" w:hAnsiTheme="minorBidi"/>
+                <w:sz w:val="32"/>
+                <w:szCs w:val="32"/>
+              </w:rPr>
+              <w:t xml:space="preserve">api </w:t>
+            </w:r>
+            <w:r>
+              <w:rPr>
+                <w:rFonts w:asciiTheme="minorBidi" w:hAnsiTheme="minorBidi"/>
+                <w:sz w:val="32"/>
+                <w:szCs w:val="32"/>
+              </w:rPr>
+              <w:t>reports</w:t>
+            </w:r>
+          </w:p>
+        </w:tc>
+      </w:tr>
+      <w:tr>
+        <w:tc>
+          <w:tcPr>
+            <w:tcW w:w="2263" w:type="dxa"/>
+          </w:tcPr>
+          <w:p>
+            <w:pPr>
+              <w:rPr>
+                <w:rFonts w:asciiTheme="minorBidi" w:hAnsiTheme="minorBidi"/>
+                <w:sz w:val="32"/>
+                <w:szCs w:val="32"/>
+              </w:rPr>
+            </w:pPr>
+            <w:r>
+              <w:rPr>
+                <w:rFonts w:asciiTheme="minorBidi" w:hAnsiTheme="minorBidi"/>
+                <w:sz w:val="32"/>
+                <w:szCs w:val="32"/>
+              </w:rPr>
+              <w:t>/api/</w:t>
+            </w:r>
+            <w:r>
+              <w:rPr>
+                <w:rFonts w:asciiTheme="minorBidi" w:hAnsiTheme="minorBidi"/>
+                <w:sz w:val="32"/>
+                <w:szCs w:val="32"/>
+              </w:rPr>
+              <w:t>reports</w:t>
+            </w:r>
+            <w:r>
+              <w:rPr>
+                <w:rFonts w:asciiTheme="minorBidi" w:hAnsiTheme="minorBidi"/>
+                <w:sz w:val="32"/>
+                <w:szCs w:val="32"/>
+              </w:rPr>
+              <w:t>/</w:t>
+            </w:r>
+            <w:r>
+              <w:rPr>
+                <w:rFonts w:asciiTheme="minorBidi" w:hAnsiTheme="minorBidi"/>
+                <w:sz w:val="32"/>
+                <w:szCs w:val="32"/>
+              </w:rPr>
+              <w:t>report.controller.js</w:t>
+            </w:r>
+          </w:p>
+        </w:tc>
+        <w:tc>
+          <w:tcPr>
+            <w:tcW w:w="8193" w:type="dxa"/>
+          </w:tcPr>
+          <w:p>
+            <w:pPr>
+              <w:rPr>
+                <w:rFonts w:asciiTheme="minorBidi" w:hAnsiTheme="minorBidi" w:hint="cs"/>
+                <w:sz w:val="32"/>
+                <w:szCs w:val="32"/>
+                <w:cs/>
+              </w:rPr>
+            </w:pPr>
+            <w:r>
+              <w:rPr>
+                <w:rFonts w:asciiTheme="minorBidi" w:hAnsiTheme="minorBidi"/>
+                <w:sz w:val="32"/>
+                <w:szCs w:val="32"/>
+              </w:rPr>
+              <w:t xml:space="preserve">Controller </w:t>
+            </w:r>
+            <w:r>
+              <w:rPr>
+                <w:rFonts w:asciiTheme="minorBidi" w:hAnsiTheme="minorBidi" w:hint="cs"/>
+                <w:sz w:val="32"/>
+                <w:szCs w:val="32"/>
+                <w:cs/>
+              </w:rPr>
+              <w:t xml:space="preserve">เฉพาะของ </w:t>
+            </w:r>
+            <w:r>
+              <w:rPr>
+                <w:rFonts w:asciiTheme="minorBidi" w:hAnsiTheme="minorBidi"/>
+                <w:sz w:val="32"/>
+                <w:szCs w:val="32"/>
+              </w:rPr>
+              <w:t xml:space="preserve">api </w:t>
+            </w:r>
+            <w:r>
+              <w:rPr>
+                <w:rFonts w:asciiTheme="minorBidi" w:hAnsiTheme="minorBidi"/>
+                <w:sz w:val="32"/>
+                <w:szCs w:val="32"/>
+              </w:rPr>
+              <w:t>reports</w:t>
+            </w:r>
+            <w:r>
+              <w:rPr>
+                <w:rFonts w:asciiTheme="minorBidi" w:hAnsiTheme="minorBidi"/>
+                <w:sz w:val="32"/>
+                <w:szCs w:val="32"/>
+              </w:rPr>
+              <w:t xml:space="preserve"> </w:t>
+            </w:r>
+            <w:r>
+              <w:rPr>
+                <w:rFonts w:asciiTheme="minorBidi" w:hAnsiTheme="minorBidi" w:hint="cs"/>
+                <w:sz w:val="32"/>
+                <w:szCs w:val="32"/>
+                <w:cs/>
+              </w:rPr>
+              <w:t xml:space="preserve">ประกอบไปด้วย </w:t>
+            </w:r>
+            <w:r>
+              <w:rPr>
+                <w:rFonts w:asciiTheme="minorBidi" w:hAnsiTheme="minorBidi"/>
+                <w:sz w:val="32"/>
+                <w:szCs w:val="32"/>
+              </w:rPr>
+              <w:t xml:space="preserve">function </w:t>
+            </w:r>
+            <w:r>
+              <w:rPr>
+                <w:rFonts w:asciiTheme="minorBidi" w:hAnsiTheme="minorBidi" w:hint="cs"/>
+                <w:sz w:val="32"/>
+                <w:szCs w:val="32"/>
+                <w:cs/>
+              </w:rPr>
+              <w:t xml:space="preserve">เพื่อใช้สร้าง </w:t>
+            </w:r>
+            <w:r>
+              <w:rPr>
+                <w:rFonts w:asciiTheme="minorBidi" w:hAnsiTheme="minorBidi"/>
+                <w:sz w:val="32"/>
+                <w:szCs w:val="32"/>
+              </w:rPr>
+              <w:t>resport gcs01 – gcs18</w:t>
+            </w:r>
+          </w:p>
+        </w:tc>
+      </w:tr>
+      <w:tr>
+        <w:tc>
+          <w:tcPr>
+            <w:tcW w:w="2263" w:type="dxa"/>
+          </w:tcPr>
+          <w:p>
+            <w:pPr>
+              <w:rPr>
+                <w:rFonts w:asciiTheme="minorBidi" w:hAnsiTheme="minorBidi"/>
+                <w:sz w:val="32"/>
+                <w:szCs w:val="32"/>
+              </w:rPr>
+            </w:pPr>
+            <w:r>
+              <w:rPr>
+                <w:rFonts w:asciiTheme="minorBidi" w:hAnsiTheme="minorBidi"/>
+                <w:sz w:val="32"/>
+                <w:szCs w:val="32"/>
+              </w:rPr>
+              <w:t>/api/</w:t>
+            </w:r>
+            <w:r>
+              <w:rPr>
+                <w:rFonts w:asciiTheme="minorBidi" w:hAnsiTheme="minorBidi"/>
+                <w:sz w:val="32"/>
+                <w:szCs w:val="32"/>
+              </w:rPr>
+              <w:t>RFIDInfo</w:t>
+            </w:r>
+            <w:r>
+              <w:rPr>
+                <w:rFonts w:asciiTheme="minorBidi" w:hAnsiTheme="minorBidi"/>
+                <w:sz w:val="32"/>
+                <w:szCs w:val="32"/>
+              </w:rPr>
+              <w:t>/index.js</w:t>
+            </w:r>
+          </w:p>
+        </w:tc>
+        <w:tc>
+          <w:tcPr>
+            <w:tcW w:w="8193" w:type="dxa"/>
+          </w:tcPr>
+          <w:p>
+            <w:pPr>
+              <w:rPr>
+                <w:rFonts w:asciiTheme="minorBidi" w:hAnsiTheme="minorBidi"/>
+                <w:sz w:val="32"/>
+                <w:szCs w:val="32"/>
+              </w:rPr>
+            </w:pPr>
+            <w:r>
+              <w:rPr>
+                <w:rFonts w:asciiTheme="minorBidi" w:hAnsiTheme="minorBidi" w:hint="cs"/>
+                <w:sz w:val="32"/>
+                <w:szCs w:val="32"/>
+                <w:cs/>
+              </w:rPr>
+              <w:t xml:space="preserve">ดึงข้อมูลรถของผู้ประกอบการหรือข้อมูลรถของลูกค้าผู้ประกอบการตาม </w:t>
+            </w:r>
+            <w:r>
+              <w:rPr>
+                <w:rFonts w:asciiTheme="minorBidi" w:hAnsiTheme="minorBidi"/>
+                <w:sz w:val="32"/>
+                <w:szCs w:val="32"/>
+              </w:rPr>
+              <w:t>RFID</w:t>
+            </w:r>
+          </w:p>
+        </w:tc>
+      </w:tr>
+      <w:tr>
+        <w:tc>
+          <w:tcPr>
+            <w:tcW w:w="2263" w:type="dxa"/>
+          </w:tcPr>
+          <w:p>
+            <w:pPr>
+              <w:rPr>
+                <w:rFonts w:asciiTheme="minorBidi" w:hAnsiTheme="minorBidi"/>
+                <w:sz w:val="32"/>
+                <w:szCs w:val="32"/>
+              </w:rPr>
+            </w:pPr>
+            <w:r>
+              <w:rPr>
+                <w:rFonts w:asciiTheme="minorBidi" w:hAnsiTheme="minorBidi"/>
+                <w:sz w:val="32"/>
+                <w:szCs w:val="32"/>
+              </w:rPr>
+              <w:lastRenderedPageBreak/>
+              <w:t>/api/stations/index.js</w:t>
+            </w:r>
+          </w:p>
+        </w:tc>
+        <w:tc>
+          <w:tcPr>
+            <w:tcW w:w="8193" w:type="dxa"/>
+          </w:tcPr>
+          <w:p>
+            <w:pPr>
+              <w:rPr>
+                <w:rFonts w:asciiTheme="minorBidi" w:hAnsiTheme="minorBidi" w:hint="cs"/>
+                <w:sz w:val="32"/>
+                <w:szCs w:val="32"/>
+                <w:cs/>
+              </w:rPr>
+            </w:pPr>
+            <w:r>
+              <w:rPr>
+                <w:rFonts w:asciiTheme="minorBidi" w:hAnsiTheme="minorBidi"/>
+                <w:sz w:val="32"/>
+                <w:szCs w:val="32"/>
+              </w:rPr>
+              <w:t xml:space="preserve">Routes </w:t>
+            </w:r>
+            <w:r>
+              <w:rPr>
+                <w:rFonts w:asciiTheme="minorBidi" w:hAnsiTheme="minorBidi" w:hint="cs"/>
+                <w:sz w:val="32"/>
+                <w:szCs w:val="32"/>
+                <w:cs/>
+              </w:rPr>
+              <w:t xml:space="preserve">เฉพาะของ </w:t>
+            </w:r>
+            <w:r>
+              <w:rPr>
+                <w:rFonts w:asciiTheme="minorBidi" w:hAnsiTheme="minorBidi"/>
+                <w:sz w:val="32"/>
+                <w:szCs w:val="32"/>
+              </w:rPr>
+              <w:t xml:space="preserve">api </w:t>
+            </w:r>
+            <w:r>
+              <w:rPr>
+                <w:rFonts w:asciiTheme="minorBidi" w:hAnsiTheme="minorBidi"/>
+                <w:sz w:val="32"/>
+                <w:szCs w:val="32"/>
+              </w:rPr>
+              <w:t>stations</w:t>
+            </w:r>
+          </w:p>
+        </w:tc>
+      </w:tr>
+      <w:tr>
+        <w:tc>
+          <w:tcPr>
+            <w:tcW w:w="2263" w:type="dxa"/>
+          </w:tcPr>
+          <w:p>
+            <w:pPr>
+              <w:rPr>
+                <w:rFonts w:asciiTheme="minorBidi" w:hAnsiTheme="minorBidi"/>
+                <w:sz w:val="32"/>
+                <w:szCs w:val="32"/>
+              </w:rPr>
+            </w:pPr>
+            <w:r>
+              <w:rPr>
+                <w:rFonts w:asciiTheme="minorBidi" w:hAnsiTheme="minorBidi"/>
+                <w:sz w:val="32"/>
+                <w:szCs w:val="32"/>
+              </w:rPr>
+              <w:t>/api/stations/</w:t>
+            </w:r>
+            <w:r>
+              <w:rPr>
+                <w:rFonts w:asciiTheme="minorBidi" w:hAnsiTheme="minorBidi"/>
+                <w:sz w:val="32"/>
+                <w:szCs w:val="32"/>
+              </w:rPr>
+              <w:t>stations.controller.js</w:t>
+            </w:r>
+          </w:p>
+        </w:tc>
+        <w:tc>
+          <w:tcPr>
+            <w:tcW w:w="8193" w:type="dxa"/>
+          </w:tcPr>
+          <w:p>
+            <w:pPr>
+              <w:rPr>
+                <w:rFonts w:asciiTheme="minorBidi" w:hAnsiTheme="minorBidi"/>
+                <w:sz w:val="32"/>
+                <w:szCs w:val="32"/>
+              </w:rPr>
+            </w:pPr>
+            <w:r>
+              <w:rPr>
+                <w:rFonts w:asciiTheme="minorBidi" w:hAnsiTheme="minorBidi"/>
+                <w:sz w:val="32"/>
+                <w:szCs w:val="32"/>
+              </w:rPr>
+              <w:t xml:space="preserve">Controller </w:t>
+            </w:r>
+            <w:r>
+              <w:rPr>
+                <w:rFonts w:asciiTheme="minorBidi" w:hAnsiTheme="minorBidi" w:hint="cs"/>
+                <w:sz w:val="32"/>
+                <w:szCs w:val="32"/>
+                <w:cs/>
+              </w:rPr>
+              <w:t>เฉพาะของ</w:t>
+            </w:r>
+            <w:r>
+              <w:rPr>
+                <w:rFonts w:asciiTheme="minorBidi" w:hAnsiTheme="minorBidi"/>
+                <w:sz w:val="32"/>
+                <w:szCs w:val="32"/>
+              </w:rPr>
+              <w:t xml:space="preserve"> </w:t>
+            </w:r>
+            <w:r>
+              <w:rPr>
+                <w:rFonts w:asciiTheme="minorBidi" w:hAnsiTheme="minorBidi"/>
+                <w:sz w:val="32"/>
+                <w:szCs w:val="32"/>
+              </w:rPr>
+              <w:t>api stations</w:t>
+            </w:r>
+            <w:r>
+              <w:rPr>
+                <w:rFonts w:asciiTheme="minorBidi" w:hAnsiTheme="minorBidi"/>
+                <w:sz w:val="32"/>
+                <w:szCs w:val="32"/>
+              </w:rPr>
+              <w:t xml:space="preserve"> </w:t>
+            </w:r>
+            <w:r>
+              <w:rPr>
+                <w:rFonts w:asciiTheme="minorBidi" w:hAnsiTheme="minorBidi" w:hint="cs"/>
+                <w:sz w:val="32"/>
+                <w:szCs w:val="32"/>
+                <w:cs/>
+              </w:rPr>
+              <w:t xml:space="preserve">ประกอบไปด้วย </w:t>
+            </w:r>
+            <w:r>
+              <w:rPr>
+                <w:rFonts w:asciiTheme="minorBidi" w:hAnsiTheme="minorBidi"/>
+                <w:sz w:val="32"/>
+                <w:szCs w:val="32"/>
+              </w:rPr>
+              <w:t>function</w:t>
+            </w:r>
+            <w:r>
+              <w:rPr>
+                <w:rFonts w:asciiTheme="minorBidi" w:hAnsiTheme="minorBidi"/>
+                <w:sz w:val="32"/>
+                <w:szCs w:val="32"/>
+              </w:rPr>
+              <w:t xml:space="preserve"> </w:t>
+            </w:r>
+            <w:r>
+              <w:rPr>
+                <w:rFonts w:asciiTheme="minorBidi" w:hAnsiTheme="minorBidi"/>
+                <w:sz w:val="32"/>
+                <w:szCs w:val="32"/>
+              </w:rPr>
+              <w:t>getStations</w:t>
+            </w:r>
+            <w:r>
+              <w:rPr>
+                <w:rFonts w:asciiTheme="minorBidi" w:hAnsiTheme="minorBidi"/>
+                <w:sz w:val="32"/>
+                <w:szCs w:val="32"/>
+              </w:rPr>
+              <w:t xml:space="preserve"> </w:t>
+            </w:r>
+            <w:r>
+              <w:rPr>
+                <w:rFonts w:asciiTheme="minorBidi" w:hAnsiTheme="minorBidi" w:hint="cs"/>
+                <w:sz w:val="32"/>
+                <w:szCs w:val="32"/>
+                <w:cs/>
+              </w:rPr>
+              <w:t xml:space="preserve">ใช้ดึงข้อมูลสถานีจาก </w:t>
+            </w:r>
+            <w:r>
+              <w:rPr>
+                <w:rFonts w:asciiTheme="minorBidi" w:hAnsiTheme="minorBidi"/>
+                <w:sz w:val="32"/>
+                <w:szCs w:val="32"/>
+              </w:rPr>
+              <w:t>db</w:t>
+            </w:r>
+          </w:p>
+        </w:tc>
+      </w:tr>
+      <w:tr>
+        <w:tc>
+          <w:tcPr>
+            <w:tcW w:w="2263" w:type="dxa"/>
+          </w:tcPr>
+          <w:p>
+            <w:pPr>
+              <w:rPr>
+                <w:rFonts w:asciiTheme="minorBidi" w:hAnsiTheme="minorBidi"/>
+                <w:sz w:val="32"/>
+                <w:szCs w:val="32"/>
+              </w:rPr>
+            </w:pPr>
+            <w:r>
+              <w:rPr>
+                <w:rFonts w:asciiTheme="minorBidi" w:hAnsiTheme="minorBidi"/>
+                <w:sz w:val="32"/>
+                <w:szCs w:val="32"/>
+              </w:rPr>
+              <w:t>/api/</w:t>
+            </w:r>
+            <w:r>
+              <w:rPr>
+                <w:rFonts w:asciiTheme="minorBidi" w:hAnsiTheme="minorBidi"/>
+                <w:sz w:val="32"/>
+                <w:szCs w:val="32"/>
+              </w:rPr>
+              <w:t>transports</w:t>
+            </w:r>
+            <w:r>
+              <w:rPr>
+                <w:rFonts w:asciiTheme="minorBidi" w:hAnsiTheme="minorBidi"/>
+                <w:sz w:val="32"/>
+                <w:szCs w:val="32"/>
+              </w:rPr>
+              <w:t>/</w:t>
+            </w:r>
+            <w:r>
+              <w:rPr>
+                <w:rFonts w:asciiTheme="minorBidi" w:hAnsiTheme="minorBidi"/>
+                <w:sz w:val="32"/>
+                <w:szCs w:val="32"/>
+              </w:rPr>
+              <w:t>index.js</w:t>
+            </w:r>
+          </w:p>
+        </w:tc>
+        <w:tc>
+          <w:tcPr>
+            <w:tcW w:w="8193" w:type="dxa"/>
+          </w:tcPr>
+          <w:p>
+            <w:pPr>
+              <w:rPr>
+                <w:rFonts w:asciiTheme="minorBidi" w:hAnsiTheme="minorBidi"/>
+                <w:sz w:val="32"/>
+                <w:szCs w:val="32"/>
+              </w:rPr>
+            </w:pPr>
+            <w:r>
+              <w:rPr>
+                <w:rFonts w:asciiTheme="minorBidi" w:hAnsiTheme="minorBidi"/>
+                <w:sz w:val="32"/>
+                <w:szCs w:val="32"/>
+              </w:rPr>
+              <w:t xml:space="preserve">Routes </w:t>
+            </w:r>
+            <w:r>
+              <w:rPr>
+                <w:rFonts w:asciiTheme="minorBidi" w:hAnsiTheme="minorBidi" w:hint="cs"/>
+                <w:sz w:val="32"/>
+                <w:szCs w:val="32"/>
+                <w:cs/>
+              </w:rPr>
+              <w:t xml:space="preserve">เฉพาะของ </w:t>
+            </w:r>
+            <w:r>
+              <w:rPr>
+                <w:rFonts w:asciiTheme="minorBidi" w:hAnsiTheme="minorBidi"/>
+                <w:sz w:val="32"/>
+                <w:szCs w:val="32"/>
+              </w:rPr>
+              <w:t xml:space="preserve">api </w:t>
+            </w:r>
+            <w:r>
+              <w:rPr>
+                <w:rFonts w:asciiTheme="minorBidi" w:hAnsiTheme="minorBidi"/>
+                <w:sz w:val="32"/>
+                <w:szCs w:val="32"/>
+              </w:rPr>
+              <w:t>transports</w:t>
+            </w:r>
+          </w:p>
+        </w:tc>
+      </w:tr>
+      <w:tr>
+        <w:tc>
+          <w:tcPr>
+            <w:tcW w:w="2263" w:type="dxa"/>
+          </w:tcPr>
+          <w:p>
+            <w:pPr>
+              <w:rPr>
+                <w:rFonts w:asciiTheme="minorBidi" w:hAnsiTheme="minorBidi"/>
+                <w:sz w:val="32"/>
+                <w:szCs w:val="32"/>
+              </w:rPr>
+            </w:pPr>
+            <w:r>
+              <w:rPr>
+                <w:rFonts w:asciiTheme="minorBidi" w:hAnsiTheme="minorBidi"/>
+                <w:sz w:val="32"/>
+                <w:szCs w:val="32"/>
+              </w:rPr>
+              <w:t>/api/</w:t>
+            </w:r>
+            <w:r>
+              <w:rPr>
+                <w:rFonts w:asciiTheme="minorBidi" w:hAnsiTheme="minorBidi"/>
+                <w:sz w:val="32"/>
+                <w:szCs w:val="32"/>
+              </w:rPr>
+              <w:t>transports</w:t>
+            </w:r>
+            <w:r>
+              <w:rPr>
+                <w:rFonts w:asciiTheme="minorBidi" w:hAnsiTheme="minorBidi"/>
+                <w:sz w:val="32"/>
+                <w:szCs w:val="32"/>
+              </w:rPr>
+              <w:t>/</w:t>
+            </w:r>
+            <w:r>
+              <w:rPr>
+                <w:rFonts w:asciiTheme="minorBidi" w:hAnsiTheme="minorBidi"/>
+                <w:sz w:val="32"/>
+                <w:szCs w:val="32"/>
+              </w:rPr>
+              <w:t>transports.controller.js</w:t>
+            </w:r>
+          </w:p>
+        </w:tc>
+        <w:tc>
+          <w:tcPr>
+            <w:tcW w:w="8193" w:type="dxa"/>
+          </w:tcPr>
+          <w:p>
+            <w:pPr>
+              <w:rPr>
+                <w:rFonts w:asciiTheme="minorBidi" w:hAnsiTheme="minorBidi"/>
+                <w:sz w:val="32"/>
+                <w:szCs w:val="32"/>
+              </w:rPr>
+            </w:pPr>
+            <w:r>
+              <w:rPr>
+                <w:rFonts w:asciiTheme="minorBidi" w:hAnsiTheme="minorBidi"/>
+                <w:sz w:val="32"/>
+                <w:szCs w:val="32"/>
+              </w:rPr>
+              <w:t xml:space="preserve">Controller </w:t>
+            </w:r>
+            <w:r>
+              <w:rPr>
+                <w:rFonts w:asciiTheme="minorBidi" w:hAnsiTheme="minorBidi" w:hint="cs"/>
+                <w:sz w:val="32"/>
+                <w:szCs w:val="32"/>
+                <w:cs/>
+              </w:rPr>
+              <w:t xml:space="preserve">เฉพาะของ </w:t>
+            </w:r>
+            <w:r>
+              <w:rPr>
+                <w:rFonts w:asciiTheme="minorBidi" w:hAnsiTheme="minorBidi"/>
+                <w:sz w:val="32"/>
+                <w:szCs w:val="32"/>
+              </w:rPr>
+              <w:t xml:space="preserve">api </w:t>
+            </w:r>
+            <w:r>
+              <w:rPr>
+                <w:rFonts w:asciiTheme="minorBidi" w:hAnsiTheme="minorBidi"/>
+                <w:sz w:val="32"/>
+                <w:szCs w:val="32"/>
+              </w:rPr>
+              <w:t>transports</w:t>
+            </w:r>
+            <w:r>
+              <w:rPr>
+                <w:rFonts w:asciiTheme="minorBidi" w:hAnsiTheme="minorBidi"/>
+                <w:sz w:val="32"/>
+                <w:szCs w:val="32"/>
+              </w:rPr>
+              <w:t xml:space="preserve"> </w:t>
+            </w:r>
+            <w:r>
+              <w:rPr>
+                <w:rFonts w:asciiTheme="minorBidi" w:hAnsiTheme="minorBidi" w:hint="cs"/>
+                <w:sz w:val="32"/>
+                <w:szCs w:val="32"/>
+                <w:cs/>
+              </w:rPr>
+              <w:t xml:space="preserve">ประกอบไปด้วย </w:t>
+            </w:r>
+            <w:r>
+              <w:rPr>
+                <w:rFonts w:asciiTheme="minorBidi" w:hAnsiTheme="minorBidi"/>
+                <w:sz w:val="32"/>
+                <w:szCs w:val="32"/>
+              </w:rPr>
+              <w:t>function</w:t>
+            </w:r>
+          </w:p>
+          <w:p>
+            <w:pPr>
+              <w:pStyle w:val="a4"/>
+              <w:numPr>
+                <w:ilvl w:val="0"/>
+                <w:numId w:val="7"/>
+              </w:numPr>
+              <w:rPr>
+                <w:rFonts w:asciiTheme="minorBidi" w:hAnsiTheme="minorBidi"/>
+                <w:sz w:val="32"/>
+                <w:szCs w:val="32"/>
+              </w:rPr>
+            </w:pPr>
+            <w:r>
+              <w:rPr>
+                <w:rFonts w:asciiTheme="minorBidi" w:hAnsiTheme="minorBidi"/>
+                <w:sz w:val="32"/>
+                <w:szCs w:val="32"/>
+              </w:rPr>
+              <w:t>getProvinces</w:t>
+            </w:r>
+            <w:r>
+              <w:rPr>
+                <w:rFonts w:asciiTheme="minorBidi" w:hAnsiTheme="minorBidi"/>
+                <w:sz w:val="32"/>
+                <w:szCs w:val="32"/>
+              </w:rPr>
+              <w:t xml:space="preserve"> </w:t>
+            </w:r>
+            <w:r>
+              <w:rPr>
+                <w:rFonts w:asciiTheme="minorBidi" w:hAnsiTheme="minorBidi" w:hint="cs"/>
+                <w:sz w:val="32"/>
+                <w:szCs w:val="32"/>
+                <w:cs/>
+              </w:rPr>
+              <w:t>ใช้ดึงข้อมูลจังหวัดรับส่งสินค้า</w:t>
+            </w:r>
+          </w:p>
+          <w:p>
+            <w:pPr>
+              <w:pStyle w:val="a4"/>
+              <w:numPr>
+                <w:ilvl w:val="0"/>
+                <w:numId w:val="7"/>
+              </w:numPr>
+              <w:rPr>
+                <w:rFonts w:asciiTheme="minorBidi" w:hAnsiTheme="minorBidi"/>
+                <w:sz w:val="32"/>
+                <w:szCs w:val="32"/>
+              </w:rPr>
+            </w:pPr>
+            <w:r>
+              <w:rPr>
+                <w:rFonts w:asciiTheme="minorBidi" w:hAnsiTheme="minorBidi"/>
+                <w:sz w:val="32"/>
+                <w:szCs w:val="32"/>
+              </w:rPr>
+              <w:t>getLicensePlates</w:t>
+            </w:r>
+            <w:r>
+              <w:rPr>
+                <w:rFonts w:asciiTheme="minorBidi" w:hAnsiTheme="minorBidi" w:hint="cs"/>
+                <w:sz w:val="32"/>
+                <w:szCs w:val="32"/>
+                <w:cs/>
+              </w:rPr>
+              <w:t xml:space="preserve"> ใช้ค้นหารถที่เข้าสถานีโดยค้นหาจากป้ายทะเบียน</w:t>
+            </w:r>
+          </w:p>
+          <w:p>
+            <w:pPr>
+              <w:pStyle w:val="a4"/>
+              <w:numPr>
+                <w:ilvl w:val="0"/>
+                <w:numId w:val="7"/>
+              </w:numPr>
+              <w:rPr>
+                <w:rFonts w:asciiTheme="minorBidi" w:hAnsiTheme="minorBidi"/>
+                <w:sz w:val="32"/>
+                <w:szCs w:val="32"/>
+              </w:rPr>
+            </w:pPr>
+            <w:r>
+              <w:rPr>
+                <w:rFonts w:asciiTheme="minorBidi" w:hAnsiTheme="minorBidi"/>
+                <w:sz w:val="32"/>
+                <w:szCs w:val="32"/>
+              </w:rPr>
+              <w:t>getTransport</w:t>
+            </w:r>
+            <w:r>
+              <w:rPr>
+                <w:rFonts w:asciiTheme="minorBidi" w:hAnsiTheme="minorBidi" w:hint="cs"/>
+                <w:sz w:val="32"/>
+                <w:szCs w:val="32"/>
+                <w:cs/>
+              </w:rPr>
+              <w:t xml:space="preserve"> ดึงข้อมูลการข่นส่ง</w:t>
+            </w:r>
+          </w:p>
+          <w:p>
+            <w:pPr>
+              <w:pStyle w:val="a4"/>
+              <w:numPr>
+                <w:ilvl w:val="0"/>
+                <w:numId w:val="7"/>
+              </w:numPr>
+              <w:rPr>
+                <w:rFonts w:asciiTheme="minorBidi" w:hAnsiTheme="minorBidi"/>
+                <w:sz w:val="32"/>
+                <w:szCs w:val="32"/>
+              </w:rPr>
+            </w:pPr>
+            <w:r>
+              <w:rPr>
+                <w:rFonts w:asciiTheme="minorBidi" w:hAnsiTheme="minorBidi"/>
+                <w:sz w:val="32"/>
+                <w:szCs w:val="32"/>
+              </w:rPr>
+              <w:t>createTransport</w:t>
+            </w:r>
+            <w:r>
+              <w:rPr>
+                <w:rFonts w:asciiTheme="minorBidi" w:hAnsiTheme="minorBidi" w:hint="cs"/>
+                <w:sz w:val="32"/>
+                <w:szCs w:val="32"/>
+                <w:cs/>
+              </w:rPr>
+              <w:t xml:space="preserve"> สร้างข้อมูลการขนส่ง</w:t>
+            </w:r>
+          </w:p>
+          <w:p>
+            <w:pPr>
+              <w:pStyle w:val="a4"/>
+              <w:numPr>
+                <w:ilvl w:val="0"/>
+                <w:numId w:val="7"/>
+              </w:numPr>
+              <w:rPr>
+                <w:rFonts w:asciiTheme="minorBidi" w:hAnsiTheme="minorBidi"/>
+                <w:sz w:val="32"/>
+                <w:szCs w:val="32"/>
+              </w:rPr>
+            </w:pPr>
+            <w:r>
+              <w:rPr>
+                <w:rFonts w:asciiTheme="minorBidi" w:hAnsiTheme="minorBidi"/>
+                <w:sz w:val="32"/>
+                <w:szCs w:val="32"/>
+              </w:rPr>
+              <w:t>updateTransport</w:t>
+            </w:r>
+            <w:r>
+              <w:rPr>
+                <w:rFonts w:asciiTheme="minorBidi" w:hAnsiTheme="minorBidi" w:hint="cs"/>
+                <w:sz w:val="32"/>
+                <w:szCs w:val="32"/>
+                <w:cs/>
+              </w:rPr>
+              <w:t xml:space="preserve"> แก้ไข</w:t>
+            </w:r>
+            <w:r>
+              <w:rPr>
+                <w:rFonts w:asciiTheme="minorBidi" w:hAnsiTheme="minorBidi" w:hint="cs"/>
+                <w:sz w:val="32"/>
+                <w:szCs w:val="32"/>
+                <w:cs/>
+              </w:rPr>
+              <w:t>ข้อมูลการขนส่ง</w:t>
+            </w:r>
+          </w:p>
+        </w:tc>
+      </w:tr>
+      <w:tr>
+        <w:tc>
+          <w:tcPr>
+            <w:tcW w:w="2263" w:type="dxa"/>
+          </w:tcPr>
+          <w:p>
+            <w:pPr>
+              <w:rPr>
+                <w:rFonts w:asciiTheme="minorBidi" w:hAnsiTheme="minorBidi"/>
+                <w:sz w:val="32"/>
+                <w:szCs w:val="32"/>
+              </w:rPr>
+            </w:pPr>
+            <w:r>
+              <w:rPr>
+                <w:rFonts w:asciiTheme="minorBidi" w:hAnsiTheme="minorBidi"/>
+                <w:sz w:val="32"/>
+                <w:szCs w:val="32"/>
+              </w:rPr>
+              <w:t>/api/</w:t>
+            </w:r>
+            <w:r>
+              <w:t xml:space="preserve"> </w:t>
+            </w:r>
+            <w:r>
+              <w:rPr>
+                <w:rFonts w:asciiTheme="minorBidi" w:hAnsiTheme="minorBidi"/>
+                <w:sz w:val="32"/>
+                <w:szCs w:val="32"/>
+              </w:rPr>
+              <w:t>VehicleInForMatching</w:t>
+            </w:r>
+            <w:r>
+              <w:rPr>
+                <w:rFonts w:asciiTheme="minorBidi" w:hAnsiTheme="minorBidi"/>
+                <w:sz w:val="32"/>
+                <w:szCs w:val="32"/>
+              </w:rPr>
+              <w:t>/index.js</w:t>
+            </w:r>
+          </w:p>
+        </w:tc>
+        <w:tc>
+          <w:tcPr>
+            <w:tcW w:w="8193" w:type="dxa"/>
+          </w:tcPr>
+          <w:p>
+            <w:pPr>
+              <w:rPr>
+                <w:rFonts w:asciiTheme="minorBidi" w:hAnsiTheme="minorBidi" w:hint="cs"/>
+                <w:sz w:val="32"/>
+                <w:szCs w:val="32"/>
+                <w:cs/>
+              </w:rPr>
+            </w:pPr>
+            <w:r>
+              <w:rPr>
+                <w:rFonts w:asciiTheme="minorBidi" w:hAnsiTheme="minorBidi" w:hint="cs"/>
+                <w:sz w:val="32"/>
+                <w:szCs w:val="32"/>
+                <w:cs/>
+              </w:rPr>
+              <w:t xml:space="preserve">ดึงข้อมูลรถเข้าเพื่อ </w:t>
+            </w:r>
+            <w:r>
+              <w:rPr>
+                <w:rFonts w:asciiTheme="minorBidi" w:hAnsiTheme="minorBidi"/>
+                <w:sz w:val="32"/>
+                <w:szCs w:val="32"/>
+              </w:rPr>
+              <w:t>matching</w:t>
+            </w:r>
+          </w:p>
+        </w:tc>
+      </w:tr>
+      <w:tr>
+        <w:tc>
+          <w:tcPr>
+            <w:tcW w:w="2263" w:type="dxa"/>
+          </w:tcPr>
+          <w:p>
+            <w:pPr>
+              <w:rPr>
+                <w:rFonts w:asciiTheme="minorBidi" w:hAnsiTheme="minorBidi"/>
+                <w:sz w:val="32"/>
+                <w:szCs w:val="32"/>
+              </w:rPr>
+            </w:pPr>
+            <w:r>
+              <w:rPr>
+                <w:rFonts w:asciiTheme="minorBidi" w:hAnsiTheme="minorBidi"/>
+                <w:sz w:val="32"/>
+                <w:szCs w:val="32"/>
+              </w:rPr>
+              <w:t>/api/</w:t>
+            </w:r>
+            <w:r>
+              <w:t xml:space="preserve"> </w:t>
+            </w:r>
+            <w:r>
+              <w:rPr>
+                <w:rFonts w:asciiTheme="minorBidi" w:hAnsiTheme="minorBidi"/>
+                <w:sz w:val="32"/>
+                <w:szCs w:val="32"/>
+              </w:rPr>
+              <w:t>VehicleOutForMatching</w:t>
+            </w:r>
+            <w:r>
+              <w:rPr>
+                <w:rFonts w:asciiTheme="minorBidi" w:hAnsiTheme="minorBidi"/>
+                <w:sz w:val="32"/>
+                <w:szCs w:val="32"/>
+              </w:rPr>
+              <w:t xml:space="preserve"> </w:t>
+            </w:r>
+            <w:r>
+              <w:rPr>
+                <w:rFonts w:asciiTheme="minorBidi" w:hAnsiTheme="minorBidi"/>
+                <w:sz w:val="32"/>
+                <w:szCs w:val="32"/>
+              </w:rPr>
+              <w:t>/index.js</w:t>
+            </w:r>
+          </w:p>
+        </w:tc>
+        <w:tc>
+          <w:tcPr>
+            <w:tcW w:w="8193" w:type="dxa"/>
+          </w:tcPr>
+          <w:p>
+            <w:pPr>
+              <w:rPr>
+                <w:rFonts w:asciiTheme="minorBidi" w:hAnsiTheme="minorBidi" w:hint="cs"/>
+                <w:sz w:val="32"/>
+                <w:szCs w:val="32"/>
+                <w:cs/>
+              </w:rPr>
+            </w:pPr>
+            <w:r>
+              <w:rPr>
+                <w:rFonts w:asciiTheme="minorBidi" w:hAnsiTheme="minorBidi" w:hint="cs"/>
+                <w:sz w:val="32"/>
+                <w:szCs w:val="32"/>
+                <w:cs/>
+              </w:rPr>
+              <w:t>ดึงข้อมูลรถ</w:t>
+            </w:r>
+            <w:r>
+              <w:rPr>
+                <w:rFonts w:asciiTheme="minorBidi" w:hAnsiTheme="minorBidi" w:hint="cs"/>
+                <w:sz w:val="32"/>
+                <w:szCs w:val="32"/>
+                <w:cs/>
+              </w:rPr>
+              <w:t>ออก</w:t>
+            </w:r>
+            <w:r>
+              <w:rPr>
+                <w:rFonts w:asciiTheme="minorBidi" w:hAnsiTheme="minorBidi" w:hint="cs"/>
+                <w:sz w:val="32"/>
+                <w:szCs w:val="32"/>
+                <w:cs/>
+              </w:rPr>
+              <w:t xml:space="preserve">เพื่อ </w:t>
+            </w:r>
+            <w:r>
+              <w:rPr>
+                <w:rFonts w:asciiTheme="minorBidi" w:hAnsiTheme="minorBidi"/>
+                <w:sz w:val="32"/>
+                <w:szCs w:val="32"/>
+              </w:rPr>
+              <w:t>matching</w:t>
+            </w:r>
+          </w:p>
+        </w:tc>
+      </w:tr>
+      <w:tr>
+        <w:tc>
+          <w:tcPr>
+            <w:tcW w:w="2263" w:type="dxa"/>
+          </w:tcPr>
+          <w:p>
+            <w:pPr>
+              <w:rPr>
+                <w:rFonts w:asciiTheme="minorBidi" w:hAnsiTheme="minorBidi"/>
+                <w:sz w:val="32"/>
+                <w:szCs w:val="32"/>
+              </w:rPr>
+            </w:pPr>
+            <w:r>
+              <w:rPr>
+                <w:rFonts w:asciiTheme="minorBidi" w:hAnsiTheme="minorBidi"/>
+                <w:sz w:val="32"/>
+                <w:szCs w:val="32"/>
+              </w:rPr>
+              <w:t>/api/</w:t>
+            </w:r>
+            <w:r>
+              <w:t xml:space="preserve"> </w:t>
+            </w:r>
+            <w:r>
+              <w:rPr>
+                <w:rFonts w:asciiTheme="minorBidi" w:hAnsiTheme="minorBidi"/>
+                <w:sz w:val="32"/>
+                <w:szCs w:val="32"/>
+              </w:rPr>
+              <w:t>VehicleRecords</w:t>
+            </w:r>
+            <w:r>
+              <w:rPr>
+                <w:rFonts w:asciiTheme="minorBidi" w:hAnsiTheme="minorBidi"/>
+                <w:sz w:val="32"/>
+                <w:szCs w:val="32"/>
+              </w:rPr>
+              <w:t>/index.js</w:t>
+            </w:r>
+          </w:p>
+        </w:tc>
+        <w:tc>
+          <w:tcPr>
+            <w:tcW w:w="8193" w:type="dxa"/>
+          </w:tcPr>
+          <w:p>
+            <w:pPr>
+              <w:rPr>
+                <w:rFonts w:asciiTheme="minorBidi" w:hAnsiTheme="minorBidi"/>
+                <w:sz w:val="32"/>
+                <w:szCs w:val="32"/>
+              </w:rPr>
+            </w:pPr>
+            <w:r>
+              <w:rPr>
+                <w:rFonts w:asciiTheme="minorBidi" w:hAnsiTheme="minorBidi" w:hint="cs"/>
+                <w:sz w:val="32"/>
+                <w:szCs w:val="32"/>
+                <w:cs/>
+              </w:rPr>
+              <w:t xml:space="preserve">รับและบันทึกข้อมูลรถที่ส่งมาจาก </w:t>
+            </w:r>
+            <w:r>
+              <w:rPr>
+                <w:rFonts w:asciiTheme="minorBidi" w:hAnsiTheme="minorBidi"/>
+                <w:sz w:val="32"/>
+                <w:szCs w:val="32"/>
+              </w:rPr>
+              <w:t xml:space="preserve">api </w:t>
+            </w:r>
+            <w:r>
+              <w:rPr>
+                <w:rFonts w:asciiTheme="minorBidi" w:hAnsiTheme="minorBidi" w:hint="cs"/>
+                <w:sz w:val="32"/>
+                <w:szCs w:val="32"/>
+                <w:cs/>
+              </w:rPr>
+              <w:t>ฝั่งสถานนี</w:t>
+            </w:r>
+          </w:p>
+        </w:tc>
+      </w:tr>
+      <w:tr>
+        <w:tc>
+          <w:tcPr>
+            <w:tcW w:w="2263" w:type="dxa"/>
+          </w:tcPr>
+          <w:p>
+            <w:pPr>
+              <w:rPr>
+                <w:rFonts w:asciiTheme="minorBidi" w:hAnsiTheme="minorBidi"/>
+                <w:sz w:val="32"/>
+                <w:szCs w:val="32"/>
+              </w:rPr>
+            </w:pPr>
+            <w:r>
+              <w:rPr>
+                <w:rFonts w:asciiTheme="minorBidi" w:hAnsiTheme="minorBidi"/>
+                <w:sz w:val="32"/>
+                <w:szCs w:val="32"/>
+              </w:rPr>
+              <w:t>/api/</w:t>
+            </w:r>
+            <w:r>
+              <w:rPr>
+                <w:rFonts w:asciiTheme="minorBidi" w:hAnsiTheme="minorBidi"/>
+                <w:sz w:val="32"/>
+                <w:szCs w:val="32"/>
+              </w:rPr>
+              <w:t>vehicles</w:t>
+            </w:r>
+            <w:r>
+              <w:rPr>
+                <w:rFonts w:asciiTheme="minorBidi" w:hAnsiTheme="minorBidi"/>
+                <w:sz w:val="32"/>
+                <w:szCs w:val="32"/>
+              </w:rPr>
+              <w:t>/index.js</w:t>
+            </w:r>
+          </w:p>
+        </w:tc>
+        <w:tc>
+          <w:tcPr>
+            <w:tcW w:w="8193" w:type="dxa"/>
+          </w:tcPr>
+          <w:p>
+            <w:pPr>
+              <w:rPr>
+                <w:rFonts w:asciiTheme="minorBidi" w:hAnsiTheme="minorBidi" w:hint="cs"/>
+                <w:sz w:val="32"/>
+                <w:szCs w:val="32"/>
+                <w:cs/>
+              </w:rPr>
+            </w:pPr>
+            <w:r>
+              <w:rPr>
+                <w:rFonts w:asciiTheme="minorBidi" w:hAnsiTheme="minorBidi"/>
+                <w:sz w:val="32"/>
+                <w:szCs w:val="32"/>
+              </w:rPr>
+              <w:t xml:space="preserve">Routes </w:t>
+            </w:r>
+            <w:r>
+              <w:rPr>
+                <w:rFonts w:asciiTheme="minorBidi" w:hAnsiTheme="minorBidi" w:hint="cs"/>
+                <w:sz w:val="32"/>
+                <w:szCs w:val="32"/>
+                <w:cs/>
+              </w:rPr>
+              <w:t xml:space="preserve">เฉพาะของ </w:t>
+            </w:r>
+            <w:r>
+              <w:rPr>
+                <w:rFonts w:asciiTheme="minorBidi" w:hAnsiTheme="minorBidi"/>
+                <w:sz w:val="32"/>
+                <w:szCs w:val="32"/>
+              </w:rPr>
+              <w:t xml:space="preserve">api </w:t>
+            </w:r>
+            <w:r>
+              <w:rPr>
+                <w:rFonts w:asciiTheme="minorBidi" w:hAnsiTheme="minorBidi"/>
+                <w:sz w:val="32"/>
+                <w:szCs w:val="32"/>
+              </w:rPr>
+              <w:t>vehicles</w:t>
+            </w:r>
+          </w:p>
+        </w:tc>
+      </w:tr>
+      <w:tr>
+        <w:tc>
+          <w:tcPr>
+            <w:tcW w:w="2263" w:type="dxa"/>
+          </w:tcPr>
+          <w:p>
+            <w:pPr>
+              <w:rPr>
+                <w:rFonts w:asciiTheme="minorBidi" w:hAnsiTheme="minorBidi"/>
+                <w:sz w:val="32"/>
+                <w:szCs w:val="32"/>
+              </w:rPr>
+            </w:pPr>
+            <w:r>
+              <w:rPr>
+                <w:rFonts w:asciiTheme="minorBidi" w:hAnsiTheme="minorBidi"/>
+                <w:sz w:val="32"/>
+                <w:szCs w:val="32"/>
+              </w:rPr>
+              <w:t>/api/</w:t>
+            </w:r>
+            <w:r>
+              <w:rPr>
+                <w:rFonts w:asciiTheme="minorBidi" w:hAnsiTheme="minorBidi"/>
+                <w:sz w:val="32"/>
+                <w:szCs w:val="32"/>
+              </w:rPr>
+              <w:t>vehicles</w:t>
+            </w:r>
+            <w:r>
+              <w:rPr>
+                <w:rFonts w:asciiTheme="minorBidi" w:hAnsiTheme="minorBidi"/>
+                <w:sz w:val="32"/>
+                <w:szCs w:val="32"/>
+              </w:rPr>
+              <w:t>/</w:t>
+            </w:r>
+            <w:r>
+              <w:rPr>
+                <w:rFonts w:asciiTheme="minorBidi" w:hAnsiTheme="minorBidi"/>
+                <w:sz w:val="32"/>
+                <w:szCs w:val="32"/>
+              </w:rPr>
+              <w:t>classes</w:t>
+            </w:r>
+            <w:r>
+              <w:rPr>
+                <w:rFonts w:asciiTheme="minorBidi" w:hAnsiTheme="minorBidi"/>
+                <w:sz w:val="32"/>
+                <w:szCs w:val="32"/>
+              </w:rPr>
+              <w:t>/</w:t>
+            </w:r>
+            <w:r>
+              <w:rPr>
+                <w:rFonts w:asciiTheme="minorBidi" w:hAnsiTheme="minorBidi"/>
+                <w:sz w:val="32"/>
+                <w:szCs w:val="32"/>
+              </w:rPr>
+              <w:t>vehicles.classes.controller.js</w:t>
+            </w:r>
+          </w:p>
+        </w:tc>
+        <w:tc>
+          <w:tcPr>
+            <w:tcW w:w="8193" w:type="dxa"/>
+          </w:tcPr>
+          <w:p>
+            <w:pPr>
+              <w:rPr>
+                <w:rFonts w:asciiTheme="minorBidi" w:hAnsiTheme="minorBidi"/>
+                <w:sz w:val="32"/>
+                <w:szCs w:val="32"/>
+              </w:rPr>
+            </w:pPr>
+            <w:r>
+              <w:rPr>
+                <w:rFonts w:asciiTheme="minorBidi" w:hAnsiTheme="minorBidi"/>
+                <w:sz w:val="32"/>
+                <w:szCs w:val="32"/>
+              </w:rPr>
+              <w:t xml:space="preserve">Controller </w:t>
+            </w:r>
+            <w:r>
+              <w:rPr>
+                <w:rFonts w:asciiTheme="minorBidi" w:hAnsiTheme="minorBidi" w:hint="cs"/>
+                <w:sz w:val="32"/>
+                <w:szCs w:val="32"/>
+                <w:cs/>
+              </w:rPr>
+              <w:t xml:space="preserve">เฉพาะของ </w:t>
+            </w:r>
+            <w:r>
+              <w:rPr>
+                <w:rFonts w:asciiTheme="minorBidi" w:hAnsiTheme="minorBidi"/>
+                <w:sz w:val="32"/>
+                <w:szCs w:val="32"/>
+              </w:rPr>
+              <w:t xml:space="preserve">api </w:t>
+            </w:r>
+            <w:r>
+              <w:rPr>
+                <w:rFonts w:asciiTheme="minorBidi" w:hAnsiTheme="minorBidi"/>
+                <w:sz w:val="32"/>
+                <w:szCs w:val="32"/>
+              </w:rPr>
+              <w:t>vehicles</w:t>
+            </w:r>
+            <w:r>
+              <w:rPr>
+                <w:rFonts w:asciiTheme="minorBidi" w:hAnsiTheme="minorBidi"/>
+                <w:sz w:val="32"/>
+                <w:szCs w:val="32"/>
+              </w:rPr>
+              <w:t xml:space="preserve"> </w:t>
+            </w:r>
+            <w:r>
+              <w:rPr>
+                <w:rFonts w:asciiTheme="minorBidi" w:hAnsiTheme="minorBidi"/>
+                <w:sz w:val="32"/>
+                <w:szCs w:val="32"/>
+              </w:rPr>
+              <w:t>classes</w:t>
+            </w:r>
+            <w:r>
+              <w:rPr>
+                <w:rFonts w:asciiTheme="minorBidi" w:hAnsiTheme="minorBidi" w:hint="cs"/>
+                <w:sz w:val="32"/>
+                <w:szCs w:val="32"/>
+                <w:cs/>
+              </w:rPr>
+              <w:t xml:space="preserve"> </w:t>
+            </w:r>
+            <w:r>
+              <w:rPr>
+                <w:rFonts w:asciiTheme="minorBidi" w:hAnsiTheme="minorBidi" w:hint="cs"/>
+                <w:sz w:val="32"/>
+                <w:szCs w:val="32"/>
+                <w:cs/>
+              </w:rPr>
+              <w:t>ประกอบไปด้วย</w:t>
+            </w:r>
+            <w:r>
+              <w:rPr>
+                <w:rFonts w:asciiTheme="minorBidi" w:hAnsiTheme="minorBidi"/>
+                <w:sz w:val="32"/>
+                <w:szCs w:val="32"/>
+              </w:rPr>
+              <w:t xml:space="preserve"> function </w:t>
+            </w:r>
+            <w:r>
+              <w:rPr>
+                <w:rFonts w:asciiTheme="minorBidi" w:hAnsiTheme="minorBidi"/>
+                <w:sz w:val="32"/>
+                <w:szCs w:val="32"/>
+              </w:rPr>
+              <w:t>getVehicleClasses</w:t>
+            </w:r>
+            <w:r>
+              <w:rPr>
+                <w:rFonts w:asciiTheme="minorBidi" w:hAnsiTheme="minorBidi"/>
+                <w:sz w:val="32"/>
+                <w:szCs w:val="32"/>
+              </w:rPr>
+              <w:t xml:space="preserve"> </w:t>
+            </w:r>
+            <w:r>
+              <w:rPr>
+                <w:rFonts w:asciiTheme="minorBidi" w:hAnsiTheme="minorBidi" w:hint="cs"/>
+                <w:sz w:val="32"/>
+                <w:szCs w:val="32"/>
+                <w:cs/>
+              </w:rPr>
+              <w:t xml:space="preserve">ใช้ดึงข้อมูลประเภทรถจาก </w:t>
+            </w:r>
+            <w:r>
+              <w:rPr>
+                <w:rFonts w:asciiTheme="minorBidi" w:hAnsiTheme="minorBidi"/>
+                <w:sz w:val="32"/>
+                <w:szCs w:val="32"/>
+              </w:rPr>
+              <w:t>db</w:t>
+            </w:r>
+          </w:p>
+        </w:tc>
+      </w:tr>
+      <w:tr>
+        <w:tc>
+          <w:tcPr>
+            <w:tcW w:w="2263" w:type="dxa"/>
+          </w:tcPr>
+          <w:p>
+            <w:pPr>
+              <w:rPr>
+                <w:rFonts w:asciiTheme="minorBidi" w:hAnsiTheme="minorBidi"/>
+                <w:sz w:val="32"/>
+                <w:szCs w:val="32"/>
+              </w:rPr>
+            </w:pPr>
+            <w:r>
+              <w:rPr>
+                <w:rFonts w:asciiTheme="minorBidi" w:hAnsiTheme="minorBidi"/>
+                <w:sz w:val="32"/>
+                <w:szCs w:val="32"/>
+              </w:rPr>
+              <w:t>/api/</w:t>
+            </w:r>
+            <w:r>
+              <w:rPr>
+                <w:rFonts w:asciiTheme="minorBidi" w:hAnsiTheme="minorBidi"/>
+                <w:sz w:val="32"/>
+                <w:szCs w:val="32"/>
+              </w:rPr>
+              <w:t>vehicles</w:t>
+            </w:r>
+            <w:r>
+              <w:rPr>
+                <w:rFonts w:asciiTheme="minorBidi" w:hAnsiTheme="minorBidi"/>
+                <w:sz w:val="32"/>
+                <w:szCs w:val="32"/>
+              </w:rPr>
+              <w:t>/</w:t>
+            </w:r>
+            <w:r>
+              <w:rPr>
+                <w:rFonts w:asciiTheme="minorBidi" w:hAnsiTheme="minorBidi"/>
+                <w:sz w:val="32"/>
+                <w:szCs w:val="32"/>
+              </w:rPr>
+              <w:t>groups</w:t>
+            </w:r>
+            <w:r>
+              <w:rPr>
+                <w:rFonts w:asciiTheme="minorBidi" w:hAnsiTheme="minorBidi"/>
+                <w:sz w:val="32"/>
+                <w:szCs w:val="32"/>
+              </w:rPr>
+              <w:t>/</w:t>
+            </w:r>
+            <w:r>
+              <w:rPr>
+                <w:rFonts w:asciiTheme="minorBidi" w:hAnsiTheme="minorBidi"/>
+                <w:sz w:val="32"/>
+                <w:szCs w:val="32"/>
+              </w:rPr>
+              <w:t>vehicles.groups.controller.js</w:t>
+            </w:r>
+          </w:p>
+        </w:tc>
+        <w:tc>
+          <w:tcPr>
+            <w:tcW w:w="8193" w:type="dxa"/>
+          </w:tcPr>
+          <w:p>
+            <w:pPr>
+              <w:rPr>
+                <w:rFonts w:asciiTheme="minorBidi" w:hAnsiTheme="minorBidi"/>
+                <w:sz w:val="32"/>
+                <w:szCs w:val="32"/>
+              </w:rPr>
+            </w:pPr>
+            <w:r>
+              <w:rPr>
+                <w:rFonts w:asciiTheme="minorBidi" w:hAnsiTheme="minorBidi"/>
+                <w:sz w:val="32"/>
+                <w:szCs w:val="32"/>
+              </w:rPr>
+              <w:t xml:space="preserve">Controller </w:t>
+            </w:r>
+            <w:r>
+              <w:rPr>
+                <w:rFonts w:asciiTheme="minorBidi" w:hAnsiTheme="minorBidi" w:hint="cs"/>
+                <w:sz w:val="32"/>
+                <w:szCs w:val="32"/>
+                <w:cs/>
+              </w:rPr>
+              <w:t xml:space="preserve">เฉพาะของ </w:t>
+            </w:r>
+            <w:r>
+              <w:rPr>
+                <w:rFonts w:asciiTheme="minorBidi" w:hAnsiTheme="minorBidi"/>
+                <w:sz w:val="32"/>
+                <w:szCs w:val="32"/>
+              </w:rPr>
+              <w:t xml:space="preserve">api </w:t>
+            </w:r>
+            <w:r>
+              <w:rPr>
+                <w:rFonts w:asciiTheme="minorBidi" w:hAnsiTheme="minorBidi"/>
+                <w:sz w:val="32"/>
+                <w:szCs w:val="32"/>
+              </w:rPr>
+              <w:t>vehicles</w:t>
+            </w:r>
+            <w:r>
+              <w:rPr>
+                <w:rFonts w:asciiTheme="minorBidi" w:hAnsiTheme="minorBidi"/>
+                <w:sz w:val="32"/>
+                <w:szCs w:val="32"/>
+              </w:rPr>
+              <w:t xml:space="preserve"> </w:t>
+            </w:r>
+            <w:r>
+              <w:rPr>
+                <w:rFonts w:asciiTheme="minorBidi" w:hAnsiTheme="minorBidi"/>
+                <w:sz w:val="32"/>
+                <w:szCs w:val="32"/>
+              </w:rPr>
+              <w:t>groups</w:t>
+            </w:r>
+            <w:r>
+              <w:rPr>
+                <w:rFonts w:asciiTheme="minorBidi" w:hAnsiTheme="minorBidi" w:hint="cs"/>
+                <w:sz w:val="32"/>
+                <w:szCs w:val="32"/>
+                <w:cs/>
+              </w:rPr>
+              <w:t xml:space="preserve"> ประกอบไปด้วย</w:t>
+            </w:r>
+            <w:r>
+              <w:rPr>
+                <w:rFonts w:asciiTheme="minorBidi" w:hAnsiTheme="minorBidi"/>
+                <w:sz w:val="32"/>
+                <w:szCs w:val="32"/>
+              </w:rPr>
+              <w:t xml:space="preserve"> function</w:t>
+            </w:r>
+            <w:r>
+              <w:rPr>
+                <w:rFonts w:asciiTheme="minorBidi" w:hAnsiTheme="minorBidi" w:hint="cs"/>
+                <w:sz w:val="32"/>
+                <w:szCs w:val="32"/>
+                <w:cs/>
+              </w:rPr>
+              <w:t xml:space="preserve"> </w:t>
+            </w:r>
+            <w:r>
+              <w:rPr>
+                <w:rFonts w:asciiTheme="minorBidi" w:hAnsiTheme="minorBidi" w:hint="cs"/>
+                <w:sz w:val="32"/>
+                <w:szCs w:val="32"/>
+                <w:cs/>
+              </w:rPr>
+              <w:t>ใช้ดึงข้อมูลประเภทรถ</w:t>
+            </w:r>
+            <w:r>
+              <w:rPr>
+                <w:rFonts w:asciiTheme="minorBidi" w:hAnsiTheme="minorBidi" w:hint="cs"/>
+                <w:sz w:val="32"/>
+                <w:szCs w:val="32"/>
+                <w:cs/>
+              </w:rPr>
+              <w:t>ส่ง</w:t>
+            </w:r>
+            <w:r>
+              <w:rPr>
+                <w:rFonts w:asciiTheme="minorBidi" w:hAnsiTheme="minorBidi" w:hint="cs"/>
+                <w:sz w:val="32"/>
+                <w:szCs w:val="32"/>
+                <w:cs/>
+              </w:rPr>
+              <w:t xml:space="preserve">จาก </w:t>
+            </w:r>
+            <w:r>
+              <w:rPr>
+                <w:rFonts w:asciiTheme="minorBidi" w:hAnsiTheme="minorBidi"/>
+                <w:sz w:val="32"/>
+                <w:szCs w:val="32"/>
+              </w:rPr>
+              <w:t>db</w:t>
             </w:r>
           </w:p>
         </w:tc>
@@ -5238,7 +10618,7 @@
     <w:p>
       <w:pPr>
         <w:rPr>
-          <w:rFonts w:asciiTheme="minorBidi" w:hAnsiTheme="minorBidi" w:hint="cs"/>
+          <w:rFonts w:asciiTheme="minorBidi" w:hAnsiTheme="minorBidi"/>
           <w:sz w:val="32"/>
           <w:szCs w:val="32"/>
           <w:cs/>
@@ -5370,8 +10750,704 @@
       </w:rPr>
     </w:lvl>
   </w:abstractNum>
+  <w:abstractNum w:abstractNumId="1" w15:restartNumberingAfterBreak="0">
+    <w:nsid w:val="10EE2F33"/>
+    <w:multiLevelType w:val="hybridMultilevel"/>
+    <w:tmpl w:val="01A0B48A"/>
+    <w:lvl w:ilvl="0" w:tplc="04090001">
+      <w:start w:val="1"/>
+      <w:numFmt w:val="bullet"/>
+      <w:lvlText w:val=""/>
+      <w:lvlJc w:val="left"/>
+      <w:pPr>
+        <w:ind w:left="720" w:hanging="360"/>
+      </w:pPr>
+      <w:rPr>
+        <w:rFonts w:ascii="Symbol" w:hAnsi="Symbol" w:hint="default"/>
+      </w:rPr>
+    </w:lvl>
+    <w:lvl w:ilvl="1" w:tplc="04090003" w:tentative="1">
+      <w:start w:val="1"/>
+      <w:numFmt w:val="bullet"/>
+      <w:lvlText w:val="o"/>
+      <w:lvlJc w:val="left"/>
+      <w:pPr>
+        <w:ind w:left="1440" w:hanging="360"/>
+      </w:pPr>
+      <w:rPr>
+        <w:rFonts w:ascii="Courier New" w:hAnsi="Courier New" w:cs="Courier New" w:hint="default"/>
+      </w:rPr>
+    </w:lvl>
+    <w:lvl w:ilvl="2" w:tplc="04090005" w:tentative="1">
+      <w:start w:val="1"/>
+      <w:numFmt w:val="bullet"/>
+      <w:lvlText w:val=""/>
+      <w:lvlJc w:val="left"/>
+      <w:pPr>
+        <w:ind w:left="2160" w:hanging="360"/>
+      </w:pPr>
+      <w:rPr>
+        <w:rFonts w:ascii="Wingdings" w:hAnsi="Wingdings" w:hint="default"/>
+      </w:rPr>
+    </w:lvl>
+    <w:lvl w:ilvl="3" w:tplc="04090001" w:tentative="1">
+      <w:start w:val="1"/>
+      <w:numFmt w:val="bullet"/>
+      <w:lvlText w:val=""/>
+      <w:lvlJc w:val="left"/>
+      <w:pPr>
+        <w:ind w:left="2880" w:hanging="360"/>
+      </w:pPr>
+      <w:rPr>
+        <w:rFonts w:ascii="Symbol" w:hAnsi="Symbol" w:hint="default"/>
+      </w:rPr>
+    </w:lvl>
+    <w:lvl w:ilvl="4" w:tplc="04090003" w:tentative="1">
+      <w:start w:val="1"/>
+      <w:numFmt w:val="bullet"/>
+      <w:lvlText w:val="o"/>
+      <w:lvlJc w:val="left"/>
+      <w:pPr>
+        <w:ind w:left="3600" w:hanging="360"/>
+      </w:pPr>
+      <w:rPr>
+        <w:rFonts w:ascii="Courier New" w:hAnsi="Courier New" w:cs="Courier New" w:hint="default"/>
+      </w:rPr>
+    </w:lvl>
+    <w:lvl w:ilvl="5" w:tplc="04090005" w:tentative="1">
+      <w:start w:val="1"/>
+      <w:numFmt w:val="bullet"/>
+      <w:lvlText w:val=""/>
+      <w:lvlJc w:val="left"/>
+      <w:pPr>
+        <w:ind w:left="4320" w:hanging="360"/>
+      </w:pPr>
+      <w:rPr>
+        <w:rFonts w:ascii="Wingdings" w:hAnsi="Wingdings" w:hint="default"/>
+      </w:rPr>
+    </w:lvl>
+    <w:lvl w:ilvl="6" w:tplc="04090001" w:tentative="1">
+      <w:start w:val="1"/>
+      <w:numFmt w:val="bullet"/>
+      <w:lvlText w:val=""/>
+      <w:lvlJc w:val="left"/>
+      <w:pPr>
+        <w:ind w:left="5040" w:hanging="360"/>
+      </w:pPr>
+      <w:rPr>
+        <w:rFonts w:ascii="Symbol" w:hAnsi="Symbol" w:hint="default"/>
+      </w:rPr>
+    </w:lvl>
+    <w:lvl w:ilvl="7" w:tplc="04090003" w:tentative="1">
+      <w:start w:val="1"/>
+      <w:numFmt w:val="bullet"/>
+      <w:lvlText w:val="o"/>
+      <w:lvlJc w:val="left"/>
+      <w:pPr>
+        <w:ind w:left="5760" w:hanging="360"/>
+      </w:pPr>
+      <w:rPr>
+        <w:rFonts w:ascii="Courier New" w:hAnsi="Courier New" w:cs="Courier New" w:hint="default"/>
+      </w:rPr>
+    </w:lvl>
+    <w:lvl w:ilvl="8" w:tplc="04090005" w:tentative="1">
+      <w:start w:val="1"/>
+      <w:numFmt w:val="bullet"/>
+      <w:lvlText w:val=""/>
+      <w:lvlJc w:val="left"/>
+      <w:pPr>
+        <w:ind w:left="6480" w:hanging="360"/>
+      </w:pPr>
+      <w:rPr>
+        <w:rFonts w:ascii="Wingdings" w:hAnsi="Wingdings" w:hint="default"/>
+      </w:rPr>
+    </w:lvl>
+  </w:abstractNum>
+  <w:abstractNum w:abstractNumId="2" w15:restartNumberingAfterBreak="0">
+    <w:nsid w:val="29141663"/>
+    <w:multiLevelType w:val="hybridMultilevel"/>
+    <w:tmpl w:val="096A868A"/>
+    <w:lvl w:ilvl="0" w:tplc="04090001">
+      <w:start w:val="1"/>
+      <w:numFmt w:val="bullet"/>
+      <w:lvlText w:val=""/>
+      <w:lvlJc w:val="left"/>
+      <w:pPr>
+        <w:ind w:left="720" w:hanging="360"/>
+      </w:pPr>
+      <w:rPr>
+        <w:rFonts w:ascii="Symbol" w:hAnsi="Symbol" w:hint="default"/>
+      </w:rPr>
+    </w:lvl>
+    <w:lvl w:ilvl="1" w:tplc="04090003" w:tentative="1">
+      <w:start w:val="1"/>
+      <w:numFmt w:val="bullet"/>
+      <w:lvlText w:val="o"/>
+      <w:lvlJc w:val="left"/>
+      <w:pPr>
+        <w:ind w:left="1440" w:hanging="360"/>
+      </w:pPr>
+      <w:rPr>
+        <w:rFonts w:ascii="Courier New" w:hAnsi="Courier New" w:cs="Courier New" w:hint="default"/>
+      </w:rPr>
+    </w:lvl>
+    <w:lvl w:ilvl="2" w:tplc="04090005" w:tentative="1">
+      <w:start w:val="1"/>
+      <w:numFmt w:val="bullet"/>
+      <w:lvlText w:val=""/>
+      <w:lvlJc w:val="left"/>
+      <w:pPr>
+        <w:ind w:left="2160" w:hanging="360"/>
+      </w:pPr>
+      <w:rPr>
+        <w:rFonts w:ascii="Wingdings" w:hAnsi="Wingdings" w:hint="default"/>
+      </w:rPr>
+    </w:lvl>
+    <w:lvl w:ilvl="3" w:tplc="04090001" w:tentative="1">
+      <w:start w:val="1"/>
+      <w:numFmt w:val="bullet"/>
+      <w:lvlText w:val=""/>
+      <w:lvlJc w:val="left"/>
+      <w:pPr>
+        <w:ind w:left="2880" w:hanging="360"/>
+      </w:pPr>
+      <w:rPr>
+        <w:rFonts w:ascii="Symbol" w:hAnsi="Symbol" w:hint="default"/>
+      </w:rPr>
+    </w:lvl>
+    <w:lvl w:ilvl="4" w:tplc="04090003" w:tentative="1">
+      <w:start w:val="1"/>
+      <w:numFmt w:val="bullet"/>
+      <w:lvlText w:val="o"/>
+      <w:lvlJc w:val="left"/>
+      <w:pPr>
+        <w:ind w:left="3600" w:hanging="360"/>
+      </w:pPr>
+      <w:rPr>
+        <w:rFonts w:ascii="Courier New" w:hAnsi="Courier New" w:cs="Courier New" w:hint="default"/>
+      </w:rPr>
+    </w:lvl>
+    <w:lvl w:ilvl="5" w:tplc="04090005" w:tentative="1">
+      <w:start w:val="1"/>
+      <w:numFmt w:val="bullet"/>
+      <w:lvlText w:val=""/>
+      <w:lvlJc w:val="left"/>
+      <w:pPr>
+        <w:ind w:left="4320" w:hanging="360"/>
+      </w:pPr>
+      <w:rPr>
+        <w:rFonts w:ascii="Wingdings" w:hAnsi="Wingdings" w:hint="default"/>
+      </w:rPr>
+    </w:lvl>
+    <w:lvl w:ilvl="6" w:tplc="04090001" w:tentative="1">
+      <w:start w:val="1"/>
+      <w:numFmt w:val="bullet"/>
+      <w:lvlText w:val=""/>
+      <w:lvlJc w:val="left"/>
+      <w:pPr>
+        <w:ind w:left="5040" w:hanging="360"/>
+      </w:pPr>
+      <w:rPr>
+        <w:rFonts w:ascii="Symbol" w:hAnsi="Symbol" w:hint="default"/>
+      </w:rPr>
+    </w:lvl>
+    <w:lvl w:ilvl="7" w:tplc="04090003" w:tentative="1">
+      <w:start w:val="1"/>
+      <w:numFmt w:val="bullet"/>
+      <w:lvlText w:val="o"/>
+      <w:lvlJc w:val="left"/>
+      <w:pPr>
+        <w:ind w:left="5760" w:hanging="360"/>
+      </w:pPr>
+      <w:rPr>
+        <w:rFonts w:ascii="Courier New" w:hAnsi="Courier New" w:cs="Courier New" w:hint="default"/>
+      </w:rPr>
+    </w:lvl>
+    <w:lvl w:ilvl="8" w:tplc="04090005" w:tentative="1">
+      <w:start w:val="1"/>
+      <w:numFmt w:val="bullet"/>
+      <w:lvlText w:val=""/>
+      <w:lvlJc w:val="left"/>
+      <w:pPr>
+        <w:ind w:left="6480" w:hanging="360"/>
+      </w:pPr>
+      <w:rPr>
+        <w:rFonts w:ascii="Wingdings" w:hAnsi="Wingdings" w:hint="default"/>
+      </w:rPr>
+    </w:lvl>
+  </w:abstractNum>
+  <w:abstractNum w:abstractNumId="3" w15:restartNumberingAfterBreak="0">
+    <w:nsid w:val="67306FCE"/>
+    <w:multiLevelType w:val="hybridMultilevel"/>
+    <w:tmpl w:val="E8883902"/>
+    <w:lvl w:ilvl="0" w:tplc="04090001">
+      <w:start w:val="1"/>
+      <w:numFmt w:val="bullet"/>
+      <w:lvlText w:val=""/>
+      <w:lvlJc w:val="left"/>
+      <w:pPr>
+        <w:ind w:left="720" w:hanging="360"/>
+      </w:pPr>
+      <w:rPr>
+        <w:rFonts w:ascii="Symbol" w:hAnsi="Symbol" w:hint="default"/>
+      </w:rPr>
+    </w:lvl>
+    <w:lvl w:ilvl="1" w:tplc="04090003" w:tentative="1">
+      <w:start w:val="1"/>
+      <w:numFmt w:val="bullet"/>
+      <w:lvlText w:val="o"/>
+      <w:lvlJc w:val="left"/>
+      <w:pPr>
+        <w:ind w:left="1440" w:hanging="360"/>
+      </w:pPr>
+      <w:rPr>
+        <w:rFonts w:ascii="Courier New" w:hAnsi="Courier New" w:cs="Courier New" w:hint="default"/>
+      </w:rPr>
+    </w:lvl>
+    <w:lvl w:ilvl="2" w:tplc="04090005" w:tentative="1">
+      <w:start w:val="1"/>
+      <w:numFmt w:val="bullet"/>
+      <w:lvlText w:val=""/>
+      <w:lvlJc w:val="left"/>
+      <w:pPr>
+        <w:ind w:left="2160" w:hanging="360"/>
+      </w:pPr>
+      <w:rPr>
+        <w:rFonts w:ascii="Wingdings" w:hAnsi="Wingdings" w:hint="default"/>
+      </w:rPr>
+    </w:lvl>
+    <w:lvl w:ilvl="3" w:tplc="04090001" w:tentative="1">
+      <w:start w:val="1"/>
+      <w:numFmt w:val="bullet"/>
+      <w:lvlText w:val=""/>
+      <w:lvlJc w:val="left"/>
+      <w:pPr>
+        <w:ind w:left="2880" w:hanging="360"/>
+      </w:pPr>
+      <w:rPr>
+        <w:rFonts w:ascii="Symbol" w:hAnsi="Symbol" w:hint="default"/>
+      </w:rPr>
+    </w:lvl>
+    <w:lvl w:ilvl="4" w:tplc="04090003" w:tentative="1">
+      <w:start w:val="1"/>
+      <w:numFmt w:val="bullet"/>
+      <w:lvlText w:val="o"/>
+      <w:lvlJc w:val="left"/>
+      <w:pPr>
+        <w:ind w:left="3600" w:hanging="360"/>
+      </w:pPr>
+      <w:rPr>
+        <w:rFonts w:ascii="Courier New" w:hAnsi="Courier New" w:cs="Courier New" w:hint="default"/>
+      </w:rPr>
+    </w:lvl>
+    <w:lvl w:ilvl="5" w:tplc="04090005" w:tentative="1">
+      <w:start w:val="1"/>
+      <w:numFmt w:val="bullet"/>
+      <w:lvlText w:val=""/>
+      <w:lvlJc w:val="left"/>
+      <w:pPr>
+        <w:ind w:left="4320" w:hanging="360"/>
+      </w:pPr>
+      <w:rPr>
+        <w:rFonts w:ascii="Wingdings" w:hAnsi="Wingdings" w:hint="default"/>
+      </w:rPr>
+    </w:lvl>
+    <w:lvl w:ilvl="6" w:tplc="04090001" w:tentative="1">
+      <w:start w:val="1"/>
+      <w:numFmt w:val="bullet"/>
+      <w:lvlText w:val=""/>
+      <w:lvlJc w:val="left"/>
+      <w:pPr>
+        <w:ind w:left="5040" w:hanging="360"/>
+      </w:pPr>
+      <w:rPr>
+        <w:rFonts w:ascii="Symbol" w:hAnsi="Symbol" w:hint="default"/>
+      </w:rPr>
+    </w:lvl>
+    <w:lvl w:ilvl="7" w:tplc="04090003" w:tentative="1">
+      <w:start w:val="1"/>
+      <w:numFmt w:val="bullet"/>
+      <w:lvlText w:val="o"/>
+      <w:lvlJc w:val="left"/>
+      <w:pPr>
+        <w:ind w:left="5760" w:hanging="360"/>
+      </w:pPr>
+      <w:rPr>
+        <w:rFonts w:ascii="Courier New" w:hAnsi="Courier New" w:cs="Courier New" w:hint="default"/>
+      </w:rPr>
+    </w:lvl>
+    <w:lvl w:ilvl="8" w:tplc="04090005" w:tentative="1">
+      <w:start w:val="1"/>
+      <w:numFmt w:val="bullet"/>
+      <w:lvlText w:val=""/>
+      <w:lvlJc w:val="left"/>
+      <w:pPr>
+        <w:ind w:left="6480" w:hanging="360"/>
+      </w:pPr>
+      <w:rPr>
+        <w:rFonts w:ascii="Wingdings" w:hAnsi="Wingdings" w:hint="default"/>
+      </w:rPr>
+    </w:lvl>
+  </w:abstractNum>
+  <w:abstractNum w:abstractNumId="4" w15:restartNumberingAfterBreak="0">
+    <w:nsid w:val="6B0C7F8F"/>
+    <w:multiLevelType w:val="hybridMultilevel"/>
+    <w:tmpl w:val="A5F40824"/>
+    <w:lvl w:ilvl="0" w:tplc="04090001">
+      <w:start w:val="1"/>
+      <w:numFmt w:val="bullet"/>
+      <w:lvlText w:val=""/>
+      <w:lvlJc w:val="left"/>
+      <w:pPr>
+        <w:ind w:left="720" w:hanging="360"/>
+      </w:pPr>
+      <w:rPr>
+        <w:rFonts w:ascii="Symbol" w:hAnsi="Symbol" w:hint="default"/>
+      </w:rPr>
+    </w:lvl>
+    <w:lvl w:ilvl="1" w:tplc="04090003" w:tentative="1">
+      <w:start w:val="1"/>
+      <w:numFmt w:val="bullet"/>
+      <w:lvlText w:val="o"/>
+      <w:lvlJc w:val="left"/>
+      <w:pPr>
+        <w:ind w:left="1440" w:hanging="360"/>
+      </w:pPr>
+      <w:rPr>
+        <w:rFonts w:ascii="Courier New" w:hAnsi="Courier New" w:cs="Courier New" w:hint="default"/>
+      </w:rPr>
+    </w:lvl>
+    <w:lvl w:ilvl="2" w:tplc="04090005" w:tentative="1">
+      <w:start w:val="1"/>
+      <w:numFmt w:val="bullet"/>
+      <w:lvlText w:val=""/>
+      <w:lvlJc w:val="left"/>
+      <w:pPr>
+        <w:ind w:left="2160" w:hanging="360"/>
+      </w:pPr>
+      <w:rPr>
+        <w:rFonts w:ascii="Wingdings" w:hAnsi="Wingdings" w:hint="default"/>
+      </w:rPr>
+    </w:lvl>
+    <w:lvl w:ilvl="3" w:tplc="04090001" w:tentative="1">
+      <w:start w:val="1"/>
+      <w:numFmt w:val="bullet"/>
+      <w:lvlText w:val=""/>
+      <w:lvlJc w:val="left"/>
+      <w:pPr>
+        <w:ind w:left="2880" w:hanging="360"/>
+      </w:pPr>
+      <w:rPr>
+        <w:rFonts w:ascii="Symbol" w:hAnsi="Symbol" w:hint="default"/>
+      </w:rPr>
+    </w:lvl>
+    <w:lvl w:ilvl="4" w:tplc="04090003" w:tentative="1">
+      <w:start w:val="1"/>
+      <w:numFmt w:val="bullet"/>
+      <w:lvlText w:val="o"/>
+      <w:lvlJc w:val="left"/>
+      <w:pPr>
+        <w:ind w:left="3600" w:hanging="360"/>
+      </w:pPr>
+      <w:rPr>
+        <w:rFonts w:ascii="Courier New" w:hAnsi="Courier New" w:cs="Courier New" w:hint="default"/>
+      </w:rPr>
+    </w:lvl>
+    <w:lvl w:ilvl="5" w:tplc="04090005" w:tentative="1">
+      <w:start w:val="1"/>
+      <w:numFmt w:val="bullet"/>
+      <w:lvlText w:val=""/>
+      <w:lvlJc w:val="left"/>
+      <w:pPr>
+        <w:ind w:left="4320" w:hanging="360"/>
+      </w:pPr>
+      <w:rPr>
+        <w:rFonts w:ascii="Wingdings" w:hAnsi="Wingdings" w:hint="default"/>
+      </w:rPr>
+    </w:lvl>
+    <w:lvl w:ilvl="6" w:tplc="04090001" w:tentative="1">
+      <w:start w:val="1"/>
+      <w:numFmt w:val="bullet"/>
+      <w:lvlText w:val=""/>
+      <w:lvlJc w:val="left"/>
+      <w:pPr>
+        <w:ind w:left="5040" w:hanging="360"/>
+      </w:pPr>
+      <w:rPr>
+        <w:rFonts w:ascii="Symbol" w:hAnsi="Symbol" w:hint="default"/>
+      </w:rPr>
+    </w:lvl>
+    <w:lvl w:ilvl="7" w:tplc="04090003" w:tentative="1">
+      <w:start w:val="1"/>
+      <w:numFmt w:val="bullet"/>
+      <w:lvlText w:val="o"/>
+      <w:lvlJc w:val="left"/>
+      <w:pPr>
+        <w:ind w:left="5760" w:hanging="360"/>
+      </w:pPr>
+      <w:rPr>
+        <w:rFonts w:ascii="Courier New" w:hAnsi="Courier New" w:cs="Courier New" w:hint="default"/>
+      </w:rPr>
+    </w:lvl>
+    <w:lvl w:ilvl="8" w:tplc="04090005" w:tentative="1">
+      <w:start w:val="1"/>
+      <w:numFmt w:val="bullet"/>
+      <w:lvlText w:val=""/>
+      <w:lvlJc w:val="left"/>
+      <w:pPr>
+        <w:ind w:left="6480" w:hanging="360"/>
+      </w:pPr>
+      <w:rPr>
+        <w:rFonts w:ascii="Wingdings" w:hAnsi="Wingdings" w:hint="default"/>
+      </w:rPr>
+    </w:lvl>
+  </w:abstractNum>
+  <w:abstractNum w:abstractNumId="5" w15:restartNumberingAfterBreak="0">
+    <w:nsid w:val="6EFA2EBC"/>
+    <w:multiLevelType w:val="hybridMultilevel"/>
+    <w:tmpl w:val="2618DCDA"/>
+    <w:lvl w:ilvl="0" w:tplc="04090001">
+      <w:start w:val="1"/>
+      <w:numFmt w:val="bullet"/>
+      <w:lvlText w:val=""/>
+      <w:lvlJc w:val="left"/>
+      <w:pPr>
+        <w:ind w:left="720" w:hanging="360"/>
+      </w:pPr>
+      <w:rPr>
+        <w:rFonts w:ascii="Symbol" w:hAnsi="Symbol" w:hint="default"/>
+      </w:rPr>
+    </w:lvl>
+    <w:lvl w:ilvl="1" w:tplc="04090003" w:tentative="1">
+      <w:start w:val="1"/>
+      <w:numFmt w:val="bullet"/>
+      <w:lvlText w:val="o"/>
+      <w:lvlJc w:val="left"/>
+      <w:pPr>
+        <w:ind w:left="1440" w:hanging="360"/>
+      </w:pPr>
+      <w:rPr>
+        <w:rFonts w:ascii="Courier New" w:hAnsi="Courier New" w:cs="Courier New" w:hint="default"/>
+      </w:rPr>
+    </w:lvl>
+    <w:lvl w:ilvl="2" w:tplc="04090005" w:tentative="1">
+      <w:start w:val="1"/>
+      <w:numFmt w:val="bullet"/>
+      <w:lvlText w:val=""/>
+      <w:lvlJc w:val="left"/>
+      <w:pPr>
+        <w:ind w:left="2160" w:hanging="360"/>
+      </w:pPr>
+      <w:rPr>
+        <w:rFonts w:ascii="Wingdings" w:hAnsi="Wingdings" w:hint="default"/>
+      </w:rPr>
+    </w:lvl>
+    <w:lvl w:ilvl="3" w:tplc="04090001" w:tentative="1">
+      <w:start w:val="1"/>
+      <w:numFmt w:val="bullet"/>
+      <w:lvlText w:val=""/>
+      <w:lvlJc w:val="left"/>
+      <w:pPr>
+        <w:ind w:left="2880" w:hanging="360"/>
+      </w:pPr>
+      <w:rPr>
+        <w:rFonts w:ascii="Symbol" w:hAnsi="Symbol" w:hint="default"/>
+      </w:rPr>
+    </w:lvl>
+    <w:lvl w:ilvl="4" w:tplc="04090003" w:tentative="1">
+      <w:start w:val="1"/>
+      <w:numFmt w:val="bullet"/>
+      <w:lvlText w:val="o"/>
+      <w:lvlJc w:val="left"/>
+      <w:pPr>
+        <w:ind w:left="3600" w:hanging="360"/>
+      </w:pPr>
+      <w:rPr>
+        <w:rFonts w:ascii="Courier New" w:hAnsi="Courier New" w:cs="Courier New" w:hint="default"/>
+      </w:rPr>
+    </w:lvl>
+    <w:lvl w:ilvl="5" w:tplc="04090005" w:tentative="1">
+      <w:start w:val="1"/>
+      <w:numFmt w:val="bullet"/>
+      <w:lvlText w:val=""/>
+      <w:lvlJc w:val="left"/>
+      <w:pPr>
+        <w:ind w:left="4320" w:hanging="360"/>
+      </w:pPr>
+      <w:rPr>
+        <w:rFonts w:ascii="Wingdings" w:hAnsi="Wingdings" w:hint="default"/>
+      </w:rPr>
+    </w:lvl>
+    <w:lvl w:ilvl="6" w:tplc="04090001" w:tentative="1">
+      <w:start w:val="1"/>
+      <w:numFmt w:val="bullet"/>
+      <w:lvlText w:val=""/>
+      <w:lvlJc w:val="left"/>
+      <w:pPr>
+        <w:ind w:left="5040" w:hanging="360"/>
+      </w:pPr>
+      <w:rPr>
+        <w:rFonts w:ascii="Symbol" w:hAnsi="Symbol" w:hint="default"/>
+      </w:rPr>
+    </w:lvl>
+    <w:lvl w:ilvl="7" w:tplc="04090003" w:tentative="1">
+      <w:start w:val="1"/>
+      <w:numFmt w:val="bullet"/>
+      <w:lvlText w:val="o"/>
+      <w:lvlJc w:val="left"/>
+      <w:pPr>
+        <w:ind w:left="5760" w:hanging="360"/>
+      </w:pPr>
+      <w:rPr>
+        <w:rFonts w:ascii="Courier New" w:hAnsi="Courier New" w:cs="Courier New" w:hint="default"/>
+      </w:rPr>
+    </w:lvl>
+    <w:lvl w:ilvl="8" w:tplc="04090005" w:tentative="1">
+      <w:start w:val="1"/>
+      <w:numFmt w:val="bullet"/>
+      <w:lvlText w:val=""/>
+      <w:lvlJc w:val="left"/>
+      <w:pPr>
+        <w:ind w:left="6480" w:hanging="360"/>
+      </w:pPr>
+      <w:rPr>
+        <w:rFonts w:ascii="Wingdings" w:hAnsi="Wingdings" w:hint="default"/>
+      </w:rPr>
+    </w:lvl>
+  </w:abstractNum>
+  <w:abstractNum w:abstractNumId="6" w15:restartNumberingAfterBreak="0">
+    <w:nsid w:val="764F7C46"/>
+    <w:multiLevelType w:val="hybridMultilevel"/>
+    <w:tmpl w:val="DBF4AEDE"/>
+    <w:lvl w:ilvl="0" w:tplc="04090001">
+      <w:start w:val="1"/>
+      <w:numFmt w:val="bullet"/>
+      <w:lvlText w:val=""/>
+      <w:lvlJc w:val="left"/>
+      <w:pPr>
+        <w:ind w:left="720" w:hanging="360"/>
+      </w:pPr>
+      <w:rPr>
+        <w:rFonts w:ascii="Symbol" w:hAnsi="Symbol" w:hint="default"/>
+      </w:rPr>
+    </w:lvl>
+    <w:lvl w:ilvl="1" w:tplc="04090003" w:tentative="1">
+      <w:start w:val="1"/>
+      <w:numFmt w:val="bullet"/>
+      <w:lvlText w:val="o"/>
+      <w:lvlJc w:val="left"/>
+      <w:pPr>
+        <w:ind w:left="1440" w:hanging="360"/>
+      </w:pPr>
+      <w:rPr>
+        <w:rFonts w:ascii="Courier New" w:hAnsi="Courier New" w:cs="Courier New" w:hint="default"/>
+      </w:rPr>
+    </w:lvl>
+    <w:lvl w:ilvl="2" w:tplc="04090005" w:tentative="1">
+      <w:start w:val="1"/>
+      <w:numFmt w:val="bullet"/>
+      <w:lvlText w:val=""/>
+      <w:lvlJc w:val="left"/>
+      <w:pPr>
+        <w:ind w:left="2160" w:hanging="360"/>
+      </w:pPr>
+      <w:rPr>
+        <w:rFonts w:ascii="Wingdings" w:hAnsi="Wingdings" w:hint="default"/>
+      </w:rPr>
+    </w:lvl>
+    <w:lvl w:ilvl="3" w:tplc="04090001" w:tentative="1">
+      <w:start w:val="1"/>
+      <w:numFmt w:val="bullet"/>
+      <w:lvlText w:val=""/>
+      <w:lvlJc w:val="left"/>
+      <w:pPr>
+        <w:ind w:left="2880" w:hanging="360"/>
+      </w:pPr>
+      <w:rPr>
+        <w:rFonts w:ascii="Symbol" w:hAnsi="Symbol" w:hint="default"/>
+      </w:rPr>
+    </w:lvl>
+    <w:lvl w:ilvl="4" w:tplc="04090003" w:tentative="1">
+      <w:start w:val="1"/>
+      <w:numFmt w:val="bullet"/>
+      <w:lvlText w:val="o"/>
+      <w:lvlJc w:val="left"/>
+      <w:pPr>
+        <w:ind w:left="3600" w:hanging="360"/>
+      </w:pPr>
+      <w:rPr>
+        <w:rFonts w:ascii="Courier New" w:hAnsi="Courier New" w:cs="Courier New" w:hint="default"/>
+      </w:rPr>
+    </w:lvl>
+    <w:lvl w:ilvl="5" w:tplc="04090005" w:tentative="1">
+      <w:start w:val="1"/>
+      <w:numFmt w:val="bullet"/>
+      <w:lvlText w:val=""/>
+      <w:lvlJc w:val="left"/>
+      <w:pPr>
+        <w:ind w:left="4320" w:hanging="360"/>
+      </w:pPr>
+      <w:rPr>
+        <w:rFonts w:ascii="Wingdings" w:hAnsi="Wingdings" w:hint="default"/>
+      </w:rPr>
+    </w:lvl>
+    <w:lvl w:ilvl="6" w:tplc="04090001" w:tentative="1">
+      <w:start w:val="1"/>
+      <w:numFmt w:val="bullet"/>
+      <w:lvlText w:val=""/>
+      <w:lvlJc w:val="left"/>
+      <w:pPr>
+        <w:ind w:left="5040" w:hanging="360"/>
+      </w:pPr>
+      <w:rPr>
+        <w:rFonts w:ascii="Symbol" w:hAnsi="Symbol" w:hint="default"/>
+      </w:rPr>
+    </w:lvl>
+    <w:lvl w:ilvl="7" w:tplc="04090003" w:tentative="1">
+      <w:start w:val="1"/>
+      <w:numFmt w:val="bullet"/>
+      <w:lvlText w:val="o"/>
+      <w:lvlJc w:val="left"/>
+      <w:pPr>
+        <w:ind w:left="5760" w:hanging="360"/>
+      </w:pPr>
+      <w:rPr>
+        <w:rFonts w:ascii="Courier New" w:hAnsi="Courier New" w:cs="Courier New" w:hint="default"/>
+      </w:rPr>
+    </w:lvl>
+    <w:lvl w:ilvl="8" w:tplc="04090005" w:tentative="1">
+      <w:start w:val="1"/>
+      <w:numFmt w:val="bullet"/>
+      <w:lvlText w:val=""/>
+      <w:lvlJc w:val="left"/>
+      <w:pPr>
+        <w:ind w:left="6480" w:hanging="360"/>
+      </w:pPr>
+      <w:rPr>
+        <w:rFonts w:ascii="Wingdings" w:hAnsi="Wingdings" w:hint="default"/>
+      </w:rPr>
+    </w:lvl>
+  </w:abstractNum>
   <w:num w:numId="1">
     <w:abstractNumId w:val="0"/>
+  </w:num>
+  <w:num w:numId="2">
+    <w:abstractNumId w:val="6"/>
+  </w:num>
+  <w:num w:numId="3">
+    <w:abstractNumId w:val="5"/>
+  </w:num>
+  <w:num w:numId="4">
+    <w:abstractNumId w:val="1"/>
+  </w:num>
+  <w:num w:numId="5">
+    <w:abstractNumId w:val="4"/>
+  </w:num>
+  <w:num w:numId="6">
+    <w:abstractNumId w:val="2"/>
+  </w:num>
+  <w:num w:numId="7">
+    <w:abstractNumId w:val="3"/>
   </w:num>
 </w:numbering>
 </file>

--- a/doc/รายละเอียด server.docx
+++ b/doc/รายละเอียด server.docx
@@ -63,6 +63,361 @@
     <w:tbl>
       <w:tblPr>
         <w:tblStyle w:val="a3"/>
+        <w:tblW w:w="0" w:type="auto"/>
+        <w:tblLook w:val="04A0" w:firstRow="1" w:lastRow="0" w:firstColumn="1" w:lastColumn="0" w:noHBand="0" w:noVBand="1"/>
+      </w:tblPr>
+      <w:tblGrid>
+        <w:gridCol w:w="5228"/>
+        <w:gridCol w:w="5228"/>
+      </w:tblGrid>
+      <w:tr>
+        <w:tc>
+          <w:tcPr>
+            <w:tcW w:w="5228" w:type="dxa"/>
+          </w:tcPr>
+          <w:p>
+            <w:pPr>
+              <w:jc w:val="center"/>
+              <w:rPr>
+                <w:rFonts w:asciiTheme="minorBidi" w:hAnsiTheme="minorBidi" w:hint="cs"/>
+                <w:sz w:val="32"/>
+                <w:szCs w:val="32"/>
+                <w:cs/>
+              </w:rPr>
+            </w:pPr>
+            <w:r>
+              <w:rPr>
+                <w:rFonts w:asciiTheme="minorBidi" w:hAnsiTheme="minorBidi" w:hint="cs"/>
+                <w:b/>
+                <w:bCs/>
+                <w:sz w:val="32"/>
+                <w:szCs w:val="32"/>
+                <w:cs/>
+              </w:rPr>
+              <w:t>คำสั่ง</w:t>
+            </w:r>
+          </w:p>
+        </w:tc>
+        <w:tc>
+          <w:tcPr>
+            <w:tcW w:w="5228" w:type="dxa"/>
+          </w:tcPr>
+          <w:p>
+            <w:pPr>
+              <w:jc w:val="center"/>
+              <w:rPr>
+                <w:rFonts w:asciiTheme="minorBidi" w:hAnsiTheme="minorBidi"/>
+                <w:sz w:val="32"/>
+                <w:szCs w:val="32"/>
+              </w:rPr>
+            </w:pPr>
+            <w:r>
+              <w:rPr>
+                <w:rFonts w:asciiTheme="minorBidi" w:hAnsiTheme="minorBidi" w:hint="cs"/>
+                <w:b/>
+                <w:bCs/>
+                <w:sz w:val="32"/>
+                <w:szCs w:val="32"/>
+                <w:cs/>
+              </w:rPr>
+              <w:t>คำอธิบาย</w:t>
+            </w:r>
+          </w:p>
+        </w:tc>
+      </w:tr>
+      <w:tr>
+        <w:tc>
+          <w:tcPr>
+            <w:tcW w:w="5228" w:type="dxa"/>
+          </w:tcPr>
+          <w:p>
+            <w:pPr>
+              <w:rPr>
+                <w:rFonts w:asciiTheme="minorBidi" w:hAnsiTheme="minorBidi"/>
+                <w:sz w:val="32"/>
+                <w:szCs w:val="32"/>
+              </w:rPr>
+            </w:pPr>
+            <w:r>
+              <w:rPr>
+                <w:rFonts w:asciiTheme="minorBidi" w:hAnsiTheme="minorBidi"/>
+                <w:sz w:val="32"/>
+                <w:szCs w:val="32"/>
+              </w:rPr>
+              <w:t>yarn dev</w:t>
+            </w:r>
+          </w:p>
+        </w:tc>
+        <w:tc>
+          <w:tcPr>
+            <w:tcW w:w="5228" w:type="dxa"/>
+          </w:tcPr>
+          <w:p>
+            <w:pPr>
+              <w:rPr>
+                <w:rFonts w:asciiTheme="minorBidi" w:hAnsiTheme="minorBidi" w:hint="cs"/>
+                <w:sz w:val="32"/>
+                <w:szCs w:val="32"/>
+              </w:rPr>
+            </w:pPr>
+            <w:r>
+              <w:rPr>
+                <w:rFonts w:asciiTheme="minorBidi" w:hAnsiTheme="minorBidi" w:hint="cs"/>
+                <w:sz w:val="32"/>
+                <w:szCs w:val="32"/>
+                <w:cs/>
+              </w:rPr>
+              <w:t xml:space="preserve">คำสั่งใช้ </w:t>
+            </w:r>
+            <w:r>
+              <w:rPr>
+                <w:rFonts w:asciiTheme="minorBidi" w:hAnsiTheme="minorBidi"/>
+                <w:sz w:val="32"/>
+                <w:szCs w:val="32"/>
+              </w:rPr>
+              <w:t>run dev</w:t>
+            </w:r>
+            <w:r>
+              <w:rPr>
+                <w:rFonts w:asciiTheme="minorBidi" w:hAnsiTheme="minorBidi"/>
+                <w:sz w:val="32"/>
+                <w:szCs w:val="32"/>
+              </w:rPr>
+              <w:t xml:space="preserve"> server</w:t>
+            </w:r>
+          </w:p>
+        </w:tc>
+      </w:tr>
+      <w:tr>
+        <w:tc>
+          <w:tcPr>
+            <w:tcW w:w="5228" w:type="dxa"/>
+          </w:tcPr>
+          <w:p>
+            <w:pPr>
+              <w:rPr>
+                <w:rFonts w:asciiTheme="minorBidi" w:hAnsiTheme="minorBidi"/>
+                <w:sz w:val="32"/>
+                <w:szCs w:val="32"/>
+              </w:rPr>
+            </w:pPr>
+            <w:r>
+              <w:rPr>
+                <w:rFonts w:asciiTheme="minorBidi" w:hAnsiTheme="minorBidi"/>
+                <w:sz w:val="32"/>
+                <w:szCs w:val="32"/>
+              </w:rPr>
+              <w:t xml:space="preserve">yarn </w:t>
+            </w:r>
+            <w:r>
+              <w:rPr>
+                <w:rFonts w:asciiTheme="minorBidi" w:hAnsiTheme="minorBidi"/>
+                <w:sz w:val="32"/>
+                <w:szCs w:val="32"/>
+              </w:rPr>
+              <w:t>start</w:t>
+            </w:r>
+          </w:p>
+        </w:tc>
+        <w:tc>
+          <w:tcPr>
+            <w:tcW w:w="5228" w:type="dxa"/>
+          </w:tcPr>
+          <w:p>
+            <w:pPr>
+              <w:rPr>
+                <w:rFonts w:asciiTheme="minorBidi" w:hAnsiTheme="minorBidi"/>
+                <w:sz w:val="32"/>
+                <w:szCs w:val="32"/>
+              </w:rPr>
+            </w:pPr>
+            <w:r>
+              <w:rPr>
+                <w:rFonts w:asciiTheme="minorBidi" w:hAnsiTheme="minorBidi" w:hint="cs"/>
+                <w:sz w:val="32"/>
+                <w:szCs w:val="32"/>
+                <w:cs/>
+              </w:rPr>
+              <w:t xml:space="preserve">คำสั่งใช้ </w:t>
+            </w:r>
+            <w:r>
+              <w:rPr>
+                <w:rFonts w:asciiTheme="minorBidi" w:hAnsiTheme="minorBidi"/>
+                <w:sz w:val="32"/>
+                <w:szCs w:val="32"/>
+              </w:rPr>
+              <w:t>run product server</w:t>
+            </w:r>
+          </w:p>
+        </w:tc>
+      </w:tr>
+      <w:tr>
+        <w:tc>
+          <w:tcPr>
+            <w:tcW w:w="5228" w:type="dxa"/>
+          </w:tcPr>
+          <w:p>
+            <w:pPr>
+              <w:rPr>
+                <w:rFonts w:asciiTheme="minorBidi" w:hAnsiTheme="minorBidi"/>
+                <w:sz w:val="32"/>
+                <w:szCs w:val="32"/>
+              </w:rPr>
+            </w:pPr>
+            <w:r>
+              <w:rPr>
+                <w:rFonts w:asciiTheme="minorBidi" w:hAnsiTheme="minorBidi"/>
+                <w:sz w:val="32"/>
+                <w:szCs w:val="32"/>
+              </w:rPr>
+              <w:t>pm2 stop all</w:t>
+            </w:r>
+          </w:p>
+        </w:tc>
+        <w:tc>
+          <w:tcPr>
+            <w:tcW w:w="5228" w:type="dxa"/>
+          </w:tcPr>
+          <w:p>
+            <w:pPr>
+              <w:rPr>
+                <w:rFonts w:asciiTheme="minorBidi" w:hAnsiTheme="minorBidi" w:hint="cs"/>
+                <w:sz w:val="32"/>
+                <w:szCs w:val="32"/>
+                <w:cs/>
+              </w:rPr>
+            </w:pPr>
+            <w:r>
+              <w:rPr>
+                <w:rFonts w:asciiTheme="minorBidi" w:hAnsiTheme="minorBidi" w:hint="cs"/>
+                <w:sz w:val="32"/>
+                <w:szCs w:val="32"/>
+                <w:cs/>
+              </w:rPr>
+              <w:t xml:space="preserve">คำสั่งใช้ </w:t>
+            </w:r>
+            <w:r>
+              <w:rPr>
+                <w:rFonts w:asciiTheme="minorBidi" w:hAnsiTheme="minorBidi"/>
+                <w:sz w:val="32"/>
+                <w:szCs w:val="32"/>
+              </w:rPr>
+              <w:t xml:space="preserve">stop server instance </w:t>
+            </w:r>
+            <w:r>
+              <w:rPr>
+                <w:rFonts w:asciiTheme="minorBidi" w:hAnsiTheme="minorBidi" w:hint="cs"/>
+                <w:sz w:val="32"/>
+                <w:szCs w:val="32"/>
+                <w:cs/>
+              </w:rPr>
+              <w:t>ทั้งหมด</w:t>
+            </w:r>
+          </w:p>
+        </w:tc>
+      </w:tr>
+      <w:tr>
+        <w:tc>
+          <w:tcPr>
+            <w:tcW w:w="5228" w:type="dxa"/>
+          </w:tcPr>
+          <w:p>
+            <w:pPr>
+              <w:rPr>
+                <w:rFonts w:asciiTheme="minorBidi" w:hAnsiTheme="minorBidi"/>
+                <w:sz w:val="32"/>
+                <w:szCs w:val="32"/>
+              </w:rPr>
+            </w:pPr>
+            <w:r>
+              <w:rPr>
+                <w:rFonts w:asciiTheme="minorBidi" w:hAnsiTheme="minorBidi"/>
+                <w:sz w:val="32"/>
+                <w:szCs w:val="32"/>
+              </w:rPr>
+              <w:t xml:space="preserve">pm2 </w:t>
+            </w:r>
+            <w:r>
+              <w:rPr>
+                <w:rFonts w:asciiTheme="minorBidi" w:hAnsiTheme="minorBidi"/>
+                <w:sz w:val="32"/>
+                <w:szCs w:val="32"/>
+              </w:rPr>
+              <w:t>delete</w:t>
+            </w:r>
+            <w:r>
+              <w:rPr>
+                <w:rFonts w:asciiTheme="minorBidi" w:hAnsiTheme="minorBidi"/>
+                <w:sz w:val="32"/>
+                <w:szCs w:val="32"/>
+              </w:rPr>
+              <w:t xml:space="preserve"> all</w:t>
+            </w:r>
+          </w:p>
+        </w:tc>
+        <w:tc>
+          <w:tcPr>
+            <w:tcW w:w="5228" w:type="dxa"/>
+          </w:tcPr>
+          <w:p>
+            <w:pPr>
+              <w:rPr>
+                <w:rFonts w:asciiTheme="minorBidi" w:hAnsiTheme="minorBidi" w:hint="cs"/>
+                <w:sz w:val="32"/>
+                <w:szCs w:val="32"/>
+                <w:cs/>
+              </w:rPr>
+            </w:pPr>
+            <w:r>
+              <w:rPr>
+                <w:rFonts w:asciiTheme="minorBidi" w:hAnsiTheme="minorBidi" w:hint="cs"/>
+                <w:sz w:val="32"/>
+                <w:szCs w:val="32"/>
+                <w:cs/>
+              </w:rPr>
+              <w:t xml:space="preserve">คำสั่งใช้ </w:t>
+            </w:r>
+            <w:r>
+              <w:rPr>
+                <w:rFonts w:asciiTheme="minorBidi" w:hAnsiTheme="minorBidi"/>
+                <w:sz w:val="32"/>
+                <w:szCs w:val="32"/>
+              </w:rPr>
+              <w:t>delete</w:t>
+            </w:r>
+            <w:r>
+              <w:rPr>
+                <w:rFonts w:asciiTheme="minorBidi" w:hAnsiTheme="minorBidi"/>
+                <w:sz w:val="32"/>
+                <w:szCs w:val="32"/>
+              </w:rPr>
+              <w:t xml:space="preserve"> server instance </w:t>
+            </w:r>
+            <w:r>
+              <w:rPr>
+                <w:rFonts w:asciiTheme="minorBidi" w:hAnsiTheme="minorBidi" w:hint="cs"/>
+                <w:sz w:val="32"/>
+                <w:szCs w:val="32"/>
+                <w:cs/>
+              </w:rPr>
+              <w:t>ทั้งหมด</w:t>
+            </w:r>
+          </w:p>
+        </w:tc>
+      </w:tr>
+    </w:tbl>
+    <w:p>
+      <w:pPr>
+        <w:rPr>
+          <w:rFonts w:asciiTheme="minorBidi" w:hAnsiTheme="minorBidi"/>
+          <w:sz w:val="32"/>
+          <w:szCs w:val="32"/>
+        </w:rPr>
+      </w:pPr>
+    </w:p>
+    <w:tbl>
+      <w:tblPr>
+        <w:tblStyle w:val="a3"/>
         <w:tblW w:w="9776" w:type="dxa"/>
         <w:tblLook w:val="04A0" w:firstRow="1" w:lastRow="0" w:firstColumn="1" w:lastColumn="0" w:noHBand="0" w:noVBand="1"/>
       </w:tblPr>
@@ -1835,6 +2190,7 @@
                 <w:sz w:val="32"/>
                 <w:szCs w:val="32"/>
               </w:rPr>
+              <w:lastRenderedPageBreak/>
               <w:t>env_development</w:t>
             </w:r>
             <w:r>
@@ -2213,7 +2569,6 @@
                 <w:sz w:val="32"/>
                 <w:szCs w:val="32"/>
               </w:rPr>
-              <w:lastRenderedPageBreak/>
               <w:t>env_development</w:t>
             </w:r>
             <w:r>
@@ -3804,6 +4159,7 @@
                 <w:sz w:val="32"/>
                 <w:szCs w:val="32"/>
               </w:rPr>
+              <w:lastRenderedPageBreak/>
               <w:t>env_production.</w:t>
             </w:r>
             <w:r>
@@ -5061,7 +5417,7 @@
           <w:p>
             <w:pPr>
               <w:rPr>
-                <w:rFonts w:asciiTheme="minorBidi" w:hAnsiTheme="minorBidi" w:hint="cs"/>
+                <w:rFonts w:asciiTheme="minorBidi" w:hAnsiTheme="minorBidi"/>
                 <w:sz w:val="32"/>
                 <w:szCs w:val="32"/>
                 <w:cs/>
@@ -5143,7 +5499,7 @@
           <w:p>
             <w:pPr>
               <w:rPr>
-                <w:rFonts w:asciiTheme="minorBidi" w:hAnsiTheme="minorBidi" w:hint="cs"/>
+                <w:rFonts w:asciiTheme="minorBidi" w:hAnsiTheme="minorBidi"/>
                 <w:sz w:val="32"/>
                 <w:szCs w:val="32"/>
               </w:rPr>
@@ -5171,15 +5527,7 @@
                 <w:sz w:val="32"/>
                 <w:szCs w:val="32"/>
               </w:rPr>
-              <w:t xml:space="preserve">api </w:t>
-            </w:r>
-            <w:r>
-              <w:rPr>
-                <w:rFonts w:asciiTheme="minorBidi" w:hAnsiTheme="minorBidi"/>
-                <w:sz w:val="32"/>
-                <w:szCs w:val="32"/>
-              </w:rPr>
-              <w:t>agencies</w:t>
+              <w:t>api agencies</w:t>
             </w:r>
           </w:p>
         </w:tc>
@@ -5192,7 +5540,7 @@
           <w:p>
             <w:pPr>
               <w:rPr>
-                <w:rFonts w:asciiTheme="minorBidi" w:hAnsiTheme="minorBidi" w:hint="cs"/>
+                <w:rFonts w:asciiTheme="minorBidi" w:hAnsiTheme="minorBidi"/>
                 <w:sz w:val="32"/>
                 <w:szCs w:val="32"/>
                 <w:cs/>
@@ -5332,7 +5680,7 @@
           <w:p>
             <w:pPr>
               <w:rPr>
-                <w:rFonts w:asciiTheme="minorBidi" w:hAnsiTheme="minorBidi" w:hint="cs"/>
+                <w:rFonts w:asciiTheme="minorBidi" w:hAnsiTheme="minorBidi"/>
                 <w:sz w:val="32"/>
                 <w:szCs w:val="32"/>
                 <w:cs/>
@@ -5499,15 +5847,7 @@
                 <w:sz w:val="32"/>
                 <w:szCs w:val="32"/>
               </w:rPr>
-              <w:t xml:space="preserve">api </w:t>
-            </w:r>
-            <w:r>
-              <w:rPr>
-                <w:rFonts w:asciiTheme="minorBidi" w:hAnsiTheme="minorBidi"/>
-                <w:sz w:val="32"/>
-                <w:szCs w:val="32"/>
-              </w:rPr>
-              <w:t>company</w:t>
+              <w:t>api company</w:t>
             </w:r>
           </w:p>
         </w:tc>
@@ -5577,7 +5917,49 @@
                 <w:sz w:val="32"/>
                 <w:szCs w:val="32"/>
               </w:rPr>
-              <w:t>Controller</w:t>
+              <w:t xml:space="preserve">Controller </w:t>
+            </w:r>
+            <w:r>
+              <w:rPr>
+                <w:rFonts w:asciiTheme="minorBidi" w:hAnsiTheme="minorBidi" w:hint="cs"/>
+                <w:sz w:val="32"/>
+                <w:szCs w:val="32"/>
+                <w:cs/>
+              </w:rPr>
+              <w:t xml:space="preserve">เฉพาะของ </w:t>
+            </w:r>
+            <w:r>
+              <w:rPr>
+                <w:rFonts w:asciiTheme="minorBidi" w:hAnsiTheme="minorBidi"/>
+                <w:sz w:val="32"/>
+                <w:szCs w:val="32"/>
+              </w:rPr>
+              <w:t xml:space="preserve">api company </w:t>
+            </w:r>
+            <w:r>
+              <w:rPr>
+                <w:rFonts w:asciiTheme="minorBidi" w:hAnsiTheme="minorBidi" w:hint="cs"/>
+                <w:sz w:val="32"/>
+                <w:szCs w:val="32"/>
+                <w:cs/>
+              </w:rPr>
+              <w:t>ประกอบไปด้วย</w:t>
+            </w:r>
+            <w:r>
+              <w:rPr>
+                <w:rFonts w:asciiTheme="minorBidi" w:hAnsiTheme="minorBidi"/>
+                <w:sz w:val="32"/>
+                <w:szCs w:val="32"/>
+              </w:rPr>
+              <w:t xml:space="preserve"> function </w:t>
+            </w:r>
+            <w:r>
+              <w:rPr>
+                <w:rFonts w:asciiTheme="minorBidi" w:hAnsiTheme="minorBidi"/>
+                <w:sz w:val="32"/>
+                <w:szCs w:val="32"/>
+              </w:rPr>
+              <w:t>getCompany</w:t>
             </w:r>
             <w:r>
               <w:rPr>
@@ -5594,83 +5976,7 @@
                 <w:szCs w:val="32"/>
                 <w:cs/>
               </w:rPr>
-              <w:t xml:space="preserve">เฉพาะของ </w:t>
-            </w:r>
-            <w:r>
-              <w:rPr>
-                <w:rFonts w:asciiTheme="minorBidi" w:hAnsiTheme="minorBidi"/>
-                <w:sz w:val="32"/>
-                <w:szCs w:val="32"/>
-              </w:rPr>
-              <w:t>api company</w:t>
-            </w:r>
-            <w:r>
-              <w:rPr>
-                <w:rFonts w:asciiTheme="minorBidi" w:hAnsiTheme="minorBidi"/>
-                <w:sz w:val="32"/>
-                <w:szCs w:val="32"/>
-              </w:rPr>
-              <w:t xml:space="preserve"> </w:t>
-            </w:r>
-            <w:r>
-              <w:rPr>
-                <w:rFonts w:asciiTheme="minorBidi" w:hAnsiTheme="minorBidi" w:hint="cs"/>
-                <w:sz w:val="32"/>
-                <w:szCs w:val="32"/>
-                <w:cs/>
-              </w:rPr>
-              <w:t>ประกอบไปด้วย</w:t>
-            </w:r>
-            <w:r>
-              <w:rPr>
-                <w:rFonts w:asciiTheme="minorBidi" w:hAnsiTheme="minorBidi"/>
-                <w:sz w:val="32"/>
-                <w:szCs w:val="32"/>
-              </w:rPr>
-              <w:t xml:space="preserve"> function </w:t>
-            </w:r>
-            <w:r>
-              <w:rPr>
-                <w:rFonts w:asciiTheme="minorBidi" w:hAnsiTheme="minorBidi"/>
-                <w:sz w:val="32"/>
-                <w:szCs w:val="32"/>
-              </w:rPr>
-              <w:t>getCompany</w:t>
-            </w:r>
-            <w:r>
-              <w:rPr>
-                <w:rFonts w:asciiTheme="minorBidi" w:hAnsiTheme="minorBidi"/>
-                <w:sz w:val="32"/>
-                <w:szCs w:val="32"/>
-              </w:rPr>
-              <w:t xml:space="preserve"> </w:t>
-            </w:r>
-            <w:r>
-              <w:rPr>
-                <w:rFonts w:asciiTheme="minorBidi" w:hAnsiTheme="minorBidi" w:hint="cs"/>
-                <w:sz w:val="32"/>
-                <w:szCs w:val="32"/>
-                <w:cs/>
-              </w:rPr>
-              <w:t>ใช้ดึงข้อมูล</w:t>
-            </w:r>
-            <w:r>
-              <w:rPr>
-                <w:rFonts w:asciiTheme="minorBidi" w:hAnsiTheme="minorBidi" w:hint="cs"/>
-                <w:sz w:val="32"/>
-                <w:szCs w:val="32"/>
-                <w:cs/>
-              </w:rPr>
-              <w:t>ผู้ประกอบการ</w:t>
-            </w:r>
-            <w:r>
-              <w:rPr>
-                <w:rFonts w:asciiTheme="minorBidi" w:hAnsiTheme="minorBidi" w:hint="cs"/>
-                <w:sz w:val="32"/>
-                <w:szCs w:val="32"/>
-                <w:cs/>
-              </w:rPr>
-              <w:t xml:space="preserve">จาก </w:t>
+              <w:t xml:space="preserve">ใช้ดึงข้อมูลผู้ประกอบการจาก </w:t>
             </w:r>
             <w:r>
               <w:rPr>
@@ -5691,7 +5997,7 @@
           <w:p>
             <w:pPr>
               <w:rPr>
-                <w:rFonts w:asciiTheme="minorBidi" w:hAnsiTheme="minorBidi" w:hint="cs"/>
+                <w:rFonts w:asciiTheme="minorBidi" w:hAnsiTheme="minorBidi"/>
                 <w:sz w:val="32"/>
                 <w:szCs w:val="32"/>
               </w:rPr>
@@ -5795,7 +6101,7 @@
           <w:p>
             <w:pPr>
               <w:rPr>
-                <w:rFonts w:asciiTheme="minorBidi" w:hAnsiTheme="minorBidi" w:hint="cs"/>
+                <w:rFonts w:asciiTheme="minorBidi" w:hAnsiTheme="minorBidi"/>
                 <w:sz w:val="32"/>
                 <w:szCs w:val="32"/>
                 <w:cs/>
@@ -5983,16 +6289,7 @@
                 <w:szCs w:val="32"/>
                 <w:cs/>
               </w:rPr>
-              <w:t xml:space="preserve"> </w:t>
-            </w:r>
-            <w:r>
-              <w:rPr>
-                <w:rFonts w:asciiTheme="minorBidi" w:hAnsiTheme="minorBidi" w:hint="cs"/>
-                <w:sz w:val="32"/>
-                <w:szCs w:val="32"/>
-                <w:cs/>
-              </w:rPr>
-              <w:t>ใช้ขอดูข้อมูลตกค้าง</w:t>
+              <w:t xml:space="preserve"> ใช้ขอดูข้อมูลตกค้าง</w:t>
             </w:r>
           </w:p>
           <w:p>
@@ -6014,15 +6311,7 @@
                 <w:sz w:val="32"/>
                 <w:szCs w:val="32"/>
               </w:rPr>
-              <w:t>O</w:t>
-            </w:r>
-            <w:r>
-              <w:rPr>
-                <w:rFonts w:asciiTheme="minorBidi" w:hAnsiTheme="minorBidi"/>
-                <w:sz w:val="32"/>
-                <w:szCs w:val="32"/>
-              </w:rPr>
-              <w:t>pengate</w:t>
+              <w:t>Opengate</w:t>
             </w:r>
             <w:r>
               <w:rPr>
@@ -6044,27 +6333,19 @@
           <w:p>
             <w:pPr>
               <w:rPr>
-                <w:rFonts w:asciiTheme="minorBidi" w:hAnsiTheme="minorBidi" w:hint="cs"/>
-                <w:sz w:val="32"/>
-                <w:szCs w:val="32"/>
-                <w:cs/>
-              </w:rPr>
-            </w:pPr>
-            <w:r>
-              <w:rPr>
-                <w:rFonts w:asciiTheme="minorBidi" w:hAnsiTheme="minorBidi"/>
-                <w:sz w:val="32"/>
-                <w:szCs w:val="32"/>
-              </w:rPr>
-              <w:t>/api/goods/</w:t>
-            </w:r>
-            <w:r>
-              <w:rPr>
-                <w:rFonts w:asciiTheme="minorBidi" w:hAnsiTheme="minorBidi"/>
-                <w:sz w:val="32"/>
-                <w:szCs w:val="32"/>
-              </w:rPr>
-              <w:t>index.js</w:t>
+                <w:rFonts w:asciiTheme="minorBidi" w:hAnsiTheme="minorBidi"/>
+                <w:sz w:val="32"/>
+                <w:szCs w:val="32"/>
+                <w:cs/>
+              </w:rPr>
+            </w:pPr>
+            <w:r>
+              <w:rPr>
+                <w:rFonts w:asciiTheme="minorBidi" w:hAnsiTheme="minorBidi"/>
+                <w:sz w:val="32"/>
+                <w:szCs w:val="32"/>
+              </w:rPr>
+              <w:t>/api/goods/index.js</w:t>
             </w:r>
           </w:p>
         </w:tc>
@@ -6132,7 +6413,7 @@
           <w:p>
             <w:pPr>
               <w:rPr>
-                <w:rFonts w:asciiTheme="minorBidi" w:hAnsiTheme="minorBidi" w:hint="cs"/>
+                <w:rFonts w:asciiTheme="minorBidi" w:hAnsiTheme="minorBidi"/>
                 <w:sz w:val="32"/>
                 <w:szCs w:val="32"/>
                 <w:cs/>
@@ -6194,15 +6475,7 @@
                 <w:sz w:val="32"/>
                 <w:szCs w:val="32"/>
               </w:rPr>
-              <w:t xml:space="preserve"> </w:t>
-            </w:r>
-            <w:r>
-              <w:rPr>
-                <w:rFonts w:asciiTheme="minorBidi" w:hAnsiTheme="minorBidi"/>
-                <w:sz w:val="32"/>
-                <w:szCs w:val="32"/>
-              </w:rPr>
-              <w:t xml:space="preserve">api </w:t>
+              <w:t xml:space="preserve"> api </w:t>
             </w:r>
             <w:r>
               <w:rPr>
@@ -6218,15 +6491,7 @@
                 <w:sz w:val="32"/>
                 <w:szCs w:val="32"/>
               </w:rPr>
-              <w:t>oods</w:t>
-            </w:r>
-            <w:r>
-              <w:rPr>
-                <w:rFonts w:asciiTheme="minorBidi" w:hAnsiTheme="minorBidi"/>
-                <w:sz w:val="32"/>
-                <w:szCs w:val="32"/>
-              </w:rPr>
-              <w:t xml:space="preserve"> </w:t>
+              <w:t xml:space="preserve">oods </w:t>
             </w:r>
             <w:r>
               <w:rPr>
@@ -6243,15 +6508,7 @@
                 <w:sz w:val="32"/>
                 <w:szCs w:val="32"/>
               </w:rPr>
-              <w:t xml:space="preserve"> function</w:t>
-            </w:r>
-            <w:r>
-              <w:rPr>
-                <w:rFonts w:asciiTheme="minorBidi" w:hAnsiTheme="minorBidi"/>
-                <w:sz w:val="32"/>
-                <w:szCs w:val="32"/>
-              </w:rPr>
-              <w:t xml:space="preserve"> </w:t>
+              <w:t xml:space="preserve"> function </w:t>
             </w:r>
             <w:r>
               <w:rPr>
@@ -6589,7 +6846,7 @@
           <w:p>
             <w:pPr>
               <w:rPr>
-                <w:rFonts w:asciiTheme="minorBidi" w:hAnsiTheme="minorBidi" w:hint="cs"/>
+                <w:rFonts w:asciiTheme="minorBidi" w:hAnsiTheme="minorBidi"/>
                 <w:sz w:val="32"/>
                 <w:szCs w:val="32"/>
                 <w:cs/>
@@ -6618,15 +6875,7 @@
                 <w:sz w:val="32"/>
                 <w:szCs w:val="32"/>
               </w:rPr>
-              <w:t xml:space="preserve">api </w:t>
-            </w:r>
-            <w:r>
-              <w:rPr>
-                <w:rFonts w:asciiTheme="minorBidi" w:hAnsiTheme="minorBidi"/>
-                <w:sz w:val="32"/>
-                <w:szCs w:val="32"/>
-              </w:rPr>
-              <w:t>logins</w:t>
+              <w:t>api logins</w:t>
             </w:r>
           </w:p>
         </w:tc>
@@ -6713,15 +6962,7 @@
                 <w:sz w:val="32"/>
                 <w:szCs w:val="32"/>
               </w:rPr>
-              <w:t>api logins</w:t>
-            </w:r>
-            <w:r>
-              <w:rPr>
-                <w:rFonts w:asciiTheme="minorBidi" w:hAnsiTheme="minorBidi"/>
-                <w:sz w:val="32"/>
-                <w:szCs w:val="32"/>
-              </w:rPr>
-              <w:t xml:space="preserve"> </w:t>
+              <w:t xml:space="preserve">api logins </w:t>
             </w:r>
             <w:r>
               <w:rPr>
@@ -6738,15 +6979,7 @@
                 <w:sz w:val="32"/>
                 <w:szCs w:val="32"/>
               </w:rPr>
-              <w:t xml:space="preserve"> function</w:t>
-            </w:r>
-            <w:r>
-              <w:rPr>
-                <w:rFonts w:asciiTheme="minorBidi" w:hAnsiTheme="minorBidi"/>
-                <w:sz w:val="32"/>
-                <w:szCs w:val="32"/>
-              </w:rPr>
-              <w:t xml:space="preserve"> login </w:t>
+              <w:t xml:space="preserve"> function login </w:t>
             </w:r>
             <w:r>
               <w:rPr>
@@ -6938,6 +7171,30 @@
                 <w:szCs w:val="32"/>
                 <w:cs/>
               </w:rPr>
+              <w:t xml:space="preserve"> เฉพาะของ </w:t>
+            </w:r>
+            <w:r>
+              <w:rPr>
+                <w:rFonts w:asciiTheme="minorBidi" w:hAnsiTheme="minorBidi"/>
+                <w:sz w:val="32"/>
+                <w:szCs w:val="32"/>
+              </w:rPr>
+              <w:t xml:space="preserve">api </w:t>
+            </w:r>
+            <w:r>
+              <w:rPr>
+                <w:rFonts w:asciiTheme="minorBidi" w:hAnsiTheme="minorBidi"/>
+                <w:sz w:val="32"/>
+                <w:szCs w:val="32"/>
+              </w:rPr>
+              <w:t>managements</w:t>
+            </w:r>
+            <w:r>
+              <w:rPr>
+                <w:rFonts w:asciiTheme="minorBidi" w:hAnsiTheme="minorBidi"/>
+                <w:sz w:val="32"/>
+                <w:szCs w:val="32"/>
+              </w:rPr>
               <w:t xml:space="preserve"> </w:t>
             </w:r>
             <w:r>
@@ -6947,39 +7204,6 @@
                 <w:szCs w:val="32"/>
                 <w:cs/>
               </w:rPr>
-              <w:t xml:space="preserve">เฉพาะของ </w:t>
-            </w:r>
-            <w:r>
-              <w:rPr>
-                <w:rFonts w:asciiTheme="minorBidi" w:hAnsiTheme="minorBidi"/>
-                <w:sz w:val="32"/>
-                <w:szCs w:val="32"/>
-              </w:rPr>
-              <w:t xml:space="preserve">api </w:t>
-            </w:r>
-            <w:r>
-              <w:rPr>
-                <w:rFonts w:asciiTheme="minorBidi" w:hAnsiTheme="minorBidi"/>
-                <w:sz w:val="32"/>
-                <w:szCs w:val="32"/>
-              </w:rPr>
-              <w:t>managements</w:t>
-            </w:r>
-            <w:r>
-              <w:rPr>
-                <w:rFonts w:asciiTheme="minorBidi" w:hAnsiTheme="minorBidi"/>
-                <w:sz w:val="32"/>
-                <w:szCs w:val="32"/>
-              </w:rPr>
-              <w:t xml:space="preserve"> </w:t>
-            </w:r>
-            <w:r>
-              <w:rPr>
-                <w:rFonts w:asciiTheme="minorBidi" w:hAnsiTheme="minorBidi" w:hint="cs"/>
-                <w:sz w:val="32"/>
-                <w:szCs w:val="32"/>
-                <w:cs/>
-              </w:rPr>
               <w:t>ประกอบไปด้วย</w:t>
             </w:r>
             <w:r>
@@ -6988,15 +7212,7 @@
                 <w:sz w:val="32"/>
                 <w:szCs w:val="32"/>
               </w:rPr>
-              <w:t xml:space="preserve"> function</w:t>
-            </w:r>
-            <w:r>
-              <w:rPr>
-                <w:rFonts w:asciiTheme="minorBidi" w:hAnsiTheme="minorBidi"/>
-                <w:sz w:val="32"/>
-                <w:szCs w:val="32"/>
-              </w:rPr>
-              <w:t xml:space="preserve"> </w:t>
+              <w:t xml:space="preserve"> function </w:t>
             </w:r>
           </w:p>
           <w:p>
@@ -7606,16 +7822,7 @@
                 <w:szCs w:val="32"/>
                 <w:cs/>
               </w:rPr>
-              <w:t xml:space="preserve"> แก้ไข</w:t>
-            </w:r>
-            <w:r>
-              <w:rPr>
-                <w:rFonts w:asciiTheme="minorBidi" w:hAnsiTheme="minorBidi" w:hint="cs"/>
-                <w:sz w:val="32"/>
-                <w:szCs w:val="32"/>
-                <w:cs/>
-              </w:rPr>
-              <w:t>ข้อมูล</w:t>
+              <w:t xml:space="preserve"> แก้ไขข้อมูล</w:t>
             </w:r>
             <w:r>
               <w:rPr>
@@ -7672,34 +7879,7 @@
                 <w:szCs w:val="32"/>
                 <w:cs/>
               </w:rPr>
-              <w:t xml:space="preserve"> </w:t>
-            </w:r>
-            <w:r>
-              <w:rPr>
-                <w:rFonts w:asciiTheme="minorBidi" w:hAnsiTheme="minorBidi" w:hint="cs"/>
-                <w:sz w:val="32"/>
-                <w:szCs w:val="32"/>
-                <w:cs/>
-              </w:rPr>
-              <w:t>ดึงข้อมูลรถของ</w:t>
-            </w:r>
-            <w:r>
-              <w:rPr>
-                <w:rFonts w:asciiTheme="minorBidi" w:hAnsiTheme="minorBidi" w:hint="cs"/>
-                <w:sz w:val="32"/>
-                <w:szCs w:val="32"/>
-                <w:cs/>
-              </w:rPr>
-              <w:t>ลูกค้าของ</w:t>
-            </w:r>
-            <w:r>
-              <w:rPr>
-                <w:rFonts w:asciiTheme="minorBidi" w:hAnsiTheme="minorBidi" w:hint="cs"/>
-                <w:sz w:val="32"/>
-                <w:szCs w:val="32"/>
-                <w:cs/>
-              </w:rPr>
-              <w:t xml:space="preserve">ผู้ประกอบการจาก </w:t>
+              <w:t xml:space="preserve"> ดึงข้อมูลรถของลูกค้าของผู้ประกอบการจาก </w:t>
             </w:r>
             <w:r>
               <w:rPr>
@@ -7756,16 +7936,7 @@
                 <w:szCs w:val="32"/>
                 <w:cs/>
               </w:rPr>
-              <w:t xml:space="preserve"> </w:t>
-            </w:r>
-            <w:r>
-              <w:rPr>
-                <w:rFonts w:asciiTheme="minorBidi" w:hAnsiTheme="minorBidi" w:hint="cs"/>
-                <w:sz w:val="32"/>
-                <w:szCs w:val="32"/>
-                <w:cs/>
-              </w:rPr>
-              <w:t xml:space="preserve">ดึงข้อมูลรถของลูกค้าของผู้ประกอบการจาก </w:t>
+              <w:t xml:space="preserve"> ดึงข้อมูลรถของลูกค้าของผู้ประกอบการจาก </w:t>
             </w:r>
             <w:r>
               <w:rPr>
@@ -7821,16 +7992,7 @@
                 <w:szCs w:val="32"/>
                 <w:cs/>
               </w:rPr>
-              <w:t xml:space="preserve"> </w:t>
-            </w:r>
-            <w:r>
-              <w:rPr>
-                <w:rFonts w:asciiTheme="minorBidi" w:hAnsiTheme="minorBidi" w:hint="cs"/>
-                <w:sz w:val="32"/>
-                <w:szCs w:val="32"/>
-                <w:cs/>
-              </w:rPr>
-              <w:t>สร้างข้อมูลรถของลูกค้าของผู้ประกอบการ</w:t>
+              <w:t xml:space="preserve"> สร้างข้อมูลรถของลูกค้าของผู้ประกอบการ</w:t>
             </w:r>
           </w:p>
           <w:p>
@@ -7878,16 +8040,7 @@
                 <w:szCs w:val="32"/>
                 <w:cs/>
               </w:rPr>
-              <w:t xml:space="preserve"> แก้ไข</w:t>
-            </w:r>
-            <w:r>
-              <w:rPr>
-                <w:rFonts w:asciiTheme="minorBidi" w:hAnsiTheme="minorBidi" w:hint="cs"/>
-                <w:sz w:val="32"/>
-                <w:szCs w:val="32"/>
-                <w:cs/>
-              </w:rPr>
-              <w:t>ข้อมูลรถของลูกค้าของผู้ประกอบการ</w:t>
+              <w:t xml:space="preserve"> แก้ไขข้อมูลรถของลูกค้าของผู้ประกอบการ</w:t>
             </w:r>
           </w:p>
           <w:p>
@@ -8013,16 +8166,7 @@
                 <w:szCs w:val="32"/>
                 <w:cs/>
               </w:rPr>
-              <w:t>แก้ไข</w:t>
-            </w:r>
-            <w:r>
-              <w:rPr>
-                <w:rFonts w:asciiTheme="minorBidi" w:hAnsiTheme="minorBidi" w:hint="cs"/>
-                <w:sz w:val="32"/>
-                <w:szCs w:val="32"/>
-                <w:cs/>
-              </w:rPr>
-              <w:t>ข้อมูลกฎในการเปิดปิดไม้กั้น</w:t>
+              <w:t>แก้ไขข้อมูลกฎในการเปิดปิดไม้กั้น</w:t>
             </w:r>
           </w:p>
           <w:p>
@@ -8188,16 +8332,7 @@
                 <w:szCs w:val="32"/>
                 <w:cs/>
               </w:rPr>
-              <w:t>สร้าง</w:t>
-            </w:r>
-            <w:r>
-              <w:rPr>
-                <w:rFonts w:asciiTheme="minorBidi" w:hAnsiTheme="minorBidi" w:hint="cs"/>
-                <w:sz w:val="32"/>
-                <w:szCs w:val="32"/>
-                <w:cs/>
-              </w:rPr>
-              <w:t>ข้อมูลเหตุการณ์ที่เกิดขึ้นในระบบ</w:t>
+              <w:t>สร้างข้อมูลเหตุการณ์ที่เกิดขึ้นในระบบ</w:t>
             </w:r>
           </w:p>
           <w:p>
@@ -8228,16 +8363,7 @@
                 <w:szCs w:val="32"/>
                 <w:cs/>
               </w:rPr>
-              <w:t xml:space="preserve"> แก้ไข</w:t>
-            </w:r>
-            <w:r>
-              <w:rPr>
-                <w:rFonts w:asciiTheme="minorBidi" w:hAnsiTheme="minorBidi" w:hint="cs"/>
-                <w:sz w:val="32"/>
-                <w:szCs w:val="32"/>
-                <w:cs/>
-              </w:rPr>
-              <w:t>ข้อมูลเหตุการณ์ที่เกิดขึ้นในระบบ</w:t>
+              <w:t xml:space="preserve"> แก้ไขข้อมูลเหตุการณ์ที่เกิดขึ้นในระบบ</w:t>
             </w:r>
           </w:p>
           <w:p>
@@ -8268,16 +8394,7 @@
                 <w:szCs w:val="32"/>
                 <w:cs/>
               </w:rPr>
-              <w:t xml:space="preserve"> ลบ</w:t>
-            </w:r>
-            <w:r>
-              <w:rPr>
-                <w:rFonts w:asciiTheme="minorBidi" w:hAnsiTheme="minorBidi" w:hint="cs"/>
-                <w:sz w:val="32"/>
-                <w:szCs w:val="32"/>
-                <w:cs/>
-              </w:rPr>
-              <w:t>ข้อมูลเหตุการณ์ที่เกิดขึ้นในระบบ</w:t>
+              <w:t xml:space="preserve"> ลบข้อมูลเหตุการณ์ที่เกิดขึ้นในระบบ</w:t>
             </w:r>
           </w:p>
         </w:tc>
@@ -8329,26 +8446,18 @@
           <w:p>
             <w:pPr>
               <w:rPr>
-                <w:rFonts w:asciiTheme="minorBidi" w:hAnsiTheme="minorBidi" w:hint="cs"/>
-                <w:sz w:val="32"/>
-                <w:szCs w:val="32"/>
-              </w:rPr>
-            </w:pPr>
-            <w:r>
-              <w:rPr>
-                <w:rFonts w:asciiTheme="minorBidi" w:hAnsiTheme="minorBidi"/>
-                <w:sz w:val="32"/>
-                <w:szCs w:val="32"/>
-              </w:rPr>
-              <w:t>M</w:t>
-            </w:r>
-            <w:r>
-              <w:rPr>
-                <w:rFonts w:asciiTheme="minorBidi" w:hAnsiTheme="minorBidi"/>
-                <w:sz w:val="32"/>
-                <w:szCs w:val="32"/>
-              </w:rPr>
-              <w:t>iddleware</w:t>
+                <w:rFonts w:asciiTheme="minorBidi" w:hAnsiTheme="minorBidi"/>
+                <w:sz w:val="32"/>
+                <w:szCs w:val="32"/>
+              </w:rPr>
+            </w:pPr>
+            <w:r>
+              <w:rPr>
+                <w:rFonts w:asciiTheme="minorBidi" w:hAnsiTheme="minorBidi"/>
+                <w:sz w:val="32"/>
+                <w:szCs w:val="32"/>
+              </w:rPr>
+              <w:t>Middleware</w:t>
             </w:r>
             <w:r>
               <w:rPr>
@@ -8461,15 +8570,7 @@
                 <w:sz w:val="32"/>
                 <w:szCs w:val="32"/>
               </w:rPr>
-              <w:t xml:space="preserve">api </w:t>
-            </w:r>
-            <w:r>
-              <w:rPr>
-                <w:rFonts w:asciiTheme="minorBidi" w:hAnsiTheme="minorBidi"/>
-                <w:sz w:val="32"/>
-                <w:szCs w:val="32"/>
-              </w:rPr>
-              <w:t>profiles</w:t>
+              <w:t>api profiles</w:t>
             </w:r>
           </w:p>
         </w:tc>
@@ -8540,15 +8641,7 @@
                 <w:sz w:val="32"/>
                 <w:szCs w:val="32"/>
               </w:rPr>
-              <w:t>api profiles</w:t>
-            </w:r>
-            <w:r>
-              <w:rPr>
-                <w:rFonts w:asciiTheme="minorBidi" w:hAnsiTheme="minorBidi"/>
-                <w:sz w:val="32"/>
-                <w:szCs w:val="32"/>
-              </w:rPr>
-              <w:t xml:space="preserve"> </w:t>
+              <w:t xml:space="preserve">api profiles </w:t>
             </w:r>
             <w:r>
               <w:rPr>
@@ -8632,7 +8725,7 @@
                 <w:numId w:val="4"/>
               </w:numPr>
               <w:rPr>
-                <w:rFonts w:asciiTheme="minorBidi" w:hAnsiTheme="minorBidi" w:hint="cs"/>
+                <w:rFonts w:asciiTheme="minorBidi" w:hAnsiTheme="minorBidi"/>
                 <w:sz w:val="32"/>
                 <w:szCs w:val="32"/>
               </w:rPr>
@@ -8747,15 +8840,7 @@
                 <w:sz w:val="32"/>
                 <w:szCs w:val="32"/>
               </w:rPr>
-              <w:t xml:space="preserve">api </w:t>
-            </w:r>
-            <w:r>
-              <w:rPr>
-                <w:rFonts w:asciiTheme="minorBidi" w:hAnsiTheme="minorBidi"/>
-                <w:sz w:val="32"/>
-                <w:szCs w:val="32"/>
-              </w:rPr>
-              <w:t>query</w:t>
+              <w:t>api query</w:t>
             </w:r>
           </w:p>
         </w:tc>
@@ -8898,16 +8983,7 @@
                 <w:szCs w:val="32"/>
                 <w:cs/>
               </w:rPr>
-              <w:t>สืบค้น</w:t>
-            </w:r>
-            <w:r>
-              <w:rPr>
-                <w:rFonts w:asciiTheme="minorBidi" w:hAnsiTheme="minorBidi" w:hint="cs"/>
-                <w:sz w:val="32"/>
-                <w:szCs w:val="32"/>
-                <w:cs/>
-              </w:rPr>
-              <w:t>ข้อมูลรับส่งสินค้า</w:t>
+              <w:t>สืบค้นข้อมูลรับส่งสินค้า</w:t>
             </w:r>
           </w:p>
           <w:p>
@@ -8938,25 +9014,7 @@
                 <w:szCs w:val="32"/>
                 <w:cs/>
               </w:rPr>
-              <w:t xml:space="preserve"> </w:t>
-            </w:r>
-            <w:r>
-              <w:rPr>
-                <w:rFonts w:asciiTheme="minorBidi" w:hAnsiTheme="minorBidi" w:hint="cs"/>
-                <w:sz w:val="32"/>
-                <w:szCs w:val="32"/>
-                <w:cs/>
-              </w:rPr>
-              <w:t>สืบค้น</w:t>
-            </w:r>
-            <w:r>
-              <w:rPr>
-                <w:rFonts w:asciiTheme="minorBidi" w:hAnsiTheme="minorBidi" w:hint="cs"/>
-                <w:sz w:val="32"/>
-                <w:szCs w:val="32"/>
-                <w:cs/>
-              </w:rPr>
-              <w:t>ข้อมูลสินค้าเข้า</w:t>
+              <w:t xml:space="preserve"> สืบค้นข้อมูลสินค้าเข้า</w:t>
             </w:r>
           </w:p>
           <w:p>
@@ -9133,7 +9191,7 @@
           <w:p>
             <w:pPr>
               <w:rPr>
-                <w:rFonts w:asciiTheme="minorBidi" w:hAnsiTheme="minorBidi" w:hint="cs"/>
+                <w:rFonts w:asciiTheme="minorBidi" w:hAnsiTheme="minorBidi"/>
                 <w:sz w:val="32"/>
                 <w:szCs w:val="32"/>
                 <w:cs/>
@@ -9319,7 +9377,7 @@
           <w:p>
             <w:pPr>
               <w:rPr>
-                <w:rFonts w:asciiTheme="minorBidi" w:hAnsiTheme="minorBidi" w:hint="cs"/>
+                <w:rFonts w:asciiTheme="minorBidi" w:hAnsiTheme="minorBidi"/>
                 <w:sz w:val="32"/>
                 <w:szCs w:val="32"/>
                 <w:cs/>
@@ -9348,15 +9406,7 @@
                 <w:sz w:val="32"/>
                 <w:szCs w:val="32"/>
               </w:rPr>
-              <w:t xml:space="preserve">api </w:t>
-            </w:r>
-            <w:r>
-              <w:rPr>
-                <w:rFonts w:asciiTheme="minorBidi" w:hAnsiTheme="minorBidi"/>
-                <w:sz w:val="32"/>
-                <w:szCs w:val="32"/>
-              </w:rPr>
-              <w:t>stations</w:t>
+              <w:t>api stations</w:t>
             </w:r>
           </w:p>
         </w:tc>
@@ -9427,23 +9477,7 @@
                 <w:sz w:val="32"/>
                 <w:szCs w:val="32"/>
               </w:rPr>
-              <w:t xml:space="preserve"> </w:t>
-            </w:r>
-            <w:r>
-              <w:rPr>
-                <w:rFonts w:asciiTheme="minorBidi" w:hAnsiTheme="minorBidi"/>
-                <w:sz w:val="32"/>
-                <w:szCs w:val="32"/>
-              </w:rPr>
-              <w:t>api stations</w:t>
-            </w:r>
-            <w:r>
-              <w:rPr>
-                <w:rFonts w:asciiTheme="minorBidi" w:hAnsiTheme="minorBidi"/>
-                <w:sz w:val="32"/>
-                <w:szCs w:val="32"/>
-              </w:rPr>
-              <w:t xml:space="preserve"> </w:t>
+              <w:t xml:space="preserve"> api stations </w:t>
             </w:r>
             <w:r>
               <w:rPr>
@@ -9460,15 +9494,7 @@
                 <w:sz w:val="32"/>
                 <w:szCs w:val="32"/>
               </w:rPr>
-              <w:t>function</w:t>
-            </w:r>
-            <w:r>
-              <w:rPr>
-                <w:rFonts w:asciiTheme="minorBidi" w:hAnsiTheme="minorBidi"/>
-                <w:sz w:val="32"/>
-                <w:szCs w:val="32"/>
-              </w:rPr>
-              <w:t xml:space="preserve"> </w:t>
+              <w:t xml:space="preserve">function </w:t>
             </w:r>
             <w:r>
               <w:rPr>
@@ -9541,15 +9567,7 @@
                 <w:sz w:val="32"/>
                 <w:szCs w:val="32"/>
               </w:rPr>
-              <w:t>/</w:t>
-            </w:r>
-            <w:r>
-              <w:rPr>
-                <w:rFonts w:asciiTheme="minorBidi" w:hAnsiTheme="minorBidi"/>
-                <w:sz w:val="32"/>
-                <w:szCs w:val="32"/>
-              </w:rPr>
-              <w:t>index.js</w:t>
+              <w:t>/index.js</w:t>
             </w:r>
           </w:p>
         </w:tc>
@@ -9879,16 +9897,7 @@
                 <w:szCs w:val="32"/>
                 <w:cs/>
               </w:rPr>
-              <w:t xml:space="preserve"> แก้ไข</w:t>
-            </w:r>
-            <w:r>
-              <w:rPr>
-                <w:rFonts w:asciiTheme="minorBidi" w:hAnsiTheme="minorBidi" w:hint="cs"/>
-                <w:sz w:val="32"/>
-                <w:szCs w:val="32"/>
-                <w:cs/>
-              </w:rPr>
-              <w:t>ข้อมูลการขนส่ง</w:t>
+              <w:t xml:space="preserve"> แก้ไขข้อมูลการขนส่ง</w:t>
             </w:r>
           </w:p>
         </w:tc>
@@ -9942,7 +9951,7 @@
           <w:p>
             <w:pPr>
               <w:rPr>
-                <w:rFonts w:asciiTheme="minorBidi" w:hAnsiTheme="minorBidi" w:hint="cs"/>
+                <w:rFonts w:asciiTheme="minorBidi" w:hAnsiTheme="minorBidi"/>
                 <w:sz w:val="32"/>
                 <w:szCs w:val="32"/>
                 <w:cs/>
@@ -9998,15 +10007,7 @@
                 <w:sz w:val="32"/>
                 <w:szCs w:val="32"/>
               </w:rPr>
-              <w:t>VehicleOutForMatching</w:t>
-            </w:r>
-            <w:r>
-              <w:rPr>
-                <w:rFonts w:asciiTheme="minorBidi" w:hAnsiTheme="minorBidi"/>
-                <w:sz w:val="32"/>
-                <w:szCs w:val="32"/>
-              </w:rPr>
-              <w:t xml:space="preserve"> </w:t>
+              <w:t xml:space="preserve">VehicleOutForMatching </w:t>
             </w:r>
             <w:r>
               <w:rPr>
@@ -10025,38 +10026,20 @@
           <w:p>
             <w:pPr>
               <w:rPr>
-                <w:rFonts w:asciiTheme="minorBidi" w:hAnsiTheme="minorBidi" w:hint="cs"/>
-                <w:sz w:val="32"/>
-                <w:szCs w:val="32"/>
-                <w:cs/>
-              </w:rPr>
-            </w:pPr>
-            <w:r>
-              <w:rPr>
-                <w:rFonts w:asciiTheme="minorBidi" w:hAnsiTheme="minorBidi" w:hint="cs"/>
-                <w:sz w:val="32"/>
-                <w:szCs w:val="32"/>
-                <w:cs/>
-              </w:rPr>
-              <w:t>ดึงข้อมูลรถ</w:t>
-            </w:r>
-            <w:r>
-              <w:rPr>
-                <w:rFonts w:asciiTheme="minorBidi" w:hAnsiTheme="minorBidi" w:hint="cs"/>
-                <w:sz w:val="32"/>
-                <w:szCs w:val="32"/>
-                <w:cs/>
-              </w:rPr>
-              <w:t>ออก</w:t>
-            </w:r>
-            <w:r>
-              <w:rPr>
-                <w:rFonts w:asciiTheme="minorBidi" w:hAnsiTheme="minorBidi" w:hint="cs"/>
-                <w:sz w:val="32"/>
-                <w:szCs w:val="32"/>
-                <w:cs/>
-              </w:rPr>
-              <w:t xml:space="preserve">เพื่อ </w:t>
+                <w:rFonts w:asciiTheme="minorBidi" w:hAnsiTheme="minorBidi"/>
+                <w:sz w:val="32"/>
+                <w:szCs w:val="32"/>
+                <w:cs/>
+              </w:rPr>
+            </w:pPr>
+            <w:r>
+              <w:rPr>
+                <w:rFonts w:asciiTheme="minorBidi" w:hAnsiTheme="minorBidi" w:hint="cs"/>
+                <w:sz w:val="32"/>
+                <w:szCs w:val="32"/>
+                <w:cs/>
+              </w:rPr>
+              <w:t xml:space="preserve">ดึงข้อมูลรถออกเพื่อ </w:t>
             </w:r>
             <w:r>
               <w:rPr>
@@ -10198,7 +10181,7 @@
           <w:p>
             <w:pPr>
               <w:rPr>
-                <w:rFonts w:asciiTheme="minorBidi" w:hAnsiTheme="minorBidi" w:hint="cs"/>
+                <w:rFonts w:asciiTheme="minorBidi" w:hAnsiTheme="minorBidi"/>
                 <w:sz w:val="32"/>
                 <w:szCs w:val="32"/>
                 <w:cs/>
@@ -10371,16 +10354,7 @@
                 <w:szCs w:val="32"/>
                 <w:cs/>
               </w:rPr>
-              <w:t xml:space="preserve"> </w:t>
-            </w:r>
-            <w:r>
-              <w:rPr>
-                <w:rFonts w:asciiTheme="minorBidi" w:hAnsiTheme="minorBidi" w:hint="cs"/>
-                <w:sz w:val="32"/>
-                <w:szCs w:val="32"/>
-                <w:cs/>
-              </w:rPr>
-              <w:t>ประกอบไปด้วย</w:t>
+              <w:t xml:space="preserve"> ประกอบไปด้วย</w:t>
             </w:r>
             <w:r>
               <w:rPr>
@@ -10574,34 +10548,7 @@
                 <w:szCs w:val="32"/>
                 <w:cs/>
               </w:rPr>
-              <w:t xml:space="preserve"> </w:t>
-            </w:r>
-            <w:r>
-              <w:rPr>
-                <w:rFonts w:asciiTheme="minorBidi" w:hAnsiTheme="minorBidi" w:hint="cs"/>
-                <w:sz w:val="32"/>
-                <w:szCs w:val="32"/>
-                <w:cs/>
-              </w:rPr>
-              <w:t>ใช้ดึงข้อมูลประเภทรถ</w:t>
-            </w:r>
-            <w:r>
-              <w:rPr>
-                <w:rFonts w:asciiTheme="minorBidi" w:hAnsiTheme="minorBidi" w:hint="cs"/>
-                <w:sz w:val="32"/>
-                <w:szCs w:val="32"/>
-                <w:cs/>
-              </w:rPr>
-              <w:t>ส่ง</w:t>
-            </w:r>
-            <w:r>
-              <w:rPr>
-                <w:rFonts w:asciiTheme="minorBidi" w:hAnsiTheme="minorBidi" w:hint="cs"/>
-                <w:sz w:val="32"/>
-                <w:szCs w:val="32"/>
-                <w:cs/>
-              </w:rPr>
-              <w:t xml:space="preserve">จาก </w:t>
+              <w:t xml:space="preserve"> ใช้ดึงข้อมูลประเภทรถส่งจาก </w:t>
             </w:r>
             <w:r>
               <w:rPr>
